--- a/17408070825-赵辉-计算机科学与技术1702-矿井水仓泥位监测系统设计-秋兴国.docx
+++ b/17408070825-赵辉-计算机科学与技术1702-矿井水仓泥位监测系统设计-秋兴国.docx
@@ -804,9 +804,6 @@
     <w:p>
       <w:pPr>
         <w:ind w:left="1080" w:hanging="1080"/>
-        <w:rPr>
-          <w:rFonts w:hint="eastAsia"/>
-        </w:rPr>
         <w:sectPr>
           <w:footerReference w:type="default" r:id="rId8"/>
           <w:pgSz w:w="11906" w:h="16838" w:code="9"/>
@@ -906,12 +903,6 @@
         <w:p>
           <w:pPr>
             <w:pStyle w:val="TOC1"/>
-            <w:tabs>
-              <w:tab w:val="right" w:leader="dot" w:pos="9174"/>
-            </w:tabs>
-            <w:rPr>
-              <w:noProof/>
-            </w:rPr>
           </w:pPr>
           <w:r>
             <w:fldChar w:fldCharType="begin"/>
@@ -922,79 +913,67 @@
           <w:r>
             <w:fldChar w:fldCharType="separate"/>
           </w:r>
-          <w:hyperlink w:anchor="_Toc73457918" w:history="1">
+          <w:hyperlink w:anchor="_Toc73513803" w:history="1">
             <w:r>
               <w:rPr>
                 <w:rStyle w:val="ab"/>
-                <w:rFonts w:ascii="Times New Roman" w:eastAsia="黑体" w:hAnsi="Times New Roman" w:cs="Times New Roman"/>
-                <w:noProof/>
-              </w:rPr>
-              <w:t>1</w:t>
+                <w:rFonts w:ascii="Times New Roman" w:eastAsia="黑体" w:hAnsi="Times New Roman"/>
+              </w:rPr>
+              <w:t xml:space="preserve">1 </w:t>
             </w:r>
             <w:r>
               <w:rPr>
                 <w:rStyle w:val="ab"/>
-                <w:rFonts w:ascii="黑体" w:eastAsia="黑体" w:hAnsi="黑体"/>
-                <w:noProof/>
-              </w:rPr>
-              <w:t xml:space="preserve"> </w:t>
-            </w:r>
-            <w:r>
-              <w:rPr>
-                <w:rStyle w:val="ab"/>
-                <w:rFonts w:ascii="宋体" w:eastAsia="宋体" w:hAnsi="宋体"/>
+                <w:rFonts w:ascii="Times New Roman" w:hAnsi="Times New Roman"/>
                 <w:b/>
                 <w:bCs/>
-                <w:noProof/>
-                <w:sz w:val="24"/>
-                <w:szCs w:val="24"/>
               </w:rPr>
               <w:t>背景及现状</w:t>
             </w:r>
             <w:r>
               <w:rPr>
-                <w:noProof/>
+                <w:rFonts w:ascii="Times New Roman" w:hAnsi="Times New Roman"/>
                 <w:webHidden/>
               </w:rPr>
               <w:tab/>
             </w:r>
             <w:r>
               <w:rPr>
-                <w:noProof/>
+                <w:rFonts w:ascii="Times New Roman" w:hAnsi="Times New Roman"/>
                 <w:webHidden/>
               </w:rPr>
               <w:fldChar w:fldCharType="begin"/>
             </w:r>
             <w:r>
               <w:rPr>
-                <w:noProof/>
+                <w:rFonts w:ascii="Times New Roman" w:hAnsi="Times New Roman"/>
                 <w:webHidden/>
               </w:rPr>
-              <w:instrText xml:space="preserve"> PAGEREF _Toc73457918 \h </w:instrText>
-            </w:r>
-            <w:r>
-              <w:rPr>
-                <w:noProof/>
+              <w:instrText xml:space="preserve"> PAGEREF _Toc73513803 \h </w:instrText>
+            </w:r>
+            <w:r>
+              <w:rPr>
+                <w:rFonts w:ascii="Times New Roman" w:hAnsi="Times New Roman"/>
                 <w:webHidden/>
               </w:rPr>
             </w:r>
             <w:r>
               <w:rPr>
-                <w:noProof/>
+                <w:rFonts w:ascii="Times New Roman" w:hAnsi="Times New Roman"/>
                 <w:webHidden/>
               </w:rPr>
               <w:fldChar w:fldCharType="separate"/>
             </w:r>
             <w:r>
               <w:rPr>
-                <w:noProof/>
+                <w:rFonts w:ascii="Times New Roman" w:hAnsi="Times New Roman"/>
                 <w:webHidden/>
               </w:rPr>
-              <w:t>5</w:t>
-            </w:r>
-            <w:r>
-              <w:rPr>
-                <w:noProof/>
+              <w:t>- 1 -</w:t>
+            </w:r>
+            <w:r>
+              <w:rPr>
+                <w:rFonts w:ascii="Times New Roman" w:hAnsi="Times New Roman"/>
                 <w:webHidden/>
               </w:rPr>
               <w:fldChar w:fldCharType="end"/>
@@ -1007,71 +986,101 @@
             <w:tabs>
               <w:tab w:val="right" w:leader="dot" w:pos="9174"/>
             </w:tabs>
+            <w:spacing w:line="360" w:lineRule="auto"/>
             <w:rPr>
-              <w:noProof/>
+              <w:rStyle w:val="ab"/>
+              <w:rFonts w:ascii="Times New Roman" w:eastAsia="宋体" w:hAnsi="Times New Roman" w:cs="Times New Roman"/>
+              <w:sz w:val="24"/>
+              <w:szCs w:val="24"/>
             </w:rPr>
           </w:pPr>
-          <w:hyperlink w:anchor="_Toc73457919" w:history="1">
+          <w:hyperlink w:anchor="_Toc73513804" w:history="1">
             <w:r>
               <w:rPr>
                 <w:rStyle w:val="ab"/>
-                <w:rFonts w:ascii="Times New Roman" w:hAnsi="Times New Roman" w:cs="Times New Roman"/>
+                <w:rFonts w:ascii="Times New Roman" w:eastAsia="宋体" w:hAnsi="Times New Roman" w:cs="Times New Roman"/>
                 <w:noProof/>
-              </w:rPr>
-              <w:t>1.1</w:t>
+                <w:sz w:val="24"/>
+                <w:szCs w:val="24"/>
+              </w:rPr>
+              <w:t xml:space="preserve">1.1 </w:t>
             </w:r>
             <w:r>
               <w:rPr>
                 <w:rStyle w:val="ab"/>
+                <w:rFonts w:ascii="Times New Roman" w:eastAsia="宋体" w:hAnsi="Times New Roman" w:cs="Times New Roman"/>
                 <w:noProof/>
-              </w:rPr>
-              <w:t xml:space="preserve"> 课题背景及意义</w:t>
-            </w:r>
-            <w:r>
-              <w:rPr>
-                <w:noProof/>
+                <w:sz w:val="24"/>
+                <w:szCs w:val="24"/>
+              </w:rPr>
+              <w:t>课题背景及意义</w:t>
+            </w:r>
+            <w:r>
+              <w:rPr>
+                <w:rStyle w:val="ab"/>
+                <w:rFonts w:ascii="Times New Roman" w:eastAsia="宋体" w:hAnsi="Times New Roman" w:cs="Times New Roman"/>
                 <w:webHidden/>
+                <w:sz w:val="24"/>
+                <w:szCs w:val="24"/>
               </w:rPr>
               <w:tab/>
             </w:r>
             <w:r>
               <w:rPr>
-                <w:noProof/>
+                <w:rStyle w:val="ab"/>
+                <w:rFonts w:ascii="Times New Roman" w:eastAsia="宋体" w:hAnsi="Times New Roman" w:cs="Times New Roman"/>
                 <w:webHidden/>
+                <w:sz w:val="24"/>
+                <w:szCs w:val="24"/>
               </w:rPr>
               <w:fldChar w:fldCharType="begin"/>
             </w:r>
             <w:r>
               <w:rPr>
-                <w:noProof/>
+                <w:rStyle w:val="ab"/>
+                <w:rFonts w:ascii="Times New Roman" w:eastAsia="宋体" w:hAnsi="Times New Roman" w:cs="Times New Roman"/>
                 <w:webHidden/>
-              </w:rPr>
-              <w:instrText xml:space="preserve"> PAGEREF _Toc73457919 \h </w:instrText>
-            </w:r>
-            <w:r>
-              <w:rPr>
-                <w:noProof/>
+                <w:sz w:val="24"/>
+                <w:szCs w:val="24"/>
+              </w:rPr>
+              <w:instrText xml:space="preserve"> PAGEREF _Toc73513804 \h </w:instrText>
+            </w:r>
+            <w:r>
+              <w:rPr>
+                <w:rStyle w:val="ab"/>
+                <w:rFonts w:ascii="Times New Roman" w:eastAsia="宋体" w:hAnsi="Times New Roman" w:cs="Times New Roman"/>
                 <w:webHidden/>
-              </w:rPr>
-            </w:r>
-            <w:r>
-              <w:rPr>
-                <w:noProof/>
+                <w:sz w:val="24"/>
+                <w:szCs w:val="24"/>
+              </w:rPr>
+            </w:r>
+            <w:r>
+              <w:rPr>
+                <w:rStyle w:val="ab"/>
+                <w:rFonts w:ascii="Times New Roman" w:eastAsia="宋体" w:hAnsi="Times New Roman" w:cs="Times New Roman"/>
                 <w:webHidden/>
+                <w:sz w:val="24"/>
+                <w:szCs w:val="24"/>
               </w:rPr>
               <w:fldChar w:fldCharType="separate"/>
             </w:r>
             <w:r>
               <w:rPr>
-                <w:noProof/>
+                <w:rStyle w:val="ab"/>
+                <w:rFonts w:ascii="Times New Roman" w:eastAsia="宋体" w:hAnsi="Times New Roman" w:cs="Times New Roman"/>
                 <w:webHidden/>
-              </w:rPr>
-              <w:t>5</w:t>
-            </w:r>
-            <w:r>
-              <w:rPr>
-                <w:noProof/>
+                <w:sz w:val="24"/>
+                <w:szCs w:val="24"/>
+              </w:rPr>
+              <w:t>- 1 -</w:t>
+            </w:r>
+            <w:r>
+              <w:rPr>
+                <w:rStyle w:val="ab"/>
+                <w:rFonts w:ascii="Times New Roman" w:eastAsia="宋体" w:hAnsi="Times New Roman" w:cs="Times New Roman"/>
                 <w:webHidden/>
+                <w:sz w:val="24"/>
+                <w:szCs w:val="24"/>
               </w:rPr>
               <w:fldChar w:fldCharType="end"/>
             </w:r>
@@ -1083,71 +1092,101 @@
             <w:tabs>
               <w:tab w:val="right" w:leader="dot" w:pos="9174"/>
             </w:tabs>
+            <w:spacing w:line="360" w:lineRule="auto"/>
             <w:rPr>
-              <w:noProof/>
+              <w:rStyle w:val="ab"/>
+              <w:rFonts w:ascii="Times New Roman" w:eastAsia="宋体" w:hAnsi="Times New Roman" w:cs="Times New Roman"/>
+              <w:sz w:val="24"/>
+              <w:szCs w:val="24"/>
             </w:rPr>
           </w:pPr>
-          <w:hyperlink w:anchor="_Toc73457920" w:history="1">
+          <w:hyperlink w:anchor="_Toc73513805" w:history="1">
             <w:r>
               <w:rPr>
                 <w:rStyle w:val="ab"/>
-                <w:rFonts w:ascii="Times New Roman" w:hAnsi="Times New Roman" w:cs="Times New Roman"/>
+                <w:rFonts w:ascii="Times New Roman" w:eastAsia="宋体" w:hAnsi="Times New Roman" w:cs="Times New Roman"/>
                 <w:noProof/>
-              </w:rPr>
-              <w:t>1.2</w:t>
+                <w:sz w:val="24"/>
+                <w:szCs w:val="24"/>
+              </w:rPr>
+              <w:t xml:space="preserve">1.2 </w:t>
             </w:r>
             <w:r>
               <w:rPr>
                 <w:rStyle w:val="ab"/>
+                <w:rFonts w:ascii="Times New Roman" w:eastAsia="宋体" w:hAnsi="Times New Roman" w:cs="Times New Roman"/>
                 <w:noProof/>
-              </w:rPr>
-              <w:t xml:space="preserve"> 国内外泥位检测技术及研究现状</w:t>
-            </w:r>
-            <w:r>
-              <w:rPr>
-                <w:noProof/>
+                <w:sz w:val="24"/>
+                <w:szCs w:val="24"/>
+              </w:rPr>
+              <w:t>国内外泥位检测技术及研究现状</w:t>
+            </w:r>
+            <w:r>
+              <w:rPr>
+                <w:rStyle w:val="ab"/>
+                <w:rFonts w:ascii="Times New Roman" w:eastAsia="宋体" w:hAnsi="Times New Roman" w:cs="Times New Roman"/>
                 <w:webHidden/>
+                <w:sz w:val="24"/>
+                <w:szCs w:val="24"/>
               </w:rPr>
               <w:tab/>
             </w:r>
             <w:r>
               <w:rPr>
-                <w:noProof/>
+                <w:rStyle w:val="ab"/>
+                <w:rFonts w:ascii="Times New Roman" w:eastAsia="宋体" w:hAnsi="Times New Roman" w:cs="Times New Roman"/>
                 <w:webHidden/>
+                <w:sz w:val="24"/>
+                <w:szCs w:val="24"/>
               </w:rPr>
               <w:fldChar w:fldCharType="begin"/>
             </w:r>
             <w:r>
               <w:rPr>
-                <w:noProof/>
+                <w:rStyle w:val="ab"/>
+                <w:rFonts w:ascii="Times New Roman" w:eastAsia="宋体" w:hAnsi="Times New Roman" w:cs="Times New Roman"/>
                 <w:webHidden/>
-              </w:rPr>
-              <w:instrText xml:space="preserve"> PAGEREF _Toc73457920 \h </w:instrText>
-            </w:r>
-            <w:r>
-              <w:rPr>
-                <w:noProof/>
+                <w:sz w:val="24"/>
+                <w:szCs w:val="24"/>
+              </w:rPr>
+              <w:instrText xml:space="preserve"> PAGEREF _Toc73513805 \h </w:instrText>
+            </w:r>
+            <w:r>
+              <w:rPr>
+                <w:rStyle w:val="ab"/>
+                <w:rFonts w:ascii="Times New Roman" w:eastAsia="宋体" w:hAnsi="Times New Roman" w:cs="Times New Roman"/>
                 <w:webHidden/>
-              </w:rPr>
-            </w:r>
-            <w:r>
-              <w:rPr>
-                <w:noProof/>
+                <w:sz w:val="24"/>
+                <w:szCs w:val="24"/>
+              </w:rPr>
+            </w:r>
+            <w:r>
+              <w:rPr>
+                <w:rStyle w:val="ab"/>
+                <w:rFonts w:ascii="Times New Roman" w:eastAsia="宋体" w:hAnsi="Times New Roman" w:cs="Times New Roman"/>
                 <w:webHidden/>
+                <w:sz w:val="24"/>
+                <w:szCs w:val="24"/>
               </w:rPr>
               <w:fldChar w:fldCharType="separate"/>
             </w:r>
             <w:r>
               <w:rPr>
-                <w:noProof/>
+                <w:rStyle w:val="ab"/>
+                <w:rFonts w:ascii="Times New Roman" w:eastAsia="宋体" w:hAnsi="Times New Roman" w:cs="Times New Roman"/>
                 <w:webHidden/>
-              </w:rPr>
-              <w:t>5</w:t>
-            </w:r>
-            <w:r>
-              <w:rPr>
-                <w:noProof/>
+                <w:sz w:val="24"/>
+                <w:szCs w:val="24"/>
+              </w:rPr>
+              <w:t>- 1 -</w:t>
+            </w:r>
+            <w:r>
+              <w:rPr>
+                <w:rStyle w:val="ab"/>
+                <w:rFonts w:ascii="Times New Roman" w:eastAsia="宋体" w:hAnsi="Times New Roman" w:cs="Times New Roman"/>
                 <w:webHidden/>
+                <w:sz w:val="24"/>
+                <w:szCs w:val="24"/>
               </w:rPr>
               <w:fldChar w:fldCharType="end"/>
             </w:r>
@@ -1159,71 +1198,101 @@
             <w:tabs>
               <w:tab w:val="right" w:leader="dot" w:pos="9174"/>
             </w:tabs>
+            <w:spacing w:line="360" w:lineRule="auto"/>
             <w:rPr>
-              <w:noProof/>
+              <w:rStyle w:val="ab"/>
+              <w:rFonts w:ascii="Times New Roman" w:eastAsia="宋体" w:hAnsi="Times New Roman" w:cs="Times New Roman"/>
+              <w:sz w:val="24"/>
+              <w:szCs w:val="24"/>
             </w:rPr>
           </w:pPr>
-          <w:hyperlink w:anchor="_Toc73457921" w:history="1">
+          <w:hyperlink w:anchor="_Toc73513806" w:history="1">
             <w:r>
               <w:rPr>
                 <w:rStyle w:val="ab"/>
-                <w:rFonts w:ascii="Times New Roman" w:hAnsi="Times New Roman" w:cs="Times New Roman"/>
+                <w:rFonts w:ascii="Times New Roman" w:eastAsia="宋体" w:hAnsi="Times New Roman" w:cs="Times New Roman"/>
                 <w:noProof/>
-              </w:rPr>
-              <w:t>1.2.1</w:t>
+                <w:sz w:val="24"/>
+                <w:szCs w:val="24"/>
+              </w:rPr>
+              <w:t xml:space="preserve">1.2.1 </w:t>
             </w:r>
             <w:r>
               <w:rPr>
                 <w:rStyle w:val="ab"/>
+                <w:rFonts w:ascii="Times New Roman" w:eastAsia="宋体" w:hAnsi="Times New Roman" w:cs="Times New Roman"/>
                 <w:noProof/>
-              </w:rPr>
-              <w:t xml:space="preserve"> 泥位监测技术</w:t>
-            </w:r>
-            <w:r>
-              <w:rPr>
-                <w:noProof/>
+                <w:sz w:val="24"/>
+                <w:szCs w:val="24"/>
+              </w:rPr>
+              <w:t>泥位监测技术</w:t>
+            </w:r>
+            <w:r>
+              <w:rPr>
+                <w:rStyle w:val="ab"/>
+                <w:rFonts w:ascii="Times New Roman" w:eastAsia="宋体" w:hAnsi="Times New Roman" w:cs="Times New Roman"/>
                 <w:webHidden/>
+                <w:sz w:val="24"/>
+                <w:szCs w:val="24"/>
               </w:rPr>
               <w:tab/>
             </w:r>
             <w:r>
               <w:rPr>
-                <w:noProof/>
+                <w:rStyle w:val="ab"/>
+                <w:rFonts w:ascii="Times New Roman" w:eastAsia="宋体" w:hAnsi="Times New Roman" w:cs="Times New Roman"/>
                 <w:webHidden/>
+                <w:sz w:val="24"/>
+                <w:szCs w:val="24"/>
               </w:rPr>
               <w:fldChar w:fldCharType="begin"/>
             </w:r>
             <w:r>
               <w:rPr>
-                <w:noProof/>
+                <w:rStyle w:val="ab"/>
+                <w:rFonts w:ascii="Times New Roman" w:eastAsia="宋体" w:hAnsi="Times New Roman" w:cs="Times New Roman"/>
                 <w:webHidden/>
-              </w:rPr>
-              <w:instrText xml:space="preserve"> PAGEREF _Toc73457921 \h </w:instrText>
-            </w:r>
-            <w:r>
-              <w:rPr>
-                <w:noProof/>
+                <w:sz w:val="24"/>
+                <w:szCs w:val="24"/>
+              </w:rPr>
+              <w:instrText xml:space="preserve"> PAGEREF _Toc73513806 \h </w:instrText>
+            </w:r>
+            <w:r>
+              <w:rPr>
+                <w:rStyle w:val="ab"/>
+                <w:rFonts w:ascii="Times New Roman" w:eastAsia="宋体" w:hAnsi="Times New Roman" w:cs="Times New Roman"/>
                 <w:webHidden/>
-              </w:rPr>
-            </w:r>
-            <w:r>
-              <w:rPr>
-                <w:noProof/>
+                <w:sz w:val="24"/>
+                <w:szCs w:val="24"/>
+              </w:rPr>
+            </w:r>
+            <w:r>
+              <w:rPr>
+                <w:rStyle w:val="ab"/>
+                <w:rFonts w:ascii="Times New Roman" w:eastAsia="宋体" w:hAnsi="Times New Roman" w:cs="Times New Roman"/>
                 <w:webHidden/>
+                <w:sz w:val="24"/>
+                <w:szCs w:val="24"/>
               </w:rPr>
               <w:fldChar w:fldCharType="separate"/>
             </w:r>
             <w:r>
               <w:rPr>
-                <w:noProof/>
+                <w:rStyle w:val="ab"/>
+                <w:rFonts w:ascii="Times New Roman" w:eastAsia="宋体" w:hAnsi="Times New Roman" w:cs="Times New Roman"/>
                 <w:webHidden/>
-              </w:rPr>
-              <w:t>5</w:t>
-            </w:r>
-            <w:r>
-              <w:rPr>
-                <w:noProof/>
+                <w:sz w:val="24"/>
+                <w:szCs w:val="24"/>
+              </w:rPr>
+              <w:t>- 1 -</w:t>
+            </w:r>
+            <w:r>
+              <w:rPr>
+                <w:rStyle w:val="ab"/>
+                <w:rFonts w:ascii="Times New Roman" w:eastAsia="宋体" w:hAnsi="Times New Roman" w:cs="Times New Roman"/>
                 <w:webHidden/>
+                <w:sz w:val="24"/>
+                <w:szCs w:val="24"/>
               </w:rPr>
               <w:fldChar w:fldCharType="end"/>
             </w:r>
@@ -1235,71 +1304,101 @@
             <w:tabs>
               <w:tab w:val="right" w:leader="dot" w:pos="9174"/>
             </w:tabs>
+            <w:spacing w:line="360" w:lineRule="auto"/>
             <w:rPr>
-              <w:noProof/>
+              <w:rStyle w:val="ab"/>
+              <w:rFonts w:ascii="Times New Roman" w:eastAsia="宋体" w:hAnsi="Times New Roman" w:cs="Times New Roman"/>
+              <w:sz w:val="24"/>
+              <w:szCs w:val="24"/>
             </w:rPr>
           </w:pPr>
-          <w:hyperlink w:anchor="_Toc73457922" w:history="1">
+          <w:hyperlink w:anchor="_Toc73513807" w:history="1">
             <w:r>
               <w:rPr>
                 <w:rStyle w:val="ab"/>
-                <w:rFonts w:ascii="Times New Roman" w:hAnsi="Times New Roman" w:cs="Times New Roman"/>
+                <w:rFonts w:ascii="Times New Roman" w:eastAsia="宋体" w:hAnsi="Times New Roman" w:cs="Times New Roman"/>
                 <w:noProof/>
-              </w:rPr>
-              <w:t>1.2.2</w:t>
+                <w:sz w:val="24"/>
+                <w:szCs w:val="24"/>
+              </w:rPr>
+              <w:t xml:space="preserve">1.2.2 </w:t>
             </w:r>
             <w:r>
               <w:rPr>
                 <w:rStyle w:val="ab"/>
+                <w:rFonts w:ascii="Times New Roman" w:eastAsia="宋体" w:hAnsi="Times New Roman" w:cs="Times New Roman"/>
                 <w:noProof/>
-              </w:rPr>
-              <w:t xml:space="preserve"> 泥位监测技术国内外现状</w:t>
-            </w:r>
-            <w:r>
-              <w:rPr>
-                <w:noProof/>
+                <w:sz w:val="24"/>
+                <w:szCs w:val="24"/>
+              </w:rPr>
+              <w:t>泥位监测技术国内外现状</w:t>
+            </w:r>
+            <w:r>
+              <w:rPr>
+                <w:rStyle w:val="ab"/>
+                <w:rFonts w:ascii="Times New Roman" w:eastAsia="宋体" w:hAnsi="Times New Roman" w:cs="Times New Roman"/>
                 <w:webHidden/>
+                <w:sz w:val="24"/>
+                <w:szCs w:val="24"/>
               </w:rPr>
               <w:tab/>
             </w:r>
             <w:r>
               <w:rPr>
-                <w:noProof/>
+                <w:rStyle w:val="ab"/>
+                <w:rFonts w:ascii="Times New Roman" w:eastAsia="宋体" w:hAnsi="Times New Roman" w:cs="Times New Roman"/>
                 <w:webHidden/>
+                <w:sz w:val="24"/>
+                <w:szCs w:val="24"/>
               </w:rPr>
               <w:fldChar w:fldCharType="begin"/>
             </w:r>
             <w:r>
               <w:rPr>
-                <w:noProof/>
+                <w:rStyle w:val="ab"/>
+                <w:rFonts w:ascii="Times New Roman" w:eastAsia="宋体" w:hAnsi="Times New Roman" w:cs="Times New Roman"/>
                 <w:webHidden/>
-              </w:rPr>
-              <w:instrText xml:space="preserve"> PAGEREF _Toc73457922 \h </w:instrText>
-            </w:r>
-            <w:r>
-              <w:rPr>
-                <w:noProof/>
+                <w:sz w:val="24"/>
+                <w:szCs w:val="24"/>
+              </w:rPr>
+              <w:instrText xml:space="preserve"> PAGEREF _Toc73513807 \h </w:instrText>
+            </w:r>
+            <w:r>
+              <w:rPr>
+                <w:rStyle w:val="ab"/>
+                <w:rFonts w:ascii="Times New Roman" w:eastAsia="宋体" w:hAnsi="Times New Roman" w:cs="Times New Roman"/>
                 <w:webHidden/>
-              </w:rPr>
-            </w:r>
-            <w:r>
-              <w:rPr>
-                <w:noProof/>
+                <w:sz w:val="24"/>
+                <w:szCs w:val="24"/>
+              </w:rPr>
+            </w:r>
+            <w:r>
+              <w:rPr>
+                <w:rStyle w:val="ab"/>
+                <w:rFonts w:ascii="Times New Roman" w:eastAsia="宋体" w:hAnsi="Times New Roman" w:cs="Times New Roman"/>
                 <w:webHidden/>
+                <w:sz w:val="24"/>
+                <w:szCs w:val="24"/>
               </w:rPr>
               <w:fldChar w:fldCharType="separate"/>
             </w:r>
             <w:r>
               <w:rPr>
-                <w:noProof/>
+                <w:rStyle w:val="ab"/>
+                <w:rFonts w:ascii="Times New Roman" w:eastAsia="宋体" w:hAnsi="Times New Roman" w:cs="Times New Roman"/>
                 <w:webHidden/>
-              </w:rPr>
-              <w:t>6</w:t>
-            </w:r>
-            <w:r>
-              <w:rPr>
-                <w:noProof/>
+                <w:sz w:val="24"/>
+                <w:szCs w:val="24"/>
+              </w:rPr>
+              <w:t>- 2 -</w:t>
+            </w:r>
+            <w:r>
+              <w:rPr>
+                <w:rStyle w:val="ab"/>
+                <w:rFonts w:ascii="Times New Roman" w:eastAsia="宋体" w:hAnsi="Times New Roman" w:cs="Times New Roman"/>
                 <w:webHidden/>
+                <w:sz w:val="24"/>
+                <w:szCs w:val="24"/>
               </w:rPr>
               <w:fldChar w:fldCharType="end"/>
             </w:r>
@@ -1308,74 +1407,68 @@
         <w:p>
           <w:pPr>
             <w:pStyle w:val="TOC1"/>
-            <w:tabs>
-              <w:tab w:val="right" w:leader="dot" w:pos="9174"/>
-            </w:tabs>
-            <w:rPr>
-              <w:noProof/>
-            </w:rPr>
           </w:pPr>
-          <w:hyperlink w:anchor="_Toc73457923" w:history="1">
+          <w:hyperlink w:anchor="_Toc73513808" w:history="1">
             <w:r>
               <w:rPr>
                 <w:rStyle w:val="ab"/>
-                <w:rFonts w:ascii="Times New Roman" w:eastAsia="黑体" w:hAnsi="Times New Roman" w:cs="Times New Roman"/>
-                <w:noProof/>
-              </w:rPr>
-              <w:t>2</w:t>
+                <w:rFonts w:ascii="Times New Roman" w:eastAsia="黑体" w:hAnsi="Times New Roman"/>
+              </w:rPr>
+              <w:t xml:space="preserve">2 </w:t>
             </w:r>
             <w:r>
               <w:rPr>
                 <w:rStyle w:val="ab"/>
-                <w:rFonts w:ascii="黑体" w:eastAsia="黑体" w:hAnsi="黑体"/>
-                <w:noProof/>
-              </w:rPr>
-              <w:t xml:space="preserve"> 关键技术</w:t>
-            </w:r>
-            <w:r>
-              <w:rPr>
-                <w:noProof/>
+                <w:rFonts w:ascii="Times New Roman" w:hAnsi="Times New Roman"/>
+                <w:b/>
+                <w:bCs/>
+              </w:rPr>
+              <w:t>关键技术</w:t>
+            </w:r>
+            <w:r>
+              <w:rPr>
+                <w:rFonts w:ascii="Times New Roman" w:hAnsi="Times New Roman"/>
                 <w:webHidden/>
               </w:rPr>
               <w:tab/>
             </w:r>
             <w:r>
               <w:rPr>
-                <w:noProof/>
+                <w:rFonts w:ascii="Times New Roman" w:hAnsi="Times New Roman"/>
                 <w:webHidden/>
               </w:rPr>
               <w:fldChar w:fldCharType="begin"/>
             </w:r>
             <w:r>
               <w:rPr>
-                <w:noProof/>
+                <w:rFonts w:ascii="Times New Roman" w:hAnsi="Times New Roman"/>
                 <w:webHidden/>
               </w:rPr>
-              <w:instrText xml:space="preserve"> PAGEREF _Toc73457923 \h </w:instrText>
-            </w:r>
-            <w:r>
-              <w:rPr>
-                <w:noProof/>
+              <w:instrText xml:space="preserve"> PAGEREF _Toc73513808 \h </w:instrText>
+            </w:r>
+            <w:r>
+              <w:rPr>
+                <w:rFonts w:ascii="Times New Roman" w:hAnsi="Times New Roman"/>
                 <w:webHidden/>
               </w:rPr>
             </w:r>
             <w:r>
               <w:rPr>
-                <w:noProof/>
+                <w:rFonts w:ascii="Times New Roman" w:hAnsi="Times New Roman"/>
                 <w:webHidden/>
               </w:rPr>
               <w:fldChar w:fldCharType="separate"/>
             </w:r>
             <w:r>
               <w:rPr>
-                <w:noProof/>
+                <w:rFonts w:ascii="Times New Roman" w:hAnsi="Times New Roman"/>
                 <w:webHidden/>
               </w:rPr>
-              <w:t>8</w:t>
-            </w:r>
-            <w:r>
-              <w:rPr>
-                <w:noProof/>
+              <w:t>- 4 -</w:t>
+            </w:r>
+            <w:r>
+              <w:rPr>
+                <w:rFonts w:ascii="Times New Roman" w:hAnsi="Times New Roman"/>
                 <w:webHidden/>
               </w:rPr>
               <w:fldChar w:fldCharType="end"/>
@@ -1388,72 +1481,101 @@
             <w:tabs>
               <w:tab w:val="right" w:leader="dot" w:pos="9174"/>
             </w:tabs>
+            <w:spacing w:line="360" w:lineRule="auto"/>
             <w:rPr>
-              <w:noProof/>
+              <w:rStyle w:val="ab"/>
+              <w:rFonts w:ascii="Times New Roman" w:eastAsia="宋体" w:hAnsi="Times New Roman" w:cs="Times New Roman"/>
+              <w:sz w:val="24"/>
+              <w:szCs w:val="24"/>
             </w:rPr>
           </w:pPr>
-          <w:hyperlink w:anchor="_Toc73457924" w:history="1">
+          <w:hyperlink w:anchor="_Toc73513809" w:history="1">
             <w:r>
               <w:rPr>
                 <w:rStyle w:val="ab"/>
-                <w:rFonts w:ascii="Times New Roman" w:hAnsi="Times New Roman" w:cs="Times New Roman"/>
+                <w:rFonts w:ascii="Times New Roman" w:eastAsia="宋体" w:hAnsi="Times New Roman" w:cs="Times New Roman"/>
                 <w:noProof/>
+                <w:sz w:val="24"/>
+                <w:szCs w:val="24"/>
               </w:rPr>
               <w:t>2.1 MD5</w:t>
             </w:r>
             <w:r>
               <w:rPr>
                 <w:rStyle w:val="ab"/>
-                <w:rFonts w:cs="Times New Roman"/>
+                <w:rFonts w:ascii="Times New Roman" w:eastAsia="宋体" w:hAnsi="Times New Roman" w:cs="Times New Roman"/>
                 <w:noProof/>
+                <w:sz w:val="24"/>
+                <w:szCs w:val="24"/>
               </w:rPr>
               <w:t>加密技术</w:t>
             </w:r>
             <w:r>
               <w:rPr>
-                <w:noProof/>
+                <w:rStyle w:val="ab"/>
+                <w:rFonts w:ascii="Times New Roman" w:eastAsia="宋体" w:hAnsi="Times New Roman" w:cs="Times New Roman"/>
                 <w:webHidden/>
+                <w:sz w:val="24"/>
+                <w:szCs w:val="24"/>
               </w:rPr>
               <w:tab/>
             </w:r>
             <w:r>
               <w:rPr>
-                <w:noProof/>
+                <w:rStyle w:val="ab"/>
+                <w:rFonts w:ascii="Times New Roman" w:eastAsia="宋体" w:hAnsi="Times New Roman" w:cs="Times New Roman"/>
                 <w:webHidden/>
+                <w:sz w:val="24"/>
+                <w:szCs w:val="24"/>
               </w:rPr>
               <w:fldChar w:fldCharType="begin"/>
             </w:r>
             <w:r>
               <w:rPr>
-                <w:noProof/>
+                <w:rStyle w:val="ab"/>
+                <w:rFonts w:ascii="Times New Roman" w:eastAsia="宋体" w:hAnsi="Times New Roman" w:cs="Times New Roman"/>
                 <w:webHidden/>
-              </w:rPr>
-              <w:instrText xml:space="preserve"> PAGEREF _Toc73457924 \h </w:instrText>
-            </w:r>
-            <w:r>
-              <w:rPr>
-                <w:noProof/>
+                <w:sz w:val="24"/>
+                <w:szCs w:val="24"/>
+              </w:rPr>
+              <w:instrText xml:space="preserve"> PAGEREF _Toc73513809 \h </w:instrText>
+            </w:r>
+            <w:r>
+              <w:rPr>
+                <w:rStyle w:val="ab"/>
+                <w:rFonts w:ascii="Times New Roman" w:eastAsia="宋体" w:hAnsi="Times New Roman" w:cs="Times New Roman"/>
                 <w:webHidden/>
-              </w:rPr>
-            </w:r>
-            <w:r>
-              <w:rPr>
-                <w:noProof/>
+                <w:sz w:val="24"/>
+                <w:szCs w:val="24"/>
+              </w:rPr>
+            </w:r>
+            <w:r>
+              <w:rPr>
+                <w:rStyle w:val="ab"/>
+                <w:rFonts w:ascii="Times New Roman" w:eastAsia="宋体" w:hAnsi="Times New Roman" w:cs="Times New Roman"/>
                 <w:webHidden/>
+                <w:sz w:val="24"/>
+                <w:szCs w:val="24"/>
               </w:rPr>
               <w:fldChar w:fldCharType="separate"/>
             </w:r>
             <w:r>
               <w:rPr>
-                <w:noProof/>
+                <w:rStyle w:val="ab"/>
+                <w:rFonts w:ascii="Times New Roman" w:eastAsia="宋体" w:hAnsi="Times New Roman" w:cs="Times New Roman"/>
                 <w:webHidden/>
-              </w:rPr>
-              <w:t>8</w:t>
-            </w:r>
-            <w:r>
-              <w:rPr>
-                <w:noProof/>
+                <w:sz w:val="24"/>
+                <w:szCs w:val="24"/>
+              </w:rPr>
+              <w:t>- 4 -</w:t>
+            </w:r>
+            <w:r>
+              <w:rPr>
+                <w:rStyle w:val="ab"/>
+                <w:rFonts w:ascii="Times New Roman" w:eastAsia="宋体" w:hAnsi="Times New Roman" w:cs="Times New Roman"/>
                 <w:webHidden/>
+                <w:sz w:val="24"/>
+                <w:szCs w:val="24"/>
               </w:rPr>
               <w:fldChar w:fldCharType="end"/>
             </w:r>
@@ -1465,72 +1587,101 @@
             <w:tabs>
               <w:tab w:val="right" w:leader="dot" w:pos="9174"/>
             </w:tabs>
+            <w:spacing w:line="360" w:lineRule="auto"/>
             <w:rPr>
-              <w:noProof/>
+              <w:rStyle w:val="ab"/>
+              <w:rFonts w:ascii="Times New Roman" w:eastAsia="宋体" w:hAnsi="Times New Roman" w:cs="Times New Roman"/>
+              <w:sz w:val="24"/>
+              <w:szCs w:val="24"/>
             </w:rPr>
           </w:pPr>
-          <w:hyperlink w:anchor="_Toc73457925" w:history="1">
+          <w:hyperlink w:anchor="_Toc73513810" w:history="1">
             <w:r>
               <w:rPr>
                 <w:rStyle w:val="ab"/>
-                <w:rFonts w:ascii="Times New Roman" w:hAnsi="Times New Roman" w:cs="Times New Roman"/>
+                <w:rFonts w:ascii="Times New Roman" w:eastAsia="宋体" w:hAnsi="Times New Roman" w:cs="Times New Roman"/>
                 <w:noProof/>
+                <w:sz w:val="24"/>
+                <w:szCs w:val="24"/>
               </w:rPr>
               <w:t xml:space="preserve">2.2 </w:t>
             </w:r>
             <w:r>
               <w:rPr>
                 <w:rStyle w:val="ab"/>
-                <w:rFonts w:ascii="Times New Roman" w:hAnsi="Times New Roman" w:cs="Times New Roman"/>
+                <w:rFonts w:ascii="Times New Roman" w:eastAsia="宋体" w:hAnsi="Times New Roman" w:cs="Times New Roman"/>
                 <w:noProof/>
+                <w:sz w:val="24"/>
+                <w:szCs w:val="24"/>
               </w:rPr>
               <w:t>串口通信技术</w:t>
             </w:r>
             <w:r>
               <w:rPr>
-                <w:noProof/>
+                <w:rStyle w:val="ab"/>
+                <w:rFonts w:ascii="Times New Roman" w:eastAsia="宋体" w:hAnsi="Times New Roman" w:cs="Times New Roman"/>
                 <w:webHidden/>
+                <w:sz w:val="24"/>
+                <w:szCs w:val="24"/>
               </w:rPr>
               <w:tab/>
             </w:r>
             <w:r>
               <w:rPr>
-                <w:noProof/>
+                <w:rStyle w:val="ab"/>
+                <w:rFonts w:ascii="Times New Roman" w:eastAsia="宋体" w:hAnsi="Times New Roman" w:cs="Times New Roman"/>
                 <w:webHidden/>
+                <w:sz w:val="24"/>
+                <w:szCs w:val="24"/>
               </w:rPr>
               <w:fldChar w:fldCharType="begin"/>
             </w:r>
             <w:r>
               <w:rPr>
-                <w:noProof/>
+                <w:rStyle w:val="ab"/>
+                <w:rFonts w:ascii="Times New Roman" w:eastAsia="宋体" w:hAnsi="Times New Roman" w:cs="Times New Roman"/>
                 <w:webHidden/>
-              </w:rPr>
-              <w:instrText xml:space="preserve"> PAGEREF _Toc73457925 \h </w:instrText>
-            </w:r>
-            <w:r>
-              <w:rPr>
-                <w:noProof/>
+                <w:sz w:val="24"/>
+                <w:szCs w:val="24"/>
+              </w:rPr>
+              <w:instrText xml:space="preserve"> PAGEREF _Toc73513810 \h </w:instrText>
+            </w:r>
+            <w:r>
+              <w:rPr>
+                <w:rStyle w:val="ab"/>
+                <w:rFonts w:ascii="Times New Roman" w:eastAsia="宋体" w:hAnsi="Times New Roman" w:cs="Times New Roman"/>
                 <w:webHidden/>
-              </w:rPr>
-            </w:r>
-            <w:r>
-              <w:rPr>
-                <w:noProof/>
+                <w:sz w:val="24"/>
+                <w:szCs w:val="24"/>
+              </w:rPr>
+            </w:r>
+            <w:r>
+              <w:rPr>
+                <w:rStyle w:val="ab"/>
+                <w:rFonts w:ascii="Times New Roman" w:eastAsia="宋体" w:hAnsi="Times New Roman" w:cs="Times New Roman"/>
                 <w:webHidden/>
+                <w:sz w:val="24"/>
+                <w:szCs w:val="24"/>
               </w:rPr>
               <w:fldChar w:fldCharType="separate"/>
             </w:r>
             <w:r>
               <w:rPr>
-                <w:noProof/>
+                <w:rStyle w:val="ab"/>
+                <w:rFonts w:ascii="Times New Roman" w:eastAsia="宋体" w:hAnsi="Times New Roman" w:cs="Times New Roman"/>
                 <w:webHidden/>
-              </w:rPr>
-              <w:t>9</w:t>
-            </w:r>
-            <w:r>
-              <w:rPr>
-                <w:noProof/>
+                <w:sz w:val="24"/>
+                <w:szCs w:val="24"/>
+              </w:rPr>
+              <w:t>- 5 -</w:t>
+            </w:r>
+            <w:r>
+              <w:rPr>
+                <w:rStyle w:val="ab"/>
+                <w:rFonts w:ascii="Times New Roman" w:eastAsia="宋体" w:hAnsi="Times New Roman" w:cs="Times New Roman"/>
                 <w:webHidden/>
+                <w:sz w:val="24"/>
+                <w:szCs w:val="24"/>
               </w:rPr>
               <w:fldChar w:fldCharType="end"/>
             </w:r>
@@ -1539,74 +1690,68 @@
         <w:p>
           <w:pPr>
             <w:pStyle w:val="TOC1"/>
-            <w:tabs>
-              <w:tab w:val="right" w:leader="dot" w:pos="9174"/>
-            </w:tabs>
-            <w:rPr>
-              <w:noProof/>
-            </w:rPr>
           </w:pPr>
-          <w:hyperlink w:anchor="_Toc73457926" w:history="1">
+          <w:hyperlink w:anchor="_Toc73513811" w:history="1">
             <w:r>
               <w:rPr>
                 <w:rStyle w:val="ab"/>
-                <w:rFonts w:ascii="Times New Roman" w:eastAsia="黑体" w:hAnsi="Times New Roman" w:cs="Times New Roman"/>
-                <w:noProof/>
-              </w:rPr>
-              <w:t>3</w:t>
+                <w:rFonts w:ascii="Times New Roman" w:eastAsia="黑体" w:hAnsi="Times New Roman"/>
+              </w:rPr>
+              <w:t xml:space="preserve">3 </w:t>
             </w:r>
             <w:r>
               <w:rPr>
                 <w:rStyle w:val="ab"/>
-                <w:rFonts w:ascii="黑体" w:eastAsia="黑体" w:hAnsi="黑体"/>
-                <w:noProof/>
-              </w:rPr>
-              <w:t xml:space="preserve"> 总体设计</w:t>
-            </w:r>
-            <w:r>
-              <w:rPr>
-                <w:noProof/>
+                <w:rFonts w:ascii="Times New Roman" w:hAnsi="Times New Roman"/>
+                <w:b/>
+                <w:bCs/>
+              </w:rPr>
+              <w:t>总体设计</w:t>
+            </w:r>
+            <w:r>
+              <w:rPr>
+                <w:rFonts w:ascii="Times New Roman" w:hAnsi="Times New Roman"/>
                 <w:webHidden/>
               </w:rPr>
               <w:tab/>
             </w:r>
             <w:r>
               <w:rPr>
-                <w:noProof/>
+                <w:rFonts w:ascii="Times New Roman" w:hAnsi="Times New Roman"/>
                 <w:webHidden/>
               </w:rPr>
               <w:fldChar w:fldCharType="begin"/>
             </w:r>
             <w:r>
               <w:rPr>
-                <w:noProof/>
+                <w:rFonts w:ascii="Times New Roman" w:hAnsi="Times New Roman"/>
                 <w:webHidden/>
               </w:rPr>
-              <w:instrText xml:space="preserve"> PAGEREF _Toc73457926 \h </w:instrText>
-            </w:r>
-            <w:r>
-              <w:rPr>
-                <w:noProof/>
+              <w:instrText xml:space="preserve"> PAGEREF _Toc73513811 \h </w:instrText>
+            </w:r>
+            <w:r>
+              <w:rPr>
+                <w:rFonts w:ascii="Times New Roman" w:hAnsi="Times New Roman"/>
                 <w:webHidden/>
               </w:rPr>
             </w:r>
             <w:r>
               <w:rPr>
-                <w:noProof/>
+                <w:rFonts w:ascii="Times New Roman" w:hAnsi="Times New Roman"/>
                 <w:webHidden/>
               </w:rPr>
               <w:fldChar w:fldCharType="separate"/>
             </w:r>
             <w:r>
               <w:rPr>
-                <w:noProof/>
+                <w:rFonts w:ascii="Times New Roman" w:hAnsi="Times New Roman"/>
                 <w:webHidden/>
               </w:rPr>
-              <w:t>11</w:t>
-            </w:r>
-            <w:r>
-              <w:rPr>
-                <w:noProof/>
+              <w:t>- 7 -</w:t>
+            </w:r>
+            <w:r>
+              <w:rPr>
+                <w:rFonts w:ascii="Times New Roman" w:hAnsi="Times New Roman"/>
                 <w:webHidden/>
               </w:rPr>
               <w:fldChar w:fldCharType="end"/>
@@ -1619,71 +1764,101 @@
             <w:tabs>
               <w:tab w:val="right" w:leader="dot" w:pos="9174"/>
             </w:tabs>
+            <w:spacing w:line="360" w:lineRule="auto"/>
             <w:rPr>
-              <w:noProof/>
+              <w:rStyle w:val="ab"/>
+              <w:rFonts w:ascii="Times New Roman" w:eastAsia="宋体" w:hAnsi="Times New Roman" w:cs="Times New Roman"/>
+              <w:sz w:val="24"/>
+              <w:szCs w:val="24"/>
             </w:rPr>
           </w:pPr>
-          <w:hyperlink w:anchor="_Toc73457927" w:history="1">
+          <w:hyperlink w:anchor="_Toc73513812" w:history="1">
             <w:r>
               <w:rPr>
                 <w:rStyle w:val="ab"/>
-                <w:rFonts w:ascii="Times New Roman" w:hAnsi="Times New Roman" w:cs="Times New Roman"/>
+                <w:rFonts w:ascii="Times New Roman" w:eastAsia="宋体" w:hAnsi="Times New Roman" w:cs="Times New Roman"/>
                 <w:noProof/>
-              </w:rPr>
-              <w:t>3.1</w:t>
+                <w:sz w:val="24"/>
+                <w:szCs w:val="24"/>
+              </w:rPr>
+              <w:t xml:space="preserve">3.1 </w:t>
             </w:r>
             <w:r>
               <w:rPr>
                 <w:rStyle w:val="ab"/>
+                <w:rFonts w:ascii="Times New Roman" w:eastAsia="宋体" w:hAnsi="Times New Roman" w:cs="Times New Roman"/>
                 <w:noProof/>
-              </w:rPr>
-              <w:t xml:space="preserve"> 需求分析和可行性分析</w:t>
-            </w:r>
-            <w:r>
-              <w:rPr>
-                <w:noProof/>
+                <w:sz w:val="24"/>
+                <w:szCs w:val="24"/>
+              </w:rPr>
+              <w:t>需求分析和可行性分析</w:t>
+            </w:r>
+            <w:r>
+              <w:rPr>
+                <w:rStyle w:val="ab"/>
+                <w:rFonts w:ascii="Times New Roman" w:eastAsia="宋体" w:hAnsi="Times New Roman" w:cs="Times New Roman"/>
                 <w:webHidden/>
+                <w:sz w:val="24"/>
+                <w:szCs w:val="24"/>
               </w:rPr>
               <w:tab/>
             </w:r>
             <w:r>
               <w:rPr>
-                <w:noProof/>
+                <w:rStyle w:val="ab"/>
+                <w:rFonts w:ascii="Times New Roman" w:eastAsia="宋体" w:hAnsi="Times New Roman" w:cs="Times New Roman"/>
                 <w:webHidden/>
+                <w:sz w:val="24"/>
+                <w:szCs w:val="24"/>
               </w:rPr>
               <w:fldChar w:fldCharType="begin"/>
             </w:r>
             <w:r>
               <w:rPr>
-                <w:noProof/>
+                <w:rStyle w:val="ab"/>
+                <w:rFonts w:ascii="Times New Roman" w:eastAsia="宋体" w:hAnsi="Times New Roman" w:cs="Times New Roman"/>
                 <w:webHidden/>
-              </w:rPr>
-              <w:instrText xml:space="preserve"> PAGEREF _Toc73457927 \h </w:instrText>
-            </w:r>
-            <w:r>
-              <w:rPr>
-                <w:noProof/>
+                <w:sz w:val="24"/>
+                <w:szCs w:val="24"/>
+              </w:rPr>
+              <w:instrText xml:space="preserve"> PAGEREF _Toc73513812 \h </w:instrText>
+            </w:r>
+            <w:r>
+              <w:rPr>
+                <w:rStyle w:val="ab"/>
+                <w:rFonts w:ascii="Times New Roman" w:eastAsia="宋体" w:hAnsi="Times New Roman" w:cs="Times New Roman"/>
                 <w:webHidden/>
-              </w:rPr>
-            </w:r>
-            <w:r>
-              <w:rPr>
-                <w:noProof/>
+                <w:sz w:val="24"/>
+                <w:szCs w:val="24"/>
+              </w:rPr>
+            </w:r>
+            <w:r>
+              <w:rPr>
+                <w:rStyle w:val="ab"/>
+                <w:rFonts w:ascii="Times New Roman" w:eastAsia="宋体" w:hAnsi="Times New Roman" w:cs="Times New Roman"/>
                 <w:webHidden/>
+                <w:sz w:val="24"/>
+                <w:szCs w:val="24"/>
               </w:rPr>
               <w:fldChar w:fldCharType="separate"/>
             </w:r>
             <w:r>
               <w:rPr>
-                <w:noProof/>
+                <w:rStyle w:val="ab"/>
+                <w:rFonts w:ascii="Times New Roman" w:eastAsia="宋体" w:hAnsi="Times New Roman" w:cs="Times New Roman"/>
                 <w:webHidden/>
-              </w:rPr>
-              <w:t>11</w:t>
-            </w:r>
-            <w:r>
-              <w:rPr>
-                <w:noProof/>
+                <w:sz w:val="24"/>
+                <w:szCs w:val="24"/>
+              </w:rPr>
+              <w:t>- 7 -</w:t>
+            </w:r>
+            <w:r>
+              <w:rPr>
+                <w:rStyle w:val="ab"/>
+                <w:rFonts w:ascii="Times New Roman" w:eastAsia="宋体" w:hAnsi="Times New Roman" w:cs="Times New Roman"/>
                 <w:webHidden/>
+                <w:sz w:val="24"/>
+                <w:szCs w:val="24"/>
               </w:rPr>
               <w:fldChar w:fldCharType="end"/>
             </w:r>
@@ -1695,71 +1870,101 @@
             <w:tabs>
               <w:tab w:val="right" w:leader="dot" w:pos="9174"/>
             </w:tabs>
+            <w:spacing w:line="360" w:lineRule="auto"/>
             <w:rPr>
-              <w:noProof/>
+              <w:rStyle w:val="ab"/>
+              <w:rFonts w:ascii="Times New Roman" w:eastAsia="宋体" w:hAnsi="Times New Roman" w:cs="Times New Roman"/>
+              <w:sz w:val="24"/>
+              <w:szCs w:val="24"/>
             </w:rPr>
           </w:pPr>
-          <w:hyperlink w:anchor="_Toc73457928" w:history="1">
+          <w:hyperlink w:anchor="_Toc73513813" w:history="1">
             <w:r>
               <w:rPr>
                 <w:rStyle w:val="ab"/>
-                <w:rFonts w:ascii="Times New Roman" w:hAnsi="Times New Roman" w:cs="Times New Roman"/>
+                <w:rFonts w:ascii="Times New Roman" w:eastAsia="宋体" w:hAnsi="Times New Roman" w:cs="Times New Roman"/>
                 <w:noProof/>
-              </w:rPr>
-              <w:t>3.1.1</w:t>
+                <w:sz w:val="24"/>
+                <w:szCs w:val="24"/>
+              </w:rPr>
+              <w:t xml:space="preserve">3.1.1 </w:t>
             </w:r>
             <w:r>
               <w:rPr>
                 <w:rStyle w:val="ab"/>
+                <w:rFonts w:ascii="Times New Roman" w:eastAsia="宋体" w:hAnsi="Times New Roman" w:cs="Times New Roman"/>
                 <w:noProof/>
-              </w:rPr>
-              <w:t xml:space="preserve"> 需求分析</w:t>
-            </w:r>
-            <w:r>
-              <w:rPr>
-                <w:noProof/>
+                <w:sz w:val="24"/>
+                <w:szCs w:val="24"/>
+              </w:rPr>
+              <w:t>需求分析</w:t>
+            </w:r>
+            <w:r>
+              <w:rPr>
+                <w:rStyle w:val="ab"/>
+                <w:rFonts w:ascii="Times New Roman" w:eastAsia="宋体" w:hAnsi="Times New Roman" w:cs="Times New Roman"/>
                 <w:webHidden/>
+                <w:sz w:val="24"/>
+                <w:szCs w:val="24"/>
               </w:rPr>
               <w:tab/>
             </w:r>
             <w:r>
               <w:rPr>
-                <w:noProof/>
+                <w:rStyle w:val="ab"/>
+                <w:rFonts w:ascii="Times New Roman" w:eastAsia="宋体" w:hAnsi="Times New Roman" w:cs="Times New Roman"/>
                 <w:webHidden/>
+                <w:sz w:val="24"/>
+                <w:szCs w:val="24"/>
               </w:rPr>
               <w:fldChar w:fldCharType="begin"/>
             </w:r>
             <w:r>
               <w:rPr>
-                <w:noProof/>
+                <w:rStyle w:val="ab"/>
+                <w:rFonts w:ascii="Times New Roman" w:eastAsia="宋体" w:hAnsi="Times New Roman" w:cs="Times New Roman"/>
                 <w:webHidden/>
-              </w:rPr>
-              <w:instrText xml:space="preserve"> PAGEREF _Toc73457928 \h </w:instrText>
-            </w:r>
-            <w:r>
-              <w:rPr>
-                <w:noProof/>
+                <w:sz w:val="24"/>
+                <w:szCs w:val="24"/>
+              </w:rPr>
+              <w:instrText xml:space="preserve"> PAGEREF _Toc73513813 \h </w:instrText>
+            </w:r>
+            <w:r>
+              <w:rPr>
+                <w:rStyle w:val="ab"/>
+                <w:rFonts w:ascii="Times New Roman" w:eastAsia="宋体" w:hAnsi="Times New Roman" w:cs="Times New Roman"/>
                 <w:webHidden/>
-              </w:rPr>
-            </w:r>
-            <w:r>
-              <w:rPr>
-                <w:noProof/>
+                <w:sz w:val="24"/>
+                <w:szCs w:val="24"/>
+              </w:rPr>
+            </w:r>
+            <w:r>
+              <w:rPr>
+                <w:rStyle w:val="ab"/>
+                <w:rFonts w:ascii="Times New Roman" w:eastAsia="宋体" w:hAnsi="Times New Roman" w:cs="Times New Roman"/>
                 <w:webHidden/>
+                <w:sz w:val="24"/>
+                <w:szCs w:val="24"/>
               </w:rPr>
               <w:fldChar w:fldCharType="separate"/>
             </w:r>
             <w:r>
               <w:rPr>
-                <w:noProof/>
+                <w:rStyle w:val="ab"/>
+                <w:rFonts w:ascii="Times New Roman" w:eastAsia="宋体" w:hAnsi="Times New Roman" w:cs="Times New Roman"/>
                 <w:webHidden/>
-              </w:rPr>
-              <w:t>11</w:t>
-            </w:r>
-            <w:r>
-              <w:rPr>
-                <w:noProof/>
+                <w:sz w:val="24"/>
+                <w:szCs w:val="24"/>
+              </w:rPr>
+              <w:t>- 7 -</w:t>
+            </w:r>
+            <w:r>
+              <w:rPr>
+                <w:rStyle w:val="ab"/>
+                <w:rFonts w:ascii="Times New Roman" w:eastAsia="宋体" w:hAnsi="Times New Roman" w:cs="Times New Roman"/>
                 <w:webHidden/>
+                <w:sz w:val="24"/>
+                <w:szCs w:val="24"/>
               </w:rPr>
               <w:fldChar w:fldCharType="end"/>
             </w:r>
@@ -1771,71 +1976,101 @@
             <w:tabs>
               <w:tab w:val="right" w:leader="dot" w:pos="9174"/>
             </w:tabs>
+            <w:spacing w:line="360" w:lineRule="auto"/>
             <w:rPr>
-              <w:noProof/>
+              <w:rStyle w:val="ab"/>
+              <w:rFonts w:ascii="Times New Roman" w:eastAsia="宋体" w:hAnsi="Times New Roman" w:cs="Times New Roman"/>
+              <w:sz w:val="24"/>
+              <w:szCs w:val="24"/>
             </w:rPr>
           </w:pPr>
-          <w:hyperlink w:anchor="_Toc73457929" w:history="1">
+          <w:hyperlink w:anchor="_Toc73513814" w:history="1">
             <w:r>
               <w:rPr>
                 <w:rStyle w:val="ab"/>
-                <w:rFonts w:ascii="Times New Roman" w:hAnsi="Times New Roman" w:cs="Times New Roman"/>
+                <w:rFonts w:ascii="Times New Roman" w:eastAsia="宋体" w:hAnsi="Times New Roman" w:cs="Times New Roman"/>
                 <w:noProof/>
+                <w:sz w:val="24"/>
+                <w:szCs w:val="24"/>
               </w:rPr>
               <w:t xml:space="preserve">3.1.2 </w:t>
             </w:r>
             <w:r>
               <w:rPr>
                 <w:rStyle w:val="ab"/>
+                <w:rFonts w:ascii="Times New Roman" w:eastAsia="宋体" w:hAnsi="Times New Roman" w:cs="Times New Roman"/>
                 <w:noProof/>
+                <w:sz w:val="24"/>
+                <w:szCs w:val="24"/>
               </w:rPr>
               <w:t>可行性分析</w:t>
             </w:r>
             <w:r>
               <w:rPr>
-                <w:noProof/>
+                <w:rStyle w:val="ab"/>
+                <w:rFonts w:ascii="Times New Roman" w:eastAsia="宋体" w:hAnsi="Times New Roman" w:cs="Times New Roman"/>
                 <w:webHidden/>
+                <w:sz w:val="24"/>
+                <w:szCs w:val="24"/>
               </w:rPr>
               <w:tab/>
             </w:r>
             <w:r>
               <w:rPr>
-                <w:noProof/>
+                <w:rStyle w:val="ab"/>
+                <w:rFonts w:ascii="Times New Roman" w:eastAsia="宋体" w:hAnsi="Times New Roman" w:cs="Times New Roman"/>
                 <w:webHidden/>
+                <w:sz w:val="24"/>
+                <w:szCs w:val="24"/>
               </w:rPr>
               <w:fldChar w:fldCharType="begin"/>
             </w:r>
             <w:r>
               <w:rPr>
-                <w:noProof/>
+                <w:rStyle w:val="ab"/>
+                <w:rFonts w:ascii="Times New Roman" w:eastAsia="宋体" w:hAnsi="Times New Roman" w:cs="Times New Roman"/>
                 <w:webHidden/>
-              </w:rPr>
-              <w:instrText xml:space="preserve"> PAGEREF _Toc73457929 \h </w:instrText>
-            </w:r>
-            <w:r>
-              <w:rPr>
-                <w:noProof/>
+                <w:sz w:val="24"/>
+                <w:szCs w:val="24"/>
+              </w:rPr>
+              <w:instrText xml:space="preserve"> PAGEREF _Toc73513814 \h </w:instrText>
+            </w:r>
+            <w:r>
+              <w:rPr>
+                <w:rStyle w:val="ab"/>
+                <w:rFonts w:ascii="Times New Roman" w:eastAsia="宋体" w:hAnsi="Times New Roman" w:cs="Times New Roman"/>
                 <w:webHidden/>
-              </w:rPr>
-            </w:r>
-            <w:r>
-              <w:rPr>
-                <w:noProof/>
+                <w:sz w:val="24"/>
+                <w:szCs w:val="24"/>
+              </w:rPr>
+            </w:r>
+            <w:r>
+              <w:rPr>
+                <w:rStyle w:val="ab"/>
+                <w:rFonts w:ascii="Times New Roman" w:eastAsia="宋体" w:hAnsi="Times New Roman" w:cs="Times New Roman"/>
                 <w:webHidden/>
+                <w:sz w:val="24"/>
+                <w:szCs w:val="24"/>
               </w:rPr>
               <w:fldChar w:fldCharType="separate"/>
             </w:r>
             <w:r>
               <w:rPr>
-                <w:noProof/>
+                <w:rStyle w:val="ab"/>
+                <w:rFonts w:ascii="Times New Roman" w:eastAsia="宋体" w:hAnsi="Times New Roman" w:cs="Times New Roman"/>
                 <w:webHidden/>
-              </w:rPr>
-              <w:t>11</w:t>
-            </w:r>
-            <w:r>
-              <w:rPr>
-                <w:noProof/>
+                <w:sz w:val="24"/>
+                <w:szCs w:val="24"/>
+              </w:rPr>
+              <w:t>- 7 -</w:t>
+            </w:r>
+            <w:r>
+              <w:rPr>
+                <w:rStyle w:val="ab"/>
+                <w:rFonts w:ascii="Times New Roman" w:eastAsia="宋体" w:hAnsi="Times New Roman" w:cs="Times New Roman"/>
                 <w:webHidden/>
+                <w:sz w:val="24"/>
+                <w:szCs w:val="24"/>
               </w:rPr>
               <w:fldChar w:fldCharType="end"/>
             </w:r>
@@ -1847,63 +2082,101 @@
             <w:tabs>
               <w:tab w:val="right" w:leader="dot" w:pos="9174"/>
             </w:tabs>
+            <w:spacing w:line="360" w:lineRule="auto"/>
             <w:rPr>
-              <w:noProof/>
+              <w:rStyle w:val="ab"/>
+              <w:rFonts w:ascii="Times New Roman" w:eastAsia="宋体" w:hAnsi="Times New Roman" w:cs="Times New Roman"/>
+              <w:sz w:val="24"/>
+              <w:szCs w:val="24"/>
             </w:rPr>
           </w:pPr>
-          <w:hyperlink w:anchor="_Toc73457930" w:history="1">
+          <w:hyperlink w:anchor="_Toc73513815" w:history="1">
             <w:r>
               <w:rPr>
                 <w:rStyle w:val="ab"/>
+                <w:rFonts w:ascii="Times New Roman" w:eastAsia="宋体" w:hAnsi="Times New Roman" w:cs="Times New Roman"/>
                 <w:noProof/>
-              </w:rPr>
-              <w:t>3.2 系统结构设计</w:t>
-            </w:r>
-            <w:r>
-              <w:rPr>
+                <w:sz w:val="24"/>
+                <w:szCs w:val="24"/>
+              </w:rPr>
+              <w:t xml:space="preserve">3.2 </w:t>
+            </w:r>
+            <w:r>
+              <w:rPr>
+                <w:rStyle w:val="ab"/>
+                <w:rFonts w:ascii="Times New Roman" w:eastAsia="宋体" w:hAnsi="Times New Roman" w:cs="Times New Roman"/>
                 <w:noProof/>
+                <w:sz w:val="24"/>
+                <w:szCs w:val="24"/>
+              </w:rPr>
+              <w:t>系统结构设计</w:t>
+            </w:r>
+            <w:r>
+              <w:rPr>
+                <w:rStyle w:val="ab"/>
+                <w:rFonts w:ascii="Times New Roman" w:eastAsia="宋体" w:hAnsi="Times New Roman" w:cs="Times New Roman"/>
                 <w:webHidden/>
+                <w:sz w:val="24"/>
+                <w:szCs w:val="24"/>
               </w:rPr>
               <w:tab/>
             </w:r>
             <w:r>
               <w:rPr>
-                <w:noProof/>
+                <w:rStyle w:val="ab"/>
+                <w:rFonts w:ascii="Times New Roman" w:eastAsia="宋体" w:hAnsi="Times New Roman" w:cs="Times New Roman"/>
                 <w:webHidden/>
+                <w:sz w:val="24"/>
+                <w:szCs w:val="24"/>
               </w:rPr>
               <w:fldChar w:fldCharType="begin"/>
             </w:r>
             <w:r>
               <w:rPr>
-                <w:noProof/>
+                <w:rStyle w:val="ab"/>
+                <w:rFonts w:ascii="Times New Roman" w:eastAsia="宋体" w:hAnsi="Times New Roman" w:cs="Times New Roman"/>
                 <w:webHidden/>
-              </w:rPr>
-              <w:instrText xml:space="preserve"> PAGEREF _Toc73457930 \h </w:instrText>
-            </w:r>
-            <w:r>
-              <w:rPr>
-                <w:noProof/>
+                <w:sz w:val="24"/>
+                <w:szCs w:val="24"/>
+              </w:rPr>
+              <w:instrText xml:space="preserve"> PAGEREF _Toc73513815 \h </w:instrText>
+            </w:r>
+            <w:r>
+              <w:rPr>
+                <w:rStyle w:val="ab"/>
+                <w:rFonts w:ascii="Times New Roman" w:eastAsia="宋体" w:hAnsi="Times New Roman" w:cs="Times New Roman"/>
                 <w:webHidden/>
-              </w:rPr>
-            </w:r>
-            <w:r>
-              <w:rPr>
-                <w:noProof/>
+                <w:sz w:val="24"/>
+                <w:szCs w:val="24"/>
+              </w:rPr>
+            </w:r>
+            <w:r>
+              <w:rPr>
+                <w:rStyle w:val="ab"/>
+                <w:rFonts w:ascii="Times New Roman" w:eastAsia="宋体" w:hAnsi="Times New Roman" w:cs="Times New Roman"/>
                 <w:webHidden/>
+                <w:sz w:val="24"/>
+                <w:szCs w:val="24"/>
               </w:rPr>
               <w:fldChar w:fldCharType="separate"/>
             </w:r>
             <w:r>
               <w:rPr>
-                <w:noProof/>
+                <w:rStyle w:val="ab"/>
+                <w:rFonts w:ascii="Times New Roman" w:eastAsia="宋体" w:hAnsi="Times New Roman" w:cs="Times New Roman"/>
                 <w:webHidden/>
-              </w:rPr>
-              <w:t>12</w:t>
-            </w:r>
-            <w:r>
-              <w:rPr>
-                <w:noProof/>
+                <w:sz w:val="24"/>
+                <w:szCs w:val="24"/>
+              </w:rPr>
+              <w:t>- 8 -</w:t>
+            </w:r>
+            <w:r>
+              <w:rPr>
+                <w:rStyle w:val="ab"/>
+                <w:rFonts w:ascii="Times New Roman" w:eastAsia="宋体" w:hAnsi="Times New Roman" w:cs="Times New Roman"/>
                 <w:webHidden/>
+                <w:sz w:val="24"/>
+                <w:szCs w:val="24"/>
               </w:rPr>
               <w:fldChar w:fldCharType="end"/>
             </w:r>
@@ -1915,71 +2188,101 @@
             <w:tabs>
               <w:tab w:val="right" w:leader="dot" w:pos="9174"/>
             </w:tabs>
+            <w:spacing w:line="360" w:lineRule="auto"/>
             <w:rPr>
-              <w:noProof/>
+              <w:rStyle w:val="ab"/>
+              <w:rFonts w:ascii="Times New Roman" w:eastAsia="宋体" w:hAnsi="Times New Roman" w:cs="Times New Roman"/>
+              <w:sz w:val="24"/>
+              <w:szCs w:val="24"/>
             </w:rPr>
           </w:pPr>
-          <w:hyperlink w:anchor="_Toc73457931" w:history="1">
+          <w:hyperlink w:anchor="_Toc73513816" w:history="1">
             <w:r>
               <w:rPr>
                 <w:rStyle w:val="ab"/>
-                <w:rFonts w:ascii="Times New Roman" w:hAnsi="Times New Roman" w:cs="Times New Roman"/>
+                <w:rFonts w:ascii="Times New Roman" w:eastAsia="宋体" w:hAnsi="Times New Roman" w:cs="Times New Roman"/>
                 <w:noProof/>
+                <w:sz w:val="24"/>
+                <w:szCs w:val="24"/>
               </w:rPr>
               <w:t xml:space="preserve">3.3 </w:t>
             </w:r>
             <w:r>
               <w:rPr>
                 <w:rStyle w:val="ab"/>
+                <w:rFonts w:ascii="Times New Roman" w:eastAsia="宋体" w:hAnsi="Times New Roman" w:cs="Times New Roman"/>
                 <w:noProof/>
+                <w:sz w:val="24"/>
+                <w:szCs w:val="24"/>
               </w:rPr>
               <w:t>超声波传感器</w:t>
             </w:r>
             <w:r>
               <w:rPr>
-                <w:noProof/>
+                <w:rStyle w:val="ab"/>
+                <w:rFonts w:ascii="Times New Roman" w:eastAsia="宋体" w:hAnsi="Times New Roman" w:cs="Times New Roman"/>
                 <w:webHidden/>
+                <w:sz w:val="24"/>
+                <w:szCs w:val="24"/>
               </w:rPr>
               <w:tab/>
             </w:r>
             <w:r>
               <w:rPr>
-                <w:noProof/>
+                <w:rStyle w:val="ab"/>
+                <w:rFonts w:ascii="Times New Roman" w:eastAsia="宋体" w:hAnsi="Times New Roman" w:cs="Times New Roman"/>
                 <w:webHidden/>
+                <w:sz w:val="24"/>
+                <w:szCs w:val="24"/>
               </w:rPr>
               <w:fldChar w:fldCharType="begin"/>
             </w:r>
             <w:r>
               <w:rPr>
-                <w:noProof/>
+                <w:rStyle w:val="ab"/>
+                <w:rFonts w:ascii="Times New Roman" w:eastAsia="宋体" w:hAnsi="Times New Roman" w:cs="Times New Roman"/>
                 <w:webHidden/>
-              </w:rPr>
-              <w:instrText xml:space="preserve"> PAGEREF _Toc73457931 \h </w:instrText>
-            </w:r>
-            <w:r>
-              <w:rPr>
-                <w:noProof/>
+                <w:sz w:val="24"/>
+                <w:szCs w:val="24"/>
+              </w:rPr>
+              <w:instrText xml:space="preserve"> PAGEREF _Toc73513816 \h </w:instrText>
+            </w:r>
+            <w:r>
+              <w:rPr>
+                <w:rStyle w:val="ab"/>
+                <w:rFonts w:ascii="Times New Roman" w:eastAsia="宋体" w:hAnsi="Times New Roman" w:cs="Times New Roman"/>
                 <w:webHidden/>
-              </w:rPr>
-            </w:r>
-            <w:r>
-              <w:rPr>
-                <w:noProof/>
+                <w:sz w:val="24"/>
+                <w:szCs w:val="24"/>
+              </w:rPr>
+            </w:r>
+            <w:r>
+              <w:rPr>
+                <w:rStyle w:val="ab"/>
+                <w:rFonts w:ascii="Times New Roman" w:eastAsia="宋体" w:hAnsi="Times New Roman" w:cs="Times New Roman"/>
                 <w:webHidden/>
+                <w:sz w:val="24"/>
+                <w:szCs w:val="24"/>
               </w:rPr>
               <w:fldChar w:fldCharType="separate"/>
             </w:r>
             <w:r>
               <w:rPr>
-                <w:noProof/>
+                <w:rStyle w:val="ab"/>
+                <w:rFonts w:ascii="Times New Roman" w:eastAsia="宋体" w:hAnsi="Times New Roman" w:cs="Times New Roman"/>
                 <w:webHidden/>
-              </w:rPr>
-              <w:t>13</w:t>
-            </w:r>
-            <w:r>
-              <w:rPr>
-                <w:noProof/>
+                <w:sz w:val="24"/>
+                <w:szCs w:val="24"/>
+              </w:rPr>
+              <w:t>- 8 -</w:t>
+            </w:r>
+            <w:r>
+              <w:rPr>
+                <w:rStyle w:val="ab"/>
+                <w:rFonts w:ascii="Times New Roman" w:eastAsia="宋体" w:hAnsi="Times New Roman" w:cs="Times New Roman"/>
                 <w:webHidden/>
+                <w:sz w:val="24"/>
+                <w:szCs w:val="24"/>
               </w:rPr>
               <w:fldChar w:fldCharType="end"/>
             </w:r>
@@ -1991,71 +2294,101 @@
             <w:tabs>
               <w:tab w:val="right" w:leader="dot" w:pos="9174"/>
             </w:tabs>
+            <w:spacing w:line="360" w:lineRule="auto"/>
             <w:rPr>
-              <w:noProof/>
+              <w:rStyle w:val="ab"/>
+              <w:rFonts w:ascii="Times New Roman" w:eastAsia="宋体" w:hAnsi="Times New Roman" w:cs="Times New Roman"/>
+              <w:sz w:val="24"/>
+              <w:szCs w:val="24"/>
             </w:rPr>
           </w:pPr>
-          <w:hyperlink w:anchor="_Toc73457932" w:history="1">
+          <w:hyperlink w:anchor="_Toc73513817" w:history="1">
             <w:r>
               <w:rPr>
                 <w:rStyle w:val="ab"/>
-                <w:rFonts w:ascii="Times New Roman" w:hAnsi="Times New Roman" w:cs="Times New Roman"/>
+                <w:rFonts w:ascii="Times New Roman" w:eastAsia="宋体" w:hAnsi="Times New Roman" w:cs="Times New Roman"/>
                 <w:noProof/>
-              </w:rPr>
-              <w:t>3.3.1</w:t>
+                <w:sz w:val="24"/>
+                <w:szCs w:val="24"/>
+              </w:rPr>
+              <w:t xml:space="preserve">3.3.1 </w:t>
             </w:r>
             <w:r>
               <w:rPr>
                 <w:rStyle w:val="ab"/>
+                <w:rFonts w:ascii="Times New Roman" w:eastAsia="宋体" w:hAnsi="Times New Roman" w:cs="Times New Roman"/>
                 <w:noProof/>
-              </w:rPr>
-              <w:t xml:space="preserve"> 超声波测距原理</w:t>
-            </w:r>
-            <w:r>
-              <w:rPr>
-                <w:noProof/>
+                <w:sz w:val="24"/>
+                <w:szCs w:val="24"/>
+              </w:rPr>
+              <w:t>超声波测距原理</w:t>
+            </w:r>
+            <w:r>
+              <w:rPr>
+                <w:rStyle w:val="ab"/>
+                <w:rFonts w:ascii="Times New Roman" w:eastAsia="宋体" w:hAnsi="Times New Roman" w:cs="Times New Roman"/>
                 <w:webHidden/>
+                <w:sz w:val="24"/>
+                <w:szCs w:val="24"/>
               </w:rPr>
               <w:tab/>
             </w:r>
             <w:r>
               <w:rPr>
-                <w:noProof/>
+                <w:rStyle w:val="ab"/>
+                <w:rFonts w:ascii="Times New Roman" w:eastAsia="宋体" w:hAnsi="Times New Roman" w:cs="Times New Roman"/>
                 <w:webHidden/>
+                <w:sz w:val="24"/>
+                <w:szCs w:val="24"/>
               </w:rPr>
               <w:fldChar w:fldCharType="begin"/>
             </w:r>
             <w:r>
               <w:rPr>
-                <w:noProof/>
+                <w:rStyle w:val="ab"/>
+                <w:rFonts w:ascii="Times New Roman" w:eastAsia="宋体" w:hAnsi="Times New Roman" w:cs="Times New Roman"/>
                 <w:webHidden/>
-              </w:rPr>
-              <w:instrText xml:space="preserve"> PAGEREF _Toc73457932 \h </w:instrText>
-            </w:r>
-            <w:r>
-              <w:rPr>
-                <w:noProof/>
+                <w:sz w:val="24"/>
+                <w:szCs w:val="24"/>
+              </w:rPr>
+              <w:instrText xml:space="preserve"> PAGEREF _Toc73513817 \h </w:instrText>
+            </w:r>
+            <w:r>
+              <w:rPr>
+                <w:rStyle w:val="ab"/>
+                <w:rFonts w:ascii="Times New Roman" w:eastAsia="宋体" w:hAnsi="Times New Roman" w:cs="Times New Roman"/>
                 <w:webHidden/>
-              </w:rPr>
-            </w:r>
-            <w:r>
-              <w:rPr>
-                <w:noProof/>
+                <w:sz w:val="24"/>
+                <w:szCs w:val="24"/>
+              </w:rPr>
+            </w:r>
+            <w:r>
+              <w:rPr>
+                <w:rStyle w:val="ab"/>
+                <w:rFonts w:ascii="Times New Roman" w:eastAsia="宋体" w:hAnsi="Times New Roman" w:cs="Times New Roman"/>
                 <w:webHidden/>
+                <w:sz w:val="24"/>
+                <w:szCs w:val="24"/>
               </w:rPr>
               <w:fldChar w:fldCharType="separate"/>
             </w:r>
             <w:r>
               <w:rPr>
-                <w:noProof/>
+                <w:rStyle w:val="ab"/>
+                <w:rFonts w:ascii="Times New Roman" w:eastAsia="宋体" w:hAnsi="Times New Roman" w:cs="Times New Roman"/>
                 <w:webHidden/>
-              </w:rPr>
-              <w:t>13</w:t>
-            </w:r>
-            <w:r>
-              <w:rPr>
-                <w:noProof/>
+                <w:sz w:val="24"/>
+                <w:szCs w:val="24"/>
+              </w:rPr>
+              <w:t>- 9 -</w:t>
+            </w:r>
+            <w:r>
+              <w:rPr>
+                <w:rStyle w:val="ab"/>
+                <w:rFonts w:ascii="Times New Roman" w:eastAsia="宋体" w:hAnsi="Times New Roman" w:cs="Times New Roman"/>
                 <w:webHidden/>
+                <w:sz w:val="24"/>
+                <w:szCs w:val="24"/>
               </w:rPr>
               <w:fldChar w:fldCharType="end"/>
             </w:r>
@@ -2067,71 +2400,101 @@
             <w:tabs>
               <w:tab w:val="right" w:leader="dot" w:pos="9174"/>
             </w:tabs>
+            <w:spacing w:line="360" w:lineRule="auto"/>
             <w:rPr>
-              <w:noProof/>
+              <w:rStyle w:val="ab"/>
+              <w:rFonts w:ascii="Times New Roman" w:eastAsia="宋体" w:hAnsi="Times New Roman" w:cs="Times New Roman"/>
+              <w:sz w:val="24"/>
+              <w:szCs w:val="24"/>
             </w:rPr>
           </w:pPr>
-          <w:hyperlink w:anchor="_Toc73457933" w:history="1">
+          <w:hyperlink w:anchor="_Toc73513818" w:history="1">
             <w:r>
               <w:rPr>
                 <w:rStyle w:val="ab"/>
-                <w:rFonts w:ascii="Times New Roman" w:hAnsi="Times New Roman" w:cs="Times New Roman"/>
+                <w:rFonts w:ascii="Times New Roman" w:eastAsia="宋体" w:hAnsi="Times New Roman" w:cs="Times New Roman"/>
                 <w:noProof/>
-              </w:rPr>
-              <w:t>3.3.2</w:t>
+                <w:sz w:val="24"/>
+                <w:szCs w:val="24"/>
+              </w:rPr>
+              <w:t xml:space="preserve">3.3.2 </w:t>
             </w:r>
             <w:r>
               <w:rPr>
                 <w:rStyle w:val="ab"/>
+                <w:rFonts w:ascii="Times New Roman" w:eastAsia="宋体" w:hAnsi="Times New Roman" w:cs="Times New Roman"/>
                 <w:noProof/>
-              </w:rPr>
-              <w:t xml:space="preserve"> 超声波传感器的选择</w:t>
-            </w:r>
-            <w:r>
-              <w:rPr>
-                <w:noProof/>
+                <w:sz w:val="24"/>
+                <w:szCs w:val="24"/>
+              </w:rPr>
+              <w:t>超声波传感器的选择</w:t>
+            </w:r>
+            <w:r>
+              <w:rPr>
+                <w:rStyle w:val="ab"/>
+                <w:rFonts w:ascii="Times New Roman" w:eastAsia="宋体" w:hAnsi="Times New Roman" w:cs="Times New Roman"/>
                 <w:webHidden/>
+                <w:sz w:val="24"/>
+                <w:szCs w:val="24"/>
               </w:rPr>
               <w:tab/>
             </w:r>
             <w:r>
               <w:rPr>
-                <w:noProof/>
+                <w:rStyle w:val="ab"/>
+                <w:rFonts w:ascii="Times New Roman" w:eastAsia="宋体" w:hAnsi="Times New Roman" w:cs="Times New Roman"/>
                 <w:webHidden/>
+                <w:sz w:val="24"/>
+                <w:szCs w:val="24"/>
               </w:rPr>
               <w:fldChar w:fldCharType="begin"/>
             </w:r>
             <w:r>
               <w:rPr>
-                <w:noProof/>
+                <w:rStyle w:val="ab"/>
+                <w:rFonts w:ascii="Times New Roman" w:eastAsia="宋体" w:hAnsi="Times New Roman" w:cs="Times New Roman"/>
                 <w:webHidden/>
-              </w:rPr>
-              <w:instrText xml:space="preserve"> PAGEREF _Toc73457933 \h </w:instrText>
-            </w:r>
-            <w:r>
-              <w:rPr>
-                <w:noProof/>
+                <w:sz w:val="24"/>
+                <w:szCs w:val="24"/>
+              </w:rPr>
+              <w:instrText xml:space="preserve"> PAGEREF _Toc73513818 \h </w:instrText>
+            </w:r>
+            <w:r>
+              <w:rPr>
+                <w:rStyle w:val="ab"/>
+                <w:rFonts w:ascii="Times New Roman" w:eastAsia="宋体" w:hAnsi="Times New Roman" w:cs="Times New Roman"/>
                 <w:webHidden/>
-              </w:rPr>
-            </w:r>
-            <w:r>
-              <w:rPr>
-                <w:noProof/>
+                <w:sz w:val="24"/>
+                <w:szCs w:val="24"/>
+              </w:rPr>
+            </w:r>
+            <w:r>
+              <w:rPr>
+                <w:rStyle w:val="ab"/>
+                <w:rFonts w:ascii="Times New Roman" w:eastAsia="宋体" w:hAnsi="Times New Roman" w:cs="Times New Roman"/>
                 <w:webHidden/>
+                <w:sz w:val="24"/>
+                <w:szCs w:val="24"/>
               </w:rPr>
               <w:fldChar w:fldCharType="separate"/>
             </w:r>
             <w:r>
               <w:rPr>
-                <w:noProof/>
+                <w:rStyle w:val="ab"/>
+                <w:rFonts w:ascii="Times New Roman" w:eastAsia="宋体" w:hAnsi="Times New Roman" w:cs="Times New Roman"/>
                 <w:webHidden/>
-              </w:rPr>
-              <w:t>13</w:t>
-            </w:r>
-            <w:r>
-              <w:rPr>
-                <w:noProof/>
+                <w:sz w:val="24"/>
+                <w:szCs w:val="24"/>
+              </w:rPr>
+              <w:t>- 9 -</w:t>
+            </w:r>
+            <w:r>
+              <w:rPr>
+                <w:rStyle w:val="ab"/>
+                <w:rFonts w:ascii="Times New Roman" w:eastAsia="宋体" w:hAnsi="Times New Roman" w:cs="Times New Roman"/>
                 <w:webHidden/>
+                <w:sz w:val="24"/>
+                <w:szCs w:val="24"/>
               </w:rPr>
               <w:fldChar w:fldCharType="end"/>
             </w:r>
@@ -2143,71 +2506,101 @@
             <w:tabs>
               <w:tab w:val="right" w:leader="dot" w:pos="9174"/>
             </w:tabs>
+            <w:spacing w:line="360" w:lineRule="auto"/>
             <w:rPr>
-              <w:noProof/>
+              <w:rStyle w:val="ab"/>
+              <w:rFonts w:ascii="Times New Roman" w:eastAsia="宋体" w:hAnsi="Times New Roman" w:cs="Times New Roman"/>
+              <w:sz w:val="24"/>
+              <w:szCs w:val="24"/>
             </w:rPr>
           </w:pPr>
-          <w:hyperlink w:anchor="_Toc73457934" w:history="1">
+          <w:hyperlink w:anchor="_Toc73513819" w:history="1">
             <w:r>
               <w:rPr>
                 <w:rStyle w:val="ab"/>
-                <w:rFonts w:ascii="Times New Roman" w:hAnsi="Times New Roman" w:cs="Times New Roman"/>
+                <w:rFonts w:ascii="Times New Roman" w:eastAsia="宋体" w:hAnsi="Times New Roman" w:cs="Times New Roman"/>
                 <w:noProof/>
-              </w:rPr>
-              <w:t>3.4</w:t>
+                <w:sz w:val="24"/>
+                <w:szCs w:val="24"/>
+              </w:rPr>
+              <w:t xml:space="preserve">3.4 </w:t>
             </w:r>
             <w:r>
               <w:rPr>
                 <w:rStyle w:val="ab"/>
+                <w:rFonts w:ascii="Times New Roman" w:eastAsia="宋体" w:hAnsi="Times New Roman" w:cs="Times New Roman"/>
                 <w:noProof/>
-              </w:rPr>
-              <w:t xml:space="preserve"> 矿井分站的选择</w:t>
-            </w:r>
-            <w:r>
-              <w:rPr>
-                <w:noProof/>
+                <w:sz w:val="24"/>
+                <w:szCs w:val="24"/>
+              </w:rPr>
+              <w:t>矿井分站的选择</w:t>
+            </w:r>
+            <w:r>
+              <w:rPr>
+                <w:rStyle w:val="ab"/>
+                <w:rFonts w:ascii="Times New Roman" w:eastAsia="宋体" w:hAnsi="Times New Roman" w:cs="Times New Roman"/>
                 <w:webHidden/>
+                <w:sz w:val="24"/>
+                <w:szCs w:val="24"/>
               </w:rPr>
               <w:tab/>
             </w:r>
             <w:r>
               <w:rPr>
-                <w:noProof/>
+                <w:rStyle w:val="ab"/>
+                <w:rFonts w:ascii="Times New Roman" w:eastAsia="宋体" w:hAnsi="Times New Roman" w:cs="Times New Roman"/>
                 <w:webHidden/>
+                <w:sz w:val="24"/>
+                <w:szCs w:val="24"/>
               </w:rPr>
               <w:fldChar w:fldCharType="begin"/>
             </w:r>
             <w:r>
               <w:rPr>
-                <w:noProof/>
+                <w:rStyle w:val="ab"/>
+                <w:rFonts w:ascii="Times New Roman" w:eastAsia="宋体" w:hAnsi="Times New Roman" w:cs="Times New Roman"/>
                 <w:webHidden/>
-              </w:rPr>
-              <w:instrText xml:space="preserve"> PAGEREF _Toc73457934 \h </w:instrText>
-            </w:r>
-            <w:r>
-              <w:rPr>
-                <w:noProof/>
+                <w:sz w:val="24"/>
+                <w:szCs w:val="24"/>
+              </w:rPr>
+              <w:instrText xml:space="preserve"> PAGEREF _Toc73513819 \h </w:instrText>
+            </w:r>
+            <w:r>
+              <w:rPr>
+                <w:rStyle w:val="ab"/>
+                <w:rFonts w:ascii="Times New Roman" w:eastAsia="宋体" w:hAnsi="Times New Roman" w:cs="Times New Roman"/>
                 <w:webHidden/>
-              </w:rPr>
-            </w:r>
-            <w:r>
-              <w:rPr>
-                <w:noProof/>
+                <w:sz w:val="24"/>
+                <w:szCs w:val="24"/>
+              </w:rPr>
+            </w:r>
+            <w:r>
+              <w:rPr>
+                <w:rStyle w:val="ab"/>
+                <w:rFonts w:ascii="Times New Roman" w:eastAsia="宋体" w:hAnsi="Times New Roman" w:cs="Times New Roman"/>
                 <w:webHidden/>
+                <w:sz w:val="24"/>
+                <w:szCs w:val="24"/>
               </w:rPr>
               <w:fldChar w:fldCharType="separate"/>
             </w:r>
             <w:r>
               <w:rPr>
-                <w:noProof/>
+                <w:rStyle w:val="ab"/>
+                <w:rFonts w:ascii="Times New Roman" w:eastAsia="宋体" w:hAnsi="Times New Roman" w:cs="Times New Roman"/>
                 <w:webHidden/>
-              </w:rPr>
-              <w:t>14</w:t>
-            </w:r>
-            <w:r>
-              <w:rPr>
-                <w:noProof/>
+                <w:sz w:val="24"/>
+                <w:szCs w:val="24"/>
+              </w:rPr>
+              <w:t>- 10 -</w:t>
+            </w:r>
+            <w:r>
+              <w:rPr>
+                <w:rStyle w:val="ab"/>
+                <w:rFonts w:ascii="Times New Roman" w:eastAsia="宋体" w:hAnsi="Times New Roman" w:cs="Times New Roman"/>
                 <w:webHidden/>
+                <w:sz w:val="24"/>
+                <w:szCs w:val="24"/>
               </w:rPr>
               <w:fldChar w:fldCharType="end"/>
             </w:r>
@@ -2219,71 +2612,101 @@
             <w:tabs>
               <w:tab w:val="right" w:leader="dot" w:pos="9174"/>
             </w:tabs>
+            <w:spacing w:line="360" w:lineRule="auto"/>
             <w:rPr>
-              <w:noProof/>
+              <w:rStyle w:val="ab"/>
+              <w:rFonts w:ascii="Times New Roman" w:eastAsia="宋体" w:hAnsi="Times New Roman" w:cs="Times New Roman"/>
+              <w:sz w:val="24"/>
+              <w:szCs w:val="24"/>
             </w:rPr>
           </w:pPr>
-          <w:hyperlink w:anchor="_Toc73457935" w:history="1">
+          <w:hyperlink w:anchor="_Toc73513820" w:history="1">
             <w:r>
               <w:rPr>
                 <w:rStyle w:val="ab"/>
-                <w:rFonts w:ascii="Times New Roman" w:hAnsi="Times New Roman" w:cs="Times New Roman"/>
+                <w:rFonts w:ascii="Times New Roman" w:eastAsia="宋体" w:hAnsi="Times New Roman" w:cs="Times New Roman"/>
                 <w:noProof/>
-              </w:rPr>
-              <w:t>3.5</w:t>
+                <w:sz w:val="24"/>
+                <w:szCs w:val="24"/>
+              </w:rPr>
+              <w:t xml:space="preserve">3.5 </w:t>
             </w:r>
             <w:r>
               <w:rPr>
                 <w:rStyle w:val="ab"/>
+                <w:rFonts w:ascii="Times New Roman" w:eastAsia="宋体" w:hAnsi="Times New Roman" w:cs="Times New Roman"/>
                 <w:noProof/>
-              </w:rPr>
-              <w:t xml:space="preserve"> 通信</w:t>
-            </w:r>
-            <w:r>
-              <w:rPr>
-                <w:noProof/>
+                <w:sz w:val="24"/>
+                <w:szCs w:val="24"/>
+              </w:rPr>
+              <w:t>通信</w:t>
+            </w:r>
+            <w:r>
+              <w:rPr>
+                <w:rStyle w:val="ab"/>
+                <w:rFonts w:ascii="Times New Roman" w:eastAsia="宋体" w:hAnsi="Times New Roman" w:cs="Times New Roman"/>
                 <w:webHidden/>
+                <w:sz w:val="24"/>
+                <w:szCs w:val="24"/>
               </w:rPr>
               <w:tab/>
             </w:r>
             <w:r>
               <w:rPr>
-                <w:noProof/>
+                <w:rStyle w:val="ab"/>
+                <w:rFonts w:ascii="Times New Roman" w:eastAsia="宋体" w:hAnsi="Times New Roman" w:cs="Times New Roman"/>
                 <w:webHidden/>
+                <w:sz w:val="24"/>
+                <w:szCs w:val="24"/>
               </w:rPr>
               <w:fldChar w:fldCharType="begin"/>
             </w:r>
             <w:r>
               <w:rPr>
-                <w:noProof/>
+                <w:rStyle w:val="ab"/>
+                <w:rFonts w:ascii="Times New Roman" w:eastAsia="宋体" w:hAnsi="Times New Roman" w:cs="Times New Roman"/>
                 <w:webHidden/>
-              </w:rPr>
-              <w:instrText xml:space="preserve"> PAGEREF _Toc73457935 \h </w:instrText>
-            </w:r>
-            <w:r>
-              <w:rPr>
-                <w:noProof/>
+                <w:sz w:val="24"/>
+                <w:szCs w:val="24"/>
+              </w:rPr>
+              <w:instrText xml:space="preserve"> PAGEREF _Toc73513820 \h </w:instrText>
+            </w:r>
+            <w:r>
+              <w:rPr>
+                <w:rStyle w:val="ab"/>
+                <w:rFonts w:ascii="Times New Roman" w:eastAsia="宋体" w:hAnsi="Times New Roman" w:cs="Times New Roman"/>
                 <w:webHidden/>
-              </w:rPr>
-            </w:r>
-            <w:r>
-              <w:rPr>
-                <w:noProof/>
+                <w:sz w:val="24"/>
+                <w:szCs w:val="24"/>
+              </w:rPr>
+            </w:r>
+            <w:r>
+              <w:rPr>
+                <w:rStyle w:val="ab"/>
+                <w:rFonts w:ascii="Times New Roman" w:eastAsia="宋体" w:hAnsi="Times New Roman" w:cs="Times New Roman"/>
                 <w:webHidden/>
+                <w:sz w:val="24"/>
+                <w:szCs w:val="24"/>
               </w:rPr>
               <w:fldChar w:fldCharType="separate"/>
             </w:r>
             <w:r>
               <w:rPr>
-                <w:noProof/>
+                <w:rStyle w:val="ab"/>
+                <w:rFonts w:ascii="Times New Roman" w:eastAsia="宋体" w:hAnsi="Times New Roman" w:cs="Times New Roman"/>
                 <w:webHidden/>
-              </w:rPr>
-              <w:t>18</w:t>
-            </w:r>
-            <w:r>
-              <w:rPr>
-                <w:noProof/>
+                <w:sz w:val="24"/>
+                <w:szCs w:val="24"/>
+              </w:rPr>
+              <w:t>- 14 -</w:t>
+            </w:r>
+            <w:r>
+              <w:rPr>
+                <w:rStyle w:val="ab"/>
+                <w:rFonts w:ascii="Times New Roman" w:eastAsia="宋体" w:hAnsi="Times New Roman" w:cs="Times New Roman"/>
                 <w:webHidden/>
+                <w:sz w:val="24"/>
+                <w:szCs w:val="24"/>
               </w:rPr>
               <w:fldChar w:fldCharType="end"/>
             </w:r>
@@ -2295,71 +2718,101 @@
             <w:tabs>
               <w:tab w:val="right" w:leader="dot" w:pos="9174"/>
             </w:tabs>
+            <w:spacing w:line="360" w:lineRule="auto"/>
             <w:rPr>
-              <w:noProof/>
+              <w:rStyle w:val="ab"/>
+              <w:rFonts w:ascii="Times New Roman" w:eastAsia="宋体" w:hAnsi="Times New Roman" w:cs="Times New Roman"/>
+              <w:sz w:val="24"/>
+              <w:szCs w:val="24"/>
             </w:rPr>
           </w:pPr>
-          <w:hyperlink w:anchor="_Toc73457936" w:history="1">
+          <w:hyperlink w:anchor="_Toc73513821" w:history="1">
             <w:r>
               <w:rPr>
                 <w:rStyle w:val="ab"/>
-                <w:rFonts w:ascii="Times New Roman" w:hAnsi="Times New Roman" w:cs="Times New Roman"/>
+                <w:rFonts w:ascii="Times New Roman" w:eastAsia="宋体" w:hAnsi="Times New Roman" w:cs="Times New Roman"/>
                 <w:noProof/>
-              </w:rPr>
-              <w:t>3.5.1</w:t>
+                <w:sz w:val="24"/>
+                <w:szCs w:val="24"/>
+              </w:rPr>
+              <w:t xml:space="preserve">3.5.1 </w:t>
             </w:r>
             <w:r>
               <w:rPr>
                 <w:rStyle w:val="ab"/>
+                <w:rFonts w:ascii="Times New Roman" w:eastAsia="宋体" w:hAnsi="Times New Roman" w:cs="Times New Roman"/>
                 <w:noProof/>
-              </w:rPr>
-              <w:t xml:space="preserve"> 通信方式选择</w:t>
-            </w:r>
-            <w:r>
-              <w:rPr>
-                <w:noProof/>
+                <w:sz w:val="24"/>
+                <w:szCs w:val="24"/>
+              </w:rPr>
+              <w:t>通信方式选择</w:t>
+            </w:r>
+            <w:r>
+              <w:rPr>
+                <w:rStyle w:val="ab"/>
+                <w:rFonts w:ascii="Times New Roman" w:eastAsia="宋体" w:hAnsi="Times New Roman" w:cs="Times New Roman"/>
                 <w:webHidden/>
+                <w:sz w:val="24"/>
+                <w:szCs w:val="24"/>
               </w:rPr>
               <w:tab/>
             </w:r>
             <w:r>
               <w:rPr>
-                <w:noProof/>
+                <w:rStyle w:val="ab"/>
+                <w:rFonts w:ascii="Times New Roman" w:eastAsia="宋体" w:hAnsi="Times New Roman" w:cs="Times New Roman"/>
                 <w:webHidden/>
+                <w:sz w:val="24"/>
+                <w:szCs w:val="24"/>
               </w:rPr>
               <w:fldChar w:fldCharType="begin"/>
             </w:r>
             <w:r>
               <w:rPr>
-                <w:noProof/>
+                <w:rStyle w:val="ab"/>
+                <w:rFonts w:ascii="Times New Roman" w:eastAsia="宋体" w:hAnsi="Times New Roman" w:cs="Times New Roman"/>
                 <w:webHidden/>
-              </w:rPr>
-              <w:instrText xml:space="preserve"> PAGEREF _Toc73457936 \h </w:instrText>
-            </w:r>
-            <w:r>
-              <w:rPr>
-                <w:noProof/>
+                <w:sz w:val="24"/>
+                <w:szCs w:val="24"/>
+              </w:rPr>
+              <w:instrText xml:space="preserve"> PAGEREF _Toc73513821 \h </w:instrText>
+            </w:r>
+            <w:r>
+              <w:rPr>
+                <w:rStyle w:val="ab"/>
+                <w:rFonts w:ascii="Times New Roman" w:eastAsia="宋体" w:hAnsi="Times New Roman" w:cs="Times New Roman"/>
                 <w:webHidden/>
-              </w:rPr>
-            </w:r>
-            <w:r>
-              <w:rPr>
-                <w:noProof/>
+                <w:sz w:val="24"/>
+                <w:szCs w:val="24"/>
+              </w:rPr>
+            </w:r>
+            <w:r>
+              <w:rPr>
+                <w:rStyle w:val="ab"/>
+                <w:rFonts w:ascii="Times New Roman" w:eastAsia="宋体" w:hAnsi="Times New Roman" w:cs="Times New Roman"/>
                 <w:webHidden/>
+                <w:sz w:val="24"/>
+                <w:szCs w:val="24"/>
               </w:rPr>
               <w:fldChar w:fldCharType="separate"/>
             </w:r>
             <w:r>
               <w:rPr>
-                <w:noProof/>
+                <w:rStyle w:val="ab"/>
+                <w:rFonts w:ascii="Times New Roman" w:eastAsia="宋体" w:hAnsi="Times New Roman" w:cs="Times New Roman"/>
                 <w:webHidden/>
-              </w:rPr>
-              <w:t>18</w:t>
-            </w:r>
-            <w:r>
-              <w:rPr>
-                <w:noProof/>
+                <w:sz w:val="24"/>
+                <w:szCs w:val="24"/>
+              </w:rPr>
+              <w:t>- 14 -</w:t>
+            </w:r>
+            <w:r>
+              <w:rPr>
+                <w:rStyle w:val="ab"/>
+                <w:rFonts w:ascii="Times New Roman" w:eastAsia="宋体" w:hAnsi="Times New Roman" w:cs="Times New Roman"/>
                 <w:webHidden/>
+                <w:sz w:val="24"/>
+                <w:szCs w:val="24"/>
               </w:rPr>
               <w:fldChar w:fldCharType="end"/>
             </w:r>
@@ -2371,71 +2824,101 @@
             <w:tabs>
               <w:tab w:val="right" w:leader="dot" w:pos="9174"/>
             </w:tabs>
+            <w:spacing w:line="360" w:lineRule="auto"/>
             <w:rPr>
-              <w:noProof/>
+              <w:rStyle w:val="ab"/>
+              <w:rFonts w:ascii="Times New Roman" w:eastAsia="宋体" w:hAnsi="Times New Roman" w:cs="Times New Roman"/>
+              <w:sz w:val="24"/>
+              <w:szCs w:val="24"/>
             </w:rPr>
           </w:pPr>
-          <w:hyperlink w:anchor="_Toc73457937" w:history="1">
+          <w:hyperlink w:anchor="_Toc73513822" w:history="1">
             <w:r>
               <w:rPr>
                 <w:rStyle w:val="ab"/>
-                <w:rFonts w:ascii="Times New Roman" w:hAnsi="Times New Roman" w:cs="Times New Roman"/>
+                <w:rFonts w:ascii="Times New Roman" w:eastAsia="宋体" w:hAnsi="Times New Roman" w:cs="Times New Roman"/>
                 <w:noProof/>
-              </w:rPr>
-              <w:t>3.5.2</w:t>
+                <w:sz w:val="24"/>
+                <w:szCs w:val="24"/>
+              </w:rPr>
+              <w:t xml:space="preserve">3.5.2 </w:t>
             </w:r>
             <w:r>
               <w:rPr>
                 <w:rStyle w:val="ab"/>
+                <w:rFonts w:ascii="Times New Roman" w:eastAsia="宋体" w:hAnsi="Times New Roman" w:cs="Times New Roman"/>
                 <w:noProof/>
-              </w:rPr>
-              <w:t xml:space="preserve"> 通信协议确定</w:t>
-            </w:r>
-            <w:r>
-              <w:rPr>
-                <w:noProof/>
+                <w:sz w:val="24"/>
+                <w:szCs w:val="24"/>
+              </w:rPr>
+              <w:t>通信协议确定</w:t>
+            </w:r>
+            <w:r>
+              <w:rPr>
+                <w:rStyle w:val="ab"/>
+                <w:rFonts w:ascii="Times New Roman" w:eastAsia="宋体" w:hAnsi="Times New Roman" w:cs="Times New Roman"/>
                 <w:webHidden/>
+                <w:sz w:val="24"/>
+                <w:szCs w:val="24"/>
               </w:rPr>
               <w:tab/>
             </w:r>
             <w:r>
               <w:rPr>
-                <w:noProof/>
+                <w:rStyle w:val="ab"/>
+                <w:rFonts w:ascii="Times New Roman" w:eastAsia="宋体" w:hAnsi="Times New Roman" w:cs="Times New Roman"/>
                 <w:webHidden/>
+                <w:sz w:val="24"/>
+                <w:szCs w:val="24"/>
               </w:rPr>
               <w:fldChar w:fldCharType="begin"/>
             </w:r>
             <w:r>
               <w:rPr>
-                <w:noProof/>
+                <w:rStyle w:val="ab"/>
+                <w:rFonts w:ascii="Times New Roman" w:eastAsia="宋体" w:hAnsi="Times New Roman" w:cs="Times New Roman"/>
                 <w:webHidden/>
-              </w:rPr>
-              <w:instrText xml:space="preserve"> PAGEREF _Toc73457937 \h </w:instrText>
-            </w:r>
-            <w:r>
-              <w:rPr>
-                <w:noProof/>
+                <w:sz w:val="24"/>
+                <w:szCs w:val="24"/>
+              </w:rPr>
+              <w:instrText xml:space="preserve"> PAGEREF _Toc73513822 \h </w:instrText>
+            </w:r>
+            <w:r>
+              <w:rPr>
+                <w:rStyle w:val="ab"/>
+                <w:rFonts w:ascii="Times New Roman" w:eastAsia="宋体" w:hAnsi="Times New Roman" w:cs="Times New Roman"/>
                 <w:webHidden/>
-              </w:rPr>
-            </w:r>
-            <w:r>
-              <w:rPr>
-                <w:noProof/>
+                <w:sz w:val="24"/>
+                <w:szCs w:val="24"/>
+              </w:rPr>
+            </w:r>
+            <w:r>
+              <w:rPr>
+                <w:rStyle w:val="ab"/>
+                <w:rFonts w:ascii="Times New Roman" w:eastAsia="宋体" w:hAnsi="Times New Roman" w:cs="Times New Roman"/>
                 <w:webHidden/>
+                <w:sz w:val="24"/>
+                <w:szCs w:val="24"/>
               </w:rPr>
               <w:fldChar w:fldCharType="separate"/>
             </w:r>
             <w:r>
               <w:rPr>
-                <w:noProof/>
+                <w:rStyle w:val="ab"/>
+                <w:rFonts w:ascii="Times New Roman" w:eastAsia="宋体" w:hAnsi="Times New Roman" w:cs="Times New Roman"/>
                 <w:webHidden/>
-              </w:rPr>
-              <w:t>19</w:t>
-            </w:r>
-            <w:r>
-              <w:rPr>
-                <w:noProof/>
+                <w:sz w:val="24"/>
+                <w:szCs w:val="24"/>
+              </w:rPr>
+              <w:t>- 15 -</w:t>
+            </w:r>
+            <w:r>
+              <w:rPr>
+                <w:rStyle w:val="ab"/>
+                <w:rFonts w:ascii="Times New Roman" w:eastAsia="宋体" w:hAnsi="Times New Roman" w:cs="Times New Roman"/>
                 <w:webHidden/>
+                <w:sz w:val="24"/>
+                <w:szCs w:val="24"/>
               </w:rPr>
               <w:fldChar w:fldCharType="end"/>
             </w:r>
@@ -2447,71 +2930,101 @@
             <w:tabs>
               <w:tab w:val="right" w:leader="dot" w:pos="9174"/>
             </w:tabs>
+            <w:spacing w:line="360" w:lineRule="auto"/>
             <w:rPr>
-              <w:noProof/>
+              <w:rStyle w:val="ab"/>
+              <w:rFonts w:ascii="Times New Roman" w:eastAsia="宋体" w:hAnsi="Times New Roman" w:cs="Times New Roman"/>
+              <w:sz w:val="24"/>
+              <w:szCs w:val="24"/>
             </w:rPr>
           </w:pPr>
-          <w:hyperlink w:anchor="_Toc73457938" w:history="1">
+          <w:hyperlink w:anchor="_Toc73513823" w:history="1">
             <w:r>
               <w:rPr>
                 <w:rStyle w:val="ab"/>
-                <w:rFonts w:ascii="Times New Roman" w:hAnsi="Times New Roman" w:cs="Times New Roman"/>
+                <w:rFonts w:ascii="Times New Roman" w:eastAsia="宋体" w:hAnsi="Times New Roman" w:cs="Times New Roman"/>
                 <w:noProof/>
-              </w:rPr>
-              <w:t>3.6</w:t>
+                <w:sz w:val="24"/>
+                <w:szCs w:val="24"/>
+              </w:rPr>
+              <w:t xml:space="preserve">3.6 </w:t>
             </w:r>
             <w:r>
               <w:rPr>
                 <w:rStyle w:val="ab"/>
+                <w:rFonts w:ascii="Times New Roman" w:eastAsia="宋体" w:hAnsi="Times New Roman" w:cs="Times New Roman"/>
                 <w:noProof/>
-              </w:rPr>
-              <w:t xml:space="preserve"> 软件总体设计</w:t>
-            </w:r>
-            <w:r>
-              <w:rPr>
-                <w:noProof/>
+                <w:sz w:val="24"/>
+                <w:szCs w:val="24"/>
+              </w:rPr>
+              <w:t>软件总体设计</w:t>
+            </w:r>
+            <w:r>
+              <w:rPr>
+                <w:rStyle w:val="ab"/>
+                <w:rFonts w:ascii="Times New Roman" w:eastAsia="宋体" w:hAnsi="Times New Roman" w:cs="Times New Roman"/>
                 <w:webHidden/>
+                <w:sz w:val="24"/>
+                <w:szCs w:val="24"/>
               </w:rPr>
               <w:tab/>
             </w:r>
             <w:r>
               <w:rPr>
-                <w:noProof/>
+                <w:rStyle w:val="ab"/>
+                <w:rFonts w:ascii="Times New Roman" w:eastAsia="宋体" w:hAnsi="Times New Roman" w:cs="Times New Roman"/>
                 <w:webHidden/>
+                <w:sz w:val="24"/>
+                <w:szCs w:val="24"/>
               </w:rPr>
               <w:fldChar w:fldCharType="begin"/>
             </w:r>
             <w:r>
               <w:rPr>
-                <w:noProof/>
+                <w:rStyle w:val="ab"/>
+                <w:rFonts w:ascii="Times New Roman" w:eastAsia="宋体" w:hAnsi="Times New Roman" w:cs="Times New Roman"/>
                 <w:webHidden/>
-              </w:rPr>
-              <w:instrText xml:space="preserve"> PAGEREF _Toc73457938 \h </w:instrText>
-            </w:r>
-            <w:r>
-              <w:rPr>
-                <w:noProof/>
+                <w:sz w:val="24"/>
+                <w:szCs w:val="24"/>
+              </w:rPr>
+              <w:instrText xml:space="preserve"> PAGEREF _Toc73513823 \h </w:instrText>
+            </w:r>
+            <w:r>
+              <w:rPr>
+                <w:rStyle w:val="ab"/>
+                <w:rFonts w:ascii="Times New Roman" w:eastAsia="宋体" w:hAnsi="Times New Roman" w:cs="Times New Roman"/>
                 <w:webHidden/>
-              </w:rPr>
-            </w:r>
-            <w:r>
-              <w:rPr>
-                <w:noProof/>
+                <w:sz w:val="24"/>
+                <w:szCs w:val="24"/>
+              </w:rPr>
+            </w:r>
+            <w:r>
+              <w:rPr>
+                <w:rStyle w:val="ab"/>
+                <w:rFonts w:ascii="Times New Roman" w:eastAsia="宋体" w:hAnsi="Times New Roman" w:cs="Times New Roman"/>
                 <w:webHidden/>
+                <w:sz w:val="24"/>
+                <w:szCs w:val="24"/>
               </w:rPr>
               <w:fldChar w:fldCharType="separate"/>
             </w:r>
             <w:r>
               <w:rPr>
-                <w:noProof/>
+                <w:rStyle w:val="ab"/>
+                <w:rFonts w:ascii="Times New Roman" w:eastAsia="宋体" w:hAnsi="Times New Roman" w:cs="Times New Roman"/>
                 <w:webHidden/>
-              </w:rPr>
-              <w:t>20</w:t>
-            </w:r>
-            <w:r>
-              <w:rPr>
-                <w:noProof/>
+                <w:sz w:val="24"/>
+                <w:szCs w:val="24"/>
+              </w:rPr>
+              <w:t>- 16 -</w:t>
+            </w:r>
+            <w:r>
+              <w:rPr>
+                <w:rStyle w:val="ab"/>
+                <w:rFonts w:ascii="Times New Roman" w:eastAsia="宋体" w:hAnsi="Times New Roman" w:cs="Times New Roman"/>
                 <w:webHidden/>
+                <w:sz w:val="24"/>
+                <w:szCs w:val="24"/>
               </w:rPr>
               <w:fldChar w:fldCharType="end"/>
             </w:r>
@@ -2523,71 +3036,101 @@
             <w:tabs>
               <w:tab w:val="right" w:leader="dot" w:pos="9174"/>
             </w:tabs>
+            <w:spacing w:line="360" w:lineRule="auto"/>
             <w:rPr>
-              <w:noProof/>
+              <w:rStyle w:val="ab"/>
+              <w:rFonts w:ascii="Times New Roman" w:eastAsia="宋体" w:hAnsi="Times New Roman" w:cs="Times New Roman"/>
+              <w:sz w:val="24"/>
+              <w:szCs w:val="24"/>
             </w:rPr>
           </w:pPr>
-          <w:hyperlink w:anchor="_Toc73457939" w:history="1">
+          <w:hyperlink w:anchor="_Toc73513824" w:history="1">
             <w:r>
               <w:rPr>
                 <w:rStyle w:val="ab"/>
-                <w:rFonts w:ascii="Times New Roman" w:hAnsi="Times New Roman" w:cs="Times New Roman"/>
+                <w:rFonts w:ascii="Times New Roman" w:eastAsia="宋体" w:hAnsi="Times New Roman" w:cs="Times New Roman"/>
                 <w:noProof/>
-              </w:rPr>
-              <w:t>3.7</w:t>
+                <w:sz w:val="24"/>
+                <w:szCs w:val="24"/>
+              </w:rPr>
+              <w:t xml:space="preserve">3.7 </w:t>
             </w:r>
             <w:r>
               <w:rPr>
                 <w:rStyle w:val="ab"/>
+                <w:rFonts w:ascii="Times New Roman" w:eastAsia="宋体" w:hAnsi="Times New Roman" w:cs="Times New Roman"/>
                 <w:noProof/>
-              </w:rPr>
-              <w:t xml:space="preserve"> 数据库</w:t>
-            </w:r>
-            <w:r>
-              <w:rPr>
-                <w:noProof/>
+                <w:sz w:val="24"/>
+                <w:szCs w:val="24"/>
+              </w:rPr>
+              <w:t>数据库</w:t>
+            </w:r>
+            <w:r>
+              <w:rPr>
+                <w:rStyle w:val="ab"/>
+                <w:rFonts w:ascii="Times New Roman" w:eastAsia="宋体" w:hAnsi="Times New Roman" w:cs="Times New Roman"/>
                 <w:webHidden/>
+                <w:sz w:val="24"/>
+                <w:szCs w:val="24"/>
               </w:rPr>
               <w:tab/>
             </w:r>
             <w:r>
               <w:rPr>
-                <w:noProof/>
+                <w:rStyle w:val="ab"/>
+                <w:rFonts w:ascii="Times New Roman" w:eastAsia="宋体" w:hAnsi="Times New Roman" w:cs="Times New Roman"/>
                 <w:webHidden/>
+                <w:sz w:val="24"/>
+                <w:szCs w:val="24"/>
               </w:rPr>
               <w:fldChar w:fldCharType="begin"/>
             </w:r>
             <w:r>
               <w:rPr>
-                <w:noProof/>
+                <w:rStyle w:val="ab"/>
+                <w:rFonts w:ascii="Times New Roman" w:eastAsia="宋体" w:hAnsi="Times New Roman" w:cs="Times New Roman"/>
                 <w:webHidden/>
-              </w:rPr>
-              <w:instrText xml:space="preserve"> PAGEREF _Toc73457939 \h </w:instrText>
-            </w:r>
-            <w:r>
-              <w:rPr>
-                <w:noProof/>
+                <w:sz w:val="24"/>
+                <w:szCs w:val="24"/>
+              </w:rPr>
+              <w:instrText xml:space="preserve"> PAGEREF _Toc73513824 \h </w:instrText>
+            </w:r>
+            <w:r>
+              <w:rPr>
+                <w:rStyle w:val="ab"/>
+                <w:rFonts w:ascii="Times New Roman" w:eastAsia="宋体" w:hAnsi="Times New Roman" w:cs="Times New Roman"/>
                 <w:webHidden/>
-              </w:rPr>
-            </w:r>
-            <w:r>
-              <w:rPr>
-                <w:noProof/>
+                <w:sz w:val="24"/>
+                <w:szCs w:val="24"/>
+              </w:rPr>
+            </w:r>
+            <w:r>
+              <w:rPr>
+                <w:rStyle w:val="ab"/>
+                <w:rFonts w:ascii="Times New Roman" w:eastAsia="宋体" w:hAnsi="Times New Roman" w:cs="Times New Roman"/>
                 <w:webHidden/>
+                <w:sz w:val="24"/>
+                <w:szCs w:val="24"/>
               </w:rPr>
               <w:fldChar w:fldCharType="separate"/>
             </w:r>
             <w:r>
               <w:rPr>
-                <w:noProof/>
+                <w:rStyle w:val="ab"/>
+                <w:rFonts w:ascii="Times New Roman" w:eastAsia="宋体" w:hAnsi="Times New Roman" w:cs="Times New Roman"/>
                 <w:webHidden/>
-              </w:rPr>
-              <w:t>22</w:t>
-            </w:r>
-            <w:r>
-              <w:rPr>
-                <w:noProof/>
+                <w:sz w:val="24"/>
+                <w:szCs w:val="24"/>
+              </w:rPr>
+              <w:t>- 17 -</w:t>
+            </w:r>
+            <w:r>
+              <w:rPr>
+                <w:rStyle w:val="ab"/>
+                <w:rFonts w:ascii="Times New Roman" w:eastAsia="宋体" w:hAnsi="Times New Roman" w:cs="Times New Roman"/>
                 <w:webHidden/>
+                <w:sz w:val="24"/>
+                <w:szCs w:val="24"/>
               </w:rPr>
               <w:fldChar w:fldCharType="end"/>
             </w:r>
@@ -2596,74 +3139,68 @@
         <w:p>
           <w:pPr>
             <w:pStyle w:val="TOC1"/>
-            <w:tabs>
-              <w:tab w:val="right" w:leader="dot" w:pos="9174"/>
-            </w:tabs>
-            <w:rPr>
-              <w:noProof/>
-            </w:rPr>
           </w:pPr>
-          <w:hyperlink w:anchor="_Toc73457940" w:history="1">
+          <w:hyperlink w:anchor="_Toc73513825" w:history="1">
             <w:r>
               <w:rPr>
                 <w:rStyle w:val="ab"/>
-                <w:rFonts w:ascii="Times New Roman" w:eastAsia="黑体" w:hAnsi="Times New Roman" w:cs="Times New Roman"/>
-                <w:noProof/>
-              </w:rPr>
-              <w:t>4</w:t>
+                <w:rFonts w:ascii="Times New Roman" w:eastAsia="黑体" w:hAnsi="Times New Roman"/>
+              </w:rPr>
+              <w:t xml:space="preserve">4 </w:t>
             </w:r>
             <w:r>
               <w:rPr>
                 <w:rStyle w:val="ab"/>
-                <w:rFonts w:ascii="黑体" w:eastAsia="黑体" w:hAnsi="黑体"/>
-                <w:noProof/>
-              </w:rPr>
-              <w:t xml:space="preserve"> 详细设计</w:t>
-            </w:r>
-            <w:r>
-              <w:rPr>
-                <w:noProof/>
+                <w:rFonts w:ascii="Times New Roman" w:hAnsi="Times New Roman"/>
+                <w:b/>
+                <w:bCs/>
+              </w:rPr>
+              <w:t>详细设计</w:t>
+            </w:r>
+            <w:r>
+              <w:rPr>
+                <w:rFonts w:ascii="Times New Roman" w:hAnsi="Times New Roman"/>
                 <w:webHidden/>
               </w:rPr>
               <w:tab/>
             </w:r>
             <w:r>
               <w:rPr>
-                <w:noProof/>
+                <w:rFonts w:ascii="Times New Roman" w:hAnsi="Times New Roman"/>
                 <w:webHidden/>
               </w:rPr>
               <w:fldChar w:fldCharType="begin"/>
             </w:r>
             <w:r>
               <w:rPr>
-                <w:noProof/>
+                <w:rFonts w:ascii="Times New Roman" w:hAnsi="Times New Roman"/>
                 <w:webHidden/>
               </w:rPr>
-              <w:instrText xml:space="preserve"> PAGEREF _Toc73457940 \h </w:instrText>
-            </w:r>
-            <w:r>
-              <w:rPr>
-                <w:noProof/>
+              <w:instrText xml:space="preserve"> PAGEREF _Toc73513825 \h </w:instrText>
+            </w:r>
+            <w:r>
+              <w:rPr>
+                <w:rFonts w:ascii="Times New Roman" w:hAnsi="Times New Roman"/>
                 <w:webHidden/>
               </w:rPr>
             </w:r>
             <w:r>
               <w:rPr>
-                <w:noProof/>
+                <w:rFonts w:ascii="Times New Roman" w:hAnsi="Times New Roman"/>
                 <w:webHidden/>
               </w:rPr>
               <w:fldChar w:fldCharType="separate"/>
             </w:r>
             <w:r>
               <w:rPr>
-                <w:noProof/>
+                <w:rFonts w:ascii="Times New Roman" w:hAnsi="Times New Roman"/>
                 <w:webHidden/>
               </w:rPr>
-              <w:t>24</w:t>
-            </w:r>
-            <w:r>
-              <w:rPr>
-                <w:noProof/>
+              <w:t>- 19 -</w:t>
+            </w:r>
+            <w:r>
+              <w:rPr>
+                <w:rFonts w:ascii="Times New Roman" w:hAnsi="Times New Roman"/>
                 <w:webHidden/>
               </w:rPr>
               <w:fldChar w:fldCharType="end"/>
@@ -2676,71 +3213,101 @@
             <w:tabs>
               <w:tab w:val="right" w:leader="dot" w:pos="9174"/>
             </w:tabs>
+            <w:spacing w:line="360" w:lineRule="auto"/>
             <w:rPr>
-              <w:noProof/>
+              <w:rStyle w:val="ab"/>
+              <w:rFonts w:ascii="Times New Roman" w:eastAsia="宋体" w:hAnsi="Times New Roman" w:cs="Times New Roman"/>
+              <w:sz w:val="24"/>
+              <w:szCs w:val="24"/>
             </w:rPr>
           </w:pPr>
-          <w:hyperlink w:anchor="_Toc73457941" w:history="1">
+          <w:hyperlink w:anchor="_Toc73513826" w:history="1">
             <w:r>
               <w:rPr>
                 <w:rStyle w:val="ab"/>
-                <w:rFonts w:ascii="Times New Roman" w:hAnsi="Times New Roman" w:cs="Times New Roman"/>
+                <w:rFonts w:ascii="Times New Roman" w:eastAsia="宋体" w:hAnsi="Times New Roman" w:cs="Times New Roman"/>
                 <w:noProof/>
+                <w:sz w:val="24"/>
+                <w:szCs w:val="24"/>
               </w:rPr>
               <w:t xml:space="preserve">4.1 </w:t>
             </w:r>
             <w:r>
               <w:rPr>
                 <w:rStyle w:val="ab"/>
+                <w:rFonts w:ascii="Times New Roman" w:eastAsia="宋体" w:hAnsi="Times New Roman" w:cs="Times New Roman"/>
                 <w:noProof/>
+                <w:sz w:val="24"/>
+                <w:szCs w:val="24"/>
               </w:rPr>
               <w:t>功能模块</w:t>
             </w:r>
             <w:r>
               <w:rPr>
-                <w:noProof/>
+                <w:rStyle w:val="ab"/>
+                <w:rFonts w:ascii="Times New Roman" w:eastAsia="宋体" w:hAnsi="Times New Roman" w:cs="Times New Roman"/>
                 <w:webHidden/>
+                <w:sz w:val="24"/>
+                <w:szCs w:val="24"/>
               </w:rPr>
               <w:tab/>
             </w:r>
             <w:r>
               <w:rPr>
-                <w:noProof/>
+                <w:rStyle w:val="ab"/>
+                <w:rFonts w:ascii="Times New Roman" w:eastAsia="宋体" w:hAnsi="Times New Roman" w:cs="Times New Roman"/>
                 <w:webHidden/>
+                <w:sz w:val="24"/>
+                <w:szCs w:val="24"/>
               </w:rPr>
               <w:fldChar w:fldCharType="begin"/>
             </w:r>
             <w:r>
               <w:rPr>
-                <w:noProof/>
+                <w:rStyle w:val="ab"/>
+                <w:rFonts w:ascii="Times New Roman" w:eastAsia="宋体" w:hAnsi="Times New Roman" w:cs="Times New Roman"/>
                 <w:webHidden/>
-              </w:rPr>
-              <w:instrText xml:space="preserve"> PAGEREF _Toc73457941 \h </w:instrText>
-            </w:r>
-            <w:r>
-              <w:rPr>
-                <w:noProof/>
+                <w:sz w:val="24"/>
+                <w:szCs w:val="24"/>
+              </w:rPr>
+              <w:instrText xml:space="preserve"> PAGEREF _Toc73513826 \h </w:instrText>
+            </w:r>
+            <w:r>
+              <w:rPr>
+                <w:rStyle w:val="ab"/>
+                <w:rFonts w:ascii="Times New Roman" w:eastAsia="宋体" w:hAnsi="Times New Roman" w:cs="Times New Roman"/>
                 <w:webHidden/>
-              </w:rPr>
-            </w:r>
-            <w:r>
-              <w:rPr>
-                <w:noProof/>
+                <w:sz w:val="24"/>
+                <w:szCs w:val="24"/>
+              </w:rPr>
+            </w:r>
+            <w:r>
+              <w:rPr>
+                <w:rStyle w:val="ab"/>
+                <w:rFonts w:ascii="Times New Roman" w:eastAsia="宋体" w:hAnsi="Times New Roman" w:cs="Times New Roman"/>
                 <w:webHidden/>
+                <w:sz w:val="24"/>
+                <w:szCs w:val="24"/>
               </w:rPr>
               <w:fldChar w:fldCharType="separate"/>
             </w:r>
             <w:r>
               <w:rPr>
-                <w:noProof/>
+                <w:rStyle w:val="ab"/>
+                <w:rFonts w:ascii="Times New Roman" w:eastAsia="宋体" w:hAnsi="Times New Roman" w:cs="Times New Roman"/>
                 <w:webHidden/>
-              </w:rPr>
-              <w:t>24</w:t>
-            </w:r>
-            <w:r>
-              <w:rPr>
-                <w:noProof/>
+                <w:sz w:val="24"/>
+                <w:szCs w:val="24"/>
+              </w:rPr>
+              <w:t>- 19 -</w:t>
+            </w:r>
+            <w:r>
+              <w:rPr>
+                <w:rStyle w:val="ab"/>
+                <w:rFonts w:ascii="Times New Roman" w:eastAsia="宋体" w:hAnsi="Times New Roman" w:cs="Times New Roman"/>
                 <w:webHidden/>
+                <w:sz w:val="24"/>
+                <w:szCs w:val="24"/>
               </w:rPr>
               <w:fldChar w:fldCharType="end"/>
             </w:r>
@@ -2752,71 +3319,101 @@
             <w:tabs>
               <w:tab w:val="right" w:leader="dot" w:pos="9174"/>
             </w:tabs>
+            <w:spacing w:line="360" w:lineRule="auto"/>
             <w:rPr>
-              <w:noProof/>
+              <w:rStyle w:val="ab"/>
+              <w:rFonts w:ascii="Times New Roman" w:eastAsia="宋体" w:hAnsi="Times New Roman" w:cs="Times New Roman"/>
+              <w:sz w:val="24"/>
+              <w:szCs w:val="24"/>
             </w:rPr>
           </w:pPr>
-          <w:hyperlink w:anchor="_Toc73457942" w:history="1">
+          <w:hyperlink w:anchor="_Toc73513827" w:history="1">
             <w:r>
               <w:rPr>
                 <w:rStyle w:val="ab"/>
-                <w:rFonts w:ascii="Times New Roman" w:hAnsi="Times New Roman" w:cs="Times New Roman"/>
+                <w:rFonts w:ascii="Times New Roman" w:eastAsia="宋体" w:hAnsi="Times New Roman" w:cs="Times New Roman"/>
                 <w:noProof/>
-              </w:rPr>
-              <w:t>4.1.1</w:t>
+                <w:sz w:val="24"/>
+                <w:szCs w:val="24"/>
+              </w:rPr>
+              <w:t xml:space="preserve">4.1.1 </w:t>
             </w:r>
             <w:r>
               <w:rPr>
                 <w:rStyle w:val="ab"/>
+                <w:rFonts w:ascii="Times New Roman" w:eastAsia="宋体" w:hAnsi="Times New Roman" w:cs="Times New Roman"/>
                 <w:noProof/>
-              </w:rPr>
-              <w:t xml:space="preserve"> 用户登录模块</w:t>
-            </w:r>
-            <w:r>
-              <w:rPr>
-                <w:noProof/>
+                <w:sz w:val="24"/>
+                <w:szCs w:val="24"/>
+              </w:rPr>
+              <w:t>用户登录模块</w:t>
+            </w:r>
+            <w:r>
+              <w:rPr>
+                <w:rStyle w:val="ab"/>
+                <w:rFonts w:ascii="Times New Roman" w:eastAsia="宋体" w:hAnsi="Times New Roman" w:cs="Times New Roman"/>
                 <w:webHidden/>
+                <w:sz w:val="24"/>
+                <w:szCs w:val="24"/>
               </w:rPr>
               <w:tab/>
             </w:r>
             <w:r>
               <w:rPr>
-                <w:noProof/>
+                <w:rStyle w:val="ab"/>
+                <w:rFonts w:ascii="Times New Roman" w:eastAsia="宋体" w:hAnsi="Times New Roman" w:cs="Times New Roman"/>
                 <w:webHidden/>
+                <w:sz w:val="24"/>
+                <w:szCs w:val="24"/>
               </w:rPr>
               <w:fldChar w:fldCharType="begin"/>
             </w:r>
             <w:r>
               <w:rPr>
-                <w:noProof/>
+                <w:rStyle w:val="ab"/>
+                <w:rFonts w:ascii="Times New Roman" w:eastAsia="宋体" w:hAnsi="Times New Roman" w:cs="Times New Roman"/>
                 <w:webHidden/>
-              </w:rPr>
-              <w:instrText xml:space="preserve"> PAGEREF _Toc73457942 \h </w:instrText>
-            </w:r>
-            <w:r>
-              <w:rPr>
-                <w:noProof/>
+                <w:sz w:val="24"/>
+                <w:szCs w:val="24"/>
+              </w:rPr>
+              <w:instrText xml:space="preserve"> PAGEREF _Toc73513827 \h </w:instrText>
+            </w:r>
+            <w:r>
+              <w:rPr>
+                <w:rStyle w:val="ab"/>
+                <w:rFonts w:ascii="Times New Roman" w:eastAsia="宋体" w:hAnsi="Times New Roman" w:cs="Times New Roman"/>
                 <w:webHidden/>
-              </w:rPr>
-            </w:r>
-            <w:r>
-              <w:rPr>
-                <w:noProof/>
+                <w:sz w:val="24"/>
+                <w:szCs w:val="24"/>
+              </w:rPr>
+            </w:r>
+            <w:r>
+              <w:rPr>
+                <w:rStyle w:val="ab"/>
+                <w:rFonts w:ascii="Times New Roman" w:eastAsia="宋体" w:hAnsi="Times New Roman" w:cs="Times New Roman"/>
                 <w:webHidden/>
+                <w:sz w:val="24"/>
+                <w:szCs w:val="24"/>
               </w:rPr>
               <w:fldChar w:fldCharType="separate"/>
             </w:r>
             <w:r>
               <w:rPr>
-                <w:noProof/>
+                <w:rStyle w:val="ab"/>
+                <w:rFonts w:ascii="Times New Roman" w:eastAsia="宋体" w:hAnsi="Times New Roman" w:cs="Times New Roman"/>
                 <w:webHidden/>
-              </w:rPr>
-              <w:t>24</w:t>
-            </w:r>
-            <w:r>
-              <w:rPr>
-                <w:noProof/>
+                <w:sz w:val="24"/>
+                <w:szCs w:val="24"/>
+              </w:rPr>
+              <w:t>- 19 -</w:t>
+            </w:r>
+            <w:r>
+              <w:rPr>
+                <w:rStyle w:val="ab"/>
+                <w:rFonts w:ascii="Times New Roman" w:eastAsia="宋体" w:hAnsi="Times New Roman" w:cs="Times New Roman"/>
                 <w:webHidden/>
+                <w:sz w:val="24"/>
+                <w:szCs w:val="24"/>
               </w:rPr>
               <w:fldChar w:fldCharType="end"/>
             </w:r>
@@ -2828,71 +3425,101 @@
             <w:tabs>
               <w:tab w:val="right" w:leader="dot" w:pos="9174"/>
             </w:tabs>
+            <w:spacing w:line="360" w:lineRule="auto"/>
             <w:rPr>
-              <w:noProof/>
+              <w:rStyle w:val="ab"/>
+              <w:rFonts w:ascii="Times New Roman" w:eastAsia="宋体" w:hAnsi="Times New Roman" w:cs="Times New Roman"/>
+              <w:sz w:val="24"/>
+              <w:szCs w:val="24"/>
             </w:rPr>
           </w:pPr>
-          <w:hyperlink w:anchor="_Toc73457943" w:history="1">
+          <w:hyperlink w:anchor="_Toc73513828" w:history="1">
             <w:r>
               <w:rPr>
                 <w:rStyle w:val="ab"/>
-                <w:rFonts w:ascii="Times New Roman" w:hAnsi="Times New Roman" w:cs="Times New Roman"/>
+                <w:rFonts w:ascii="Times New Roman" w:eastAsia="宋体" w:hAnsi="Times New Roman" w:cs="Times New Roman"/>
                 <w:noProof/>
+                <w:sz w:val="24"/>
+                <w:szCs w:val="24"/>
               </w:rPr>
               <w:t xml:space="preserve">4.1.2 </w:t>
             </w:r>
             <w:r>
               <w:rPr>
                 <w:rStyle w:val="ab"/>
+                <w:rFonts w:ascii="Times New Roman" w:eastAsia="宋体" w:hAnsi="Times New Roman" w:cs="Times New Roman"/>
                 <w:noProof/>
+                <w:sz w:val="24"/>
+                <w:szCs w:val="24"/>
               </w:rPr>
               <w:t>用户注册模块</w:t>
             </w:r>
             <w:r>
               <w:rPr>
-                <w:noProof/>
+                <w:rStyle w:val="ab"/>
+                <w:rFonts w:ascii="Times New Roman" w:eastAsia="宋体" w:hAnsi="Times New Roman" w:cs="Times New Roman"/>
                 <w:webHidden/>
+                <w:sz w:val="24"/>
+                <w:szCs w:val="24"/>
               </w:rPr>
               <w:tab/>
             </w:r>
             <w:r>
               <w:rPr>
-                <w:noProof/>
+                <w:rStyle w:val="ab"/>
+                <w:rFonts w:ascii="Times New Roman" w:eastAsia="宋体" w:hAnsi="Times New Roman" w:cs="Times New Roman"/>
                 <w:webHidden/>
+                <w:sz w:val="24"/>
+                <w:szCs w:val="24"/>
               </w:rPr>
               <w:fldChar w:fldCharType="begin"/>
             </w:r>
             <w:r>
               <w:rPr>
-                <w:noProof/>
+                <w:rStyle w:val="ab"/>
+                <w:rFonts w:ascii="Times New Roman" w:eastAsia="宋体" w:hAnsi="Times New Roman" w:cs="Times New Roman"/>
                 <w:webHidden/>
-              </w:rPr>
-              <w:instrText xml:space="preserve"> PAGEREF _Toc73457943 \h </w:instrText>
-            </w:r>
-            <w:r>
-              <w:rPr>
-                <w:noProof/>
+                <w:sz w:val="24"/>
+                <w:szCs w:val="24"/>
+              </w:rPr>
+              <w:instrText xml:space="preserve"> PAGEREF _Toc73513828 \h </w:instrText>
+            </w:r>
+            <w:r>
+              <w:rPr>
+                <w:rStyle w:val="ab"/>
+                <w:rFonts w:ascii="Times New Roman" w:eastAsia="宋体" w:hAnsi="Times New Roman" w:cs="Times New Roman"/>
                 <w:webHidden/>
-              </w:rPr>
-            </w:r>
-            <w:r>
-              <w:rPr>
-                <w:noProof/>
+                <w:sz w:val="24"/>
+                <w:szCs w:val="24"/>
+              </w:rPr>
+            </w:r>
+            <w:r>
+              <w:rPr>
+                <w:rStyle w:val="ab"/>
+                <w:rFonts w:ascii="Times New Roman" w:eastAsia="宋体" w:hAnsi="Times New Roman" w:cs="Times New Roman"/>
                 <w:webHidden/>
+                <w:sz w:val="24"/>
+                <w:szCs w:val="24"/>
               </w:rPr>
               <w:fldChar w:fldCharType="separate"/>
             </w:r>
             <w:r>
               <w:rPr>
-                <w:noProof/>
+                <w:rStyle w:val="ab"/>
+                <w:rFonts w:ascii="Times New Roman" w:eastAsia="宋体" w:hAnsi="Times New Roman" w:cs="Times New Roman"/>
                 <w:webHidden/>
-              </w:rPr>
-              <w:t>25</w:t>
-            </w:r>
-            <w:r>
-              <w:rPr>
-                <w:noProof/>
+                <w:sz w:val="24"/>
+                <w:szCs w:val="24"/>
+              </w:rPr>
+              <w:t>- 20 -</w:t>
+            </w:r>
+            <w:r>
+              <w:rPr>
+                <w:rStyle w:val="ab"/>
+                <w:rFonts w:ascii="Times New Roman" w:eastAsia="宋体" w:hAnsi="Times New Roman" w:cs="Times New Roman"/>
                 <w:webHidden/>
+                <w:sz w:val="24"/>
+                <w:szCs w:val="24"/>
               </w:rPr>
               <w:fldChar w:fldCharType="end"/>
             </w:r>
@@ -2904,71 +3531,101 @@
             <w:tabs>
               <w:tab w:val="right" w:leader="dot" w:pos="9174"/>
             </w:tabs>
+            <w:spacing w:line="360" w:lineRule="auto"/>
             <w:rPr>
-              <w:noProof/>
+              <w:rStyle w:val="ab"/>
+              <w:rFonts w:ascii="Times New Roman" w:eastAsia="宋体" w:hAnsi="Times New Roman" w:cs="Times New Roman"/>
+              <w:sz w:val="24"/>
+              <w:szCs w:val="24"/>
             </w:rPr>
           </w:pPr>
-          <w:hyperlink w:anchor="_Toc73457944" w:history="1">
+          <w:hyperlink w:anchor="_Toc73513829" w:history="1">
             <w:r>
               <w:rPr>
                 <w:rStyle w:val="ab"/>
-                <w:rFonts w:ascii="Times New Roman" w:hAnsi="Times New Roman" w:cs="Times New Roman"/>
+                <w:rFonts w:ascii="Times New Roman" w:eastAsia="宋体" w:hAnsi="Times New Roman" w:cs="Times New Roman"/>
                 <w:noProof/>
-              </w:rPr>
-              <w:t>4.1.3</w:t>
+                <w:sz w:val="24"/>
+                <w:szCs w:val="24"/>
+              </w:rPr>
+              <w:t xml:space="preserve">4.1.3 </w:t>
             </w:r>
             <w:r>
               <w:rPr>
                 <w:rStyle w:val="ab"/>
+                <w:rFonts w:ascii="Times New Roman" w:eastAsia="宋体" w:hAnsi="Times New Roman" w:cs="Times New Roman"/>
                 <w:noProof/>
-              </w:rPr>
-              <w:t xml:space="preserve"> 管理员模块</w:t>
-            </w:r>
-            <w:r>
-              <w:rPr>
-                <w:noProof/>
+                <w:sz w:val="24"/>
+                <w:szCs w:val="24"/>
+              </w:rPr>
+              <w:t>管理员模块</w:t>
+            </w:r>
+            <w:r>
+              <w:rPr>
+                <w:rStyle w:val="ab"/>
+                <w:rFonts w:ascii="Times New Roman" w:eastAsia="宋体" w:hAnsi="Times New Roman" w:cs="Times New Roman"/>
                 <w:webHidden/>
+                <w:sz w:val="24"/>
+                <w:szCs w:val="24"/>
               </w:rPr>
               <w:tab/>
             </w:r>
             <w:r>
               <w:rPr>
-                <w:noProof/>
+                <w:rStyle w:val="ab"/>
+                <w:rFonts w:ascii="Times New Roman" w:eastAsia="宋体" w:hAnsi="Times New Roman" w:cs="Times New Roman"/>
                 <w:webHidden/>
+                <w:sz w:val="24"/>
+                <w:szCs w:val="24"/>
               </w:rPr>
               <w:fldChar w:fldCharType="begin"/>
             </w:r>
             <w:r>
               <w:rPr>
-                <w:noProof/>
+                <w:rStyle w:val="ab"/>
+                <w:rFonts w:ascii="Times New Roman" w:eastAsia="宋体" w:hAnsi="Times New Roman" w:cs="Times New Roman"/>
                 <w:webHidden/>
-              </w:rPr>
-              <w:instrText xml:space="preserve"> PAGEREF _Toc73457944 \h </w:instrText>
-            </w:r>
-            <w:r>
-              <w:rPr>
-                <w:noProof/>
+                <w:sz w:val="24"/>
+                <w:szCs w:val="24"/>
+              </w:rPr>
+              <w:instrText xml:space="preserve"> PAGEREF _Toc73513829 \h </w:instrText>
+            </w:r>
+            <w:r>
+              <w:rPr>
+                <w:rStyle w:val="ab"/>
+                <w:rFonts w:ascii="Times New Roman" w:eastAsia="宋体" w:hAnsi="Times New Roman" w:cs="Times New Roman"/>
                 <w:webHidden/>
-              </w:rPr>
-            </w:r>
-            <w:r>
-              <w:rPr>
-                <w:noProof/>
+                <w:sz w:val="24"/>
+                <w:szCs w:val="24"/>
+              </w:rPr>
+            </w:r>
+            <w:r>
+              <w:rPr>
+                <w:rStyle w:val="ab"/>
+                <w:rFonts w:ascii="Times New Roman" w:eastAsia="宋体" w:hAnsi="Times New Roman" w:cs="Times New Roman"/>
                 <w:webHidden/>
+                <w:sz w:val="24"/>
+                <w:szCs w:val="24"/>
               </w:rPr>
               <w:fldChar w:fldCharType="separate"/>
             </w:r>
             <w:r>
               <w:rPr>
-                <w:noProof/>
+                <w:rStyle w:val="ab"/>
+                <w:rFonts w:ascii="Times New Roman" w:eastAsia="宋体" w:hAnsi="Times New Roman" w:cs="Times New Roman"/>
                 <w:webHidden/>
-              </w:rPr>
-              <w:t>25</w:t>
-            </w:r>
-            <w:r>
-              <w:rPr>
-                <w:noProof/>
+                <w:sz w:val="24"/>
+                <w:szCs w:val="24"/>
+              </w:rPr>
+              <w:t>- 20 -</w:t>
+            </w:r>
+            <w:r>
+              <w:rPr>
+                <w:rStyle w:val="ab"/>
+                <w:rFonts w:ascii="Times New Roman" w:eastAsia="宋体" w:hAnsi="Times New Roman" w:cs="Times New Roman"/>
                 <w:webHidden/>
+                <w:sz w:val="24"/>
+                <w:szCs w:val="24"/>
               </w:rPr>
               <w:fldChar w:fldCharType="end"/>
             </w:r>
@@ -2980,71 +3637,101 @@
             <w:tabs>
               <w:tab w:val="right" w:leader="dot" w:pos="9174"/>
             </w:tabs>
+            <w:spacing w:line="360" w:lineRule="auto"/>
             <w:rPr>
-              <w:noProof/>
+              <w:rStyle w:val="ab"/>
+              <w:rFonts w:ascii="Times New Roman" w:eastAsia="宋体" w:hAnsi="Times New Roman" w:cs="Times New Roman"/>
+              <w:sz w:val="24"/>
+              <w:szCs w:val="24"/>
             </w:rPr>
           </w:pPr>
-          <w:hyperlink w:anchor="_Toc73457945" w:history="1">
+          <w:hyperlink w:anchor="_Toc73513830" w:history="1">
             <w:r>
               <w:rPr>
                 <w:rStyle w:val="ab"/>
-                <w:rFonts w:ascii="Times New Roman" w:hAnsi="Times New Roman" w:cs="Times New Roman"/>
+                <w:rFonts w:ascii="Times New Roman" w:eastAsia="宋体" w:hAnsi="Times New Roman" w:cs="Times New Roman"/>
                 <w:noProof/>
-              </w:rPr>
-              <w:t>4.1.4</w:t>
+                <w:sz w:val="24"/>
+                <w:szCs w:val="24"/>
+              </w:rPr>
+              <w:t xml:space="preserve">4.1.4 </w:t>
             </w:r>
             <w:r>
               <w:rPr>
                 <w:rStyle w:val="ab"/>
+                <w:rFonts w:ascii="Times New Roman" w:eastAsia="宋体" w:hAnsi="Times New Roman" w:cs="Times New Roman"/>
                 <w:noProof/>
-              </w:rPr>
-              <w:t xml:space="preserve"> 用户模块流程图</w:t>
-            </w:r>
-            <w:r>
-              <w:rPr>
-                <w:noProof/>
+                <w:sz w:val="24"/>
+                <w:szCs w:val="24"/>
+              </w:rPr>
+              <w:t>用户模块流程图</w:t>
+            </w:r>
+            <w:r>
+              <w:rPr>
+                <w:rStyle w:val="ab"/>
+                <w:rFonts w:ascii="Times New Roman" w:eastAsia="宋体" w:hAnsi="Times New Roman" w:cs="Times New Roman"/>
                 <w:webHidden/>
+                <w:sz w:val="24"/>
+                <w:szCs w:val="24"/>
               </w:rPr>
               <w:tab/>
             </w:r>
             <w:r>
               <w:rPr>
-                <w:noProof/>
+                <w:rStyle w:val="ab"/>
+                <w:rFonts w:ascii="Times New Roman" w:eastAsia="宋体" w:hAnsi="Times New Roman" w:cs="Times New Roman"/>
                 <w:webHidden/>
+                <w:sz w:val="24"/>
+                <w:szCs w:val="24"/>
               </w:rPr>
               <w:fldChar w:fldCharType="begin"/>
             </w:r>
             <w:r>
               <w:rPr>
-                <w:noProof/>
+                <w:rStyle w:val="ab"/>
+                <w:rFonts w:ascii="Times New Roman" w:eastAsia="宋体" w:hAnsi="Times New Roman" w:cs="Times New Roman"/>
                 <w:webHidden/>
-              </w:rPr>
-              <w:instrText xml:space="preserve"> PAGEREF _Toc73457945 \h </w:instrText>
-            </w:r>
-            <w:r>
-              <w:rPr>
-                <w:noProof/>
+                <w:sz w:val="24"/>
+                <w:szCs w:val="24"/>
+              </w:rPr>
+              <w:instrText xml:space="preserve"> PAGEREF _Toc73513830 \h </w:instrText>
+            </w:r>
+            <w:r>
+              <w:rPr>
+                <w:rStyle w:val="ab"/>
+                <w:rFonts w:ascii="Times New Roman" w:eastAsia="宋体" w:hAnsi="Times New Roman" w:cs="Times New Roman"/>
                 <w:webHidden/>
-              </w:rPr>
-            </w:r>
-            <w:r>
-              <w:rPr>
-                <w:noProof/>
+                <w:sz w:val="24"/>
+                <w:szCs w:val="24"/>
+              </w:rPr>
+            </w:r>
+            <w:r>
+              <w:rPr>
+                <w:rStyle w:val="ab"/>
+                <w:rFonts w:ascii="Times New Roman" w:eastAsia="宋体" w:hAnsi="Times New Roman" w:cs="Times New Roman"/>
                 <w:webHidden/>
+                <w:sz w:val="24"/>
+                <w:szCs w:val="24"/>
               </w:rPr>
               <w:fldChar w:fldCharType="separate"/>
             </w:r>
             <w:r>
               <w:rPr>
-                <w:noProof/>
+                <w:rStyle w:val="ab"/>
+                <w:rFonts w:ascii="Times New Roman" w:eastAsia="宋体" w:hAnsi="Times New Roman" w:cs="Times New Roman"/>
                 <w:webHidden/>
-              </w:rPr>
-              <w:t>26</w:t>
-            </w:r>
-            <w:r>
-              <w:rPr>
-                <w:noProof/>
+                <w:sz w:val="24"/>
+                <w:szCs w:val="24"/>
+              </w:rPr>
+              <w:t>- 21 -</w:t>
+            </w:r>
+            <w:r>
+              <w:rPr>
+                <w:rStyle w:val="ab"/>
+                <w:rFonts w:ascii="Times New Roman" w:eastAsia="宋体" w:hAnsi="Times New Roman" w:cs="Times New Roman"/>
                 <w:webHidden/>
+                <w:sz w:val="24"/>
+                <w:szCs w:val="24"/>
               </w:rPr>
               <w:fldChar w:fldCharType="end"/>
             </w:r>
@@ -3056,71 +3743,101 @@
             <w:tabs>
               <w:tab w:val="right" w:leader="dot" w:pos="9174"/>
             </w:tabs>
+            <w:spacing w:line="360" w:lineRule="auto"/>
             <w:rPr>
-              <w:noProof/>
+              <w:rStyle w:val="ab"/>
+              <w:rFonts w:ascii="Times New Roman" w:eastAsia="宋体" w:hAnsi="Times New Roman" w:cs="Times New Roman"/>
+              <w:sz w:val="24"/>
+              <w:szCs w:val="24"/>
             </w:rPr>
           </w:pPr>
-          <w:hyperlink w:anchor="_Toc73457946" w:history="1">
+          <w:hyperlink w:anchor="_Toc73513831" w:history="1">
             <w:r>
               <w:rPr>
                 <w:rStyle w:val="ab"/>
-                <w:rFonts w:ascii="Times New Roman" w:hAnsi="Times New Roman" w:cs="Times New Roman"/>
+                <w:rFonts w:ascii="Times New Roman" w:eastAsia="宋体" w:hAnsi="Times New Roman" w:cs="Times New Roman"/>
                 <w:noProof/>
-              </w:rPr>
-              <w:t>4.1.5</w:t>
+                <w:sz w:val="24"/>
+                <w:szCs w:val="24"/>
+              </w:rPr>
+              <w:t xml:space="preserve">4.1.5 </w:t>
             </w:r>
             <w:r>
               <w:rPr>
                 <w:rStyle w:val="ab"/>
+                <w:rFonts w:ascii="Times New Roman" w:eastAsia="宋体" w:hAnsi="Times New Roman" w:cs="Times New Roman"/>
                 <w:noProof/>
-              </w:rPr>
-              <w:t xml:space="preserve"> 数据获取模块</w:t>
-            </w:r>
-            <w:r>
-              <w:rPr>
-                <w:noProof/>
+                <w:sz w:val="24"/>
+                <w:szCs w:val="24"/>
+              </w:rPr>
+              <w:t>数据获取模块</w:t>
+            </w:r>
+            <w:r>
+              <w:rPr>
+                <w:rStyle w:val="ab"/>
+                <w:rFonts w:ascii="Times New Roman" w:eastAsia="宋体" w:hAnsi="Times New Roman" w:cs="Times New Roman"/>
                 <w:webHidden/>
+                <w:sz w:val="24"/>
+                <w:szCs w:val="24"/>
               </w:rPr>
               <w:tab/>
             </w:r>
             <w:r>
               <w:rPr>
-                <w:noProof/>
+                <w:rStyle w:val="ab"/>
+                <w:rFonts w:ascii="Times New Roman" w:eastAsia="宋体" w:hAnsi="Times New Roman" w:cs="Times New Roman"/>
                 <w:webHidden/>
+                <w:sz w:val="24"/>
+                <w:szCs w:val="24"/>
               </w:rPr>
               <w:fldChar w:fldCharType="begin"/>
             </w:r>
             <w:r>
               <w:rPr>
-                <w:noProof/>
+                <w:rStyle w:val="ab"/>
+                <w:rFonts w:ascii="Times New Roman" w:eastAsia="宋体" w:hAnsi="Times New Roman" w:cs="Times New Roman"/>
                 <w:webHidden/>
-              </w:rPr>
-              <w:instrText xml:space="preserve"> PAGEREF _Toc73457946 \h </w:instrText>
-            </w:r>
-            <w:r>
-              <w:rPr>
-                <w:noProof/>
+                <w:sz w:val="24"/>
+                <w:szCs w:val="24"/>
+              </w:rPr>
+              <w:instrText xml:space="preserve"> PAGEREF _Toc73513831 \h </w:instrText>
+            </w:r>
+            <w:r>
+              <w:rPr>
+                <w:rStyle w:val="ab"/>
+                <w:rFonts w:ascii="Times New Roman" w:eastAsia="宋体" w:hAnsi="Times New Roman" w:cs="Times New Roman"/>
                 <w:webHidden/>
-              </w:rPr>
-            </w:r>
-            <w:r>
-              <w:rPr>
-                <w:noProof/>
+                <w:sz w:val="24"/>
+                <w:szCs w:val="24"/>
+              </w:rPr>
+            </w:r>
+            <w:r>
+              <w:rPr>
+                <w:rStyle w:val="ab"/>
+                <w:rFonts w:ascii="Times New Roman" w:eastAsia="宋体" w:hAnsi="Times New Roman" w:cs="Times New Roman"/>
                 <w:webHidden/>
+                <w:sz w:val="24"/>
+                <w:szCs w:val="24"/>
               </w:rPr>
               <w:fldChar w:fldCharType="separate"/>
             </w:r>
             <w:r>
               <w:rPr>
-                <w:noProof/>
+                <w:rStyle w:val="ab"/>
+                <w:rFonts w:ascii="Times New Roman" w:eastAsia="宋体" w:hAnsi="Times New Roman" w:cs="Times New Roman"/>
                 <w:webHidden/>
-              </w:rPr>
-              <w:t>27</w:t>
-            </w:r>
-            <w:r>
-              <w:rPr>
-                <w:noProof/>
+                <w:sz w:val="24"/>
+                <w:szCs w:val="24"/>
+              </w:rPr>
+              <w:t>- 22 -</w:t>
+            </w:r>
+            <w:r>
+              <w:rPr>
+                <w:rStyle w:val="ab"/>
+                <w:rFonts w:ascii="Times New Roman" w:eastAsia="宋体" w:hAnsi="Times New Roman" w:cs="Times New Roman"/>
                 <w:webHidden/>
+                <w:sz w:val="24"/>
+                <w:szCs w:val="24"/>
               </w:rPr>
               <w:fldChar w:fldCharType="end"/>
             </w:r>
@@ -3132,71 +3849,101 @@
             <w:tabs>
               <w:tab w:val="right" w:leader="dot" w:pos="9174"/>
             </w:tabs>
+            <w:spacing w:line="360" w:lineRule="auto"/>
             <w:rPr>
-              <w:noProof/>
+              <w:rStyle w:val="ab"/>
+              <w:rFonts w:ascii="Times New Roman" w:eastAsia="宋体" w:hAnsi="Times New Roman" w:cs="Times New Roman"/>
+              <w:sz w:val="24"/>
+              <w:szCs w:val="24"/>
             </w:rPr>
           </w:pPr>
-          <w:hyperlink w:anchor="_Toc73457947" w:history="1">
+          <w:hyperlink w:anchor="_Toc73513832" w:history="1">
             <w:r>
               <w:rPr>
                 <w:rStyle w:val="ab"/>
-                <w:rFonts w:ascii="Times New Roman" w:hAnsi="Times New Roman" w:cs="Times New Roman"/>
+                <w:rFonts w:ascii="Times New Roman" w:eastAsia="宋体" w:hAnsi="Times New Roman" w:cs="Times New Roman"/>
                 <w:noProof/>
+                <w:sz w:val="24"/>
+                <w:szCs w:val="24"/>
               </w:rPr>
               <w:t xml:space="preserve">4.2 </w:t>
             </w:r>
             <w:r>
               <w:rPr>
                 <w:rStyle w:val="ab"/>
+                <w:rFonts w:ascii="Times New Roman" w:eastAsia="宋体" w:hAnsi="Times New Roman" w:cs="Times New Roman"/>
                 <w:noProof/>
+                <w:sz w:val="24"/>
+                <w:szCs w:val="24"/>
               </w:rPr>
               <w:t>接口设计</w:t>
             </w:r>
             <w:r>
               <w:rPr>
-                <w:noProof/>
+                <w:rStyle w:val="ab"/>
+                <w:rFonts w:ascii="Times New Roman" w:eastAsia="宋体" w:hAnsi="Times New Roman" w:cs="Times New Roman"/>
                 <w:webHidden/>
+                <w:sz w:val="24"/>
+                <w:szCs w:val="24"/>
               </w:rPr>
               <w:tab/>
             </w:r>
             <w:r>
               <w:rPr>
-                <w:noProof/>
+                <w:rStyle w:val="ab"/>
+                <w:rFonts w:ascii="Times New Roman" w:eastAsia="宋体" w:hAnsi="Times New Roman" w:cs="Times New Roman"/>
                 <w:webHidden/>
+                <w:sz w:val="24"/>
+                <w:szCs w:val="24"/>
               </w:rPr>
               <w:fldChar w:fldCharType="begin"/>
             </w:r>
             <w:r>
               <w:rPr>
-                <w:noProof/>
+                <w:rStyle w:val="ab"/>
+                <w:rFonts w:ascii="Times New Roman" w:eastAsia="宋体" w:hAnsi="Times New Roman" w:cs="Times New Roman"/>
                 <w:webHidden/>
-              </w:rPr>
-              <w:instrText xml:space="preserve"> PAGEREF _Toc73457947 \h </w:instrText>
-            </w:r>
-            <w:r>
-              <w:rPr>
-                <w:noProof/>
+                <w:sz w:val="24"/>
+                <w:szCs w:val="24"/>
+              </w:rPr>
+              <w:instrText xml:space="preserve"> PAGEREF _Toc73513832 \h </w:instrText>
+            </w:r>
+            <w:r>
+              <w:rPr>
+                <w:rStyle w:val="ab"/>
+                <w:rFonts w:ascii="Times New Roman" w:eastAsia="宋体" w:hAnsi="Times New Roman" w:cs="Times New Roman"/>
                 <w:webHidden/>
-              </w:rPr>
-            </w:r>
-            <w:r>
-              <w:rPr>
-                <w:noProof/>
+                <w:sz w:val="24"/>
+                <w:szCs w:val="24"/>
+              </w:rPr>
+            </w:r>
+            <w:r>
+              <w:rPr>
+                <w:rStyle w:val="ab"/>
+                <w:rFonts w:ascii="Times New Roman" w:eastAsia="宋体" w:hAnsi="Times New Roman" w:cs="Times New Roman"/>
                 <w:webHidden/>
+                <w:sz w:val="24"/>
+                <w:szCs w:val="24"/>
               </w:rPr>
               <w:fldChar w:fldCharType="separate"/>
             </w:r>
             <w:r>
               <w:rPr>
-                <w:noProof/>
+                <w:rStyle w:val="ab"/>
+                <w:rFonts w:ascii="Times New Roman" w:eastAsia="宋体" w:hAnsi="Times New Roman" w:cs="Times New Roman"/>
                 <w:webHidden/>
-              </w:rPr>
-              <w:t>28</w:t>
-            </w:r>
-            <w:r>
-              <w:rPr>
-                <w:noProof/>
+                <w:sz w:val="24"/>
+                <w:szCs w:val="24"/>
+              </w:rPr>
+              <w:t>- 23 -</w:t>
+            </w:r>
+            <w:r>
+              <w:rPr>
+                <w:rStyle w:val="ab"/>
+                <w:rFonts w:ascii="Times New Roman" w:eastAsia="宋体" w:hAnsi="Times New Roman" w:cs="Times New Roman"/>
                 <w:webHidden/>
+                <w:sz w:val="24"/>
+                <w:szCs w:val="24"/>
               </w:rPr>
               <w:fldChar w:fldCharType="end"/>
             </w:r>
@@ -3208,28 +3955,34 @@
             <w:tabs>
               <w:tab w:val="right" w:leader="dot" w:pos="9174"/>
             </w:tabs>
+            <w:spacing w:line="360" w:lineRule="auto"/>
             <w:rPr>
+              <w:rFonts w:ascii="Times New Roman" w:hAnsi="Times New Roman" w:cs="Times New Roman"/>
               <w:noProof/>
             </w:rPr>
           </w:pPr>
-          <w:hyperlink w:anchor="_Toc73457948" w:history="1">
+          <w:hyperlink w:anchor="_Toc73513833" w:history="1">
             <w:r>
               <w:rPr>
                 <w:rStyle w:val="ab"/>
                 <w:rFonts w:ascii="Times New Roman" w:hAnsi="Times New Roman" w:cs="Times New Roman"/>
                 <w:noProof/>
               </w:rPr>
-              <w:t>4.2.1</w:t>
+              <w:t xml:space="preserve">4.2.1 </w:t>
             </w:r>
             <w:r>
               <w:rPr>
                 <w:rStyle w:val="ab"/>
+                <w:rFonts w:ascii="Times New Roman" w:eastAsia="宋体" w:hAnsi="Times New Roman" w:cs="Times New Roman"/>
                 <w:noProof/>
-              </w:rPr>
-              <w:t xml:space="preserve"> 用户接口</w:t>
-            </w:r>
-            <w:r>
-              <w:rPr>
+                <w:sz w:val="24"/>
+                <w:szCs w:val="24"/>
+              </w:rPr>
+              <w:t>用户接口</w:t>
+            </w:r>
+            <w:r>
+              <w:rPr>
+                <w:rFonts w:ascii="Times New Roman" w:hAnsi="Times New Roman" w:cs="Times New Roman"/>
                 <w:noProof/>
                 <w:webHidden/>
               </w:rPr>
@@ -3237,6 +3990,7 @@
             </w:r>
             <w:r>
               <w:rPr>
+                <w:rFonts w:ascii="Times New Roman" w:hAnsi="Times New Roman" w:cs="Times New Roman"/>
                 <w:noProof/>
                 <w:webHidden/>
               </w:rPr>
@@ -3244,19 +3998,22 @@
             </w:r>
             <w:r>
               <w:rPr>
+                <w:rFonts w:ascii="Times New Roman" w:hAnsi="Times New Roman" w:cs="Times New Roman"/>
                 <w:noProof/>
                 <w:webHidden/>
               </w:rPr>
-              <w:instrText xml:space="preserve"> PAGEREF _Toc73457948 \h </w:instrText>
-            </w:r>
-            <w:r>
-              <w:rPr>
+              <w:instrText xml:space="preserve"> PAGEREF _Toc73513833 \h </w:instrText>
+            </w:r>
+            <w:r>
+              <w:rPr>
+                <w:rFonts w:ascii="Times New Roman" w:hAnsi="Times New Roman" w:cs="Times New Roman"/>
                 <w:noProof/>
                 <w:webHidden/>
               </w:rPr>
             </w:r>
             <w:r>
               <w:rPr>
+                <w:rFonts w:ascii="Times New Roman" w:hAnsi="Times New Roman" w:cs="Times New Roman"/>
                 <w:noProof/>
                 <w:webHidden/>
               </w:rPr>
@@ -3264,13 +4021,15 @@
             </w:r>
             <w:r>
               <w:rPr>
+                <w:rFonts w:ascii="Times New Roman" w:hAnsi="Times New Roman" w:cs="Times New Roman"/>
                 <w:noProof/>
                 <w:webHidden/>
               </w:rPr>
-              <w:t>28</w:t>
-            </w:r>
-            <w:r>
-              <w:rPr>
+              <w:t>- 23 -</w:t>
+            </w:r>
+            <w:r>
+              <w:rPr>
+                <w:rFonts w:ascii="Times New Roman" w:hAnsi="Times New Roman" w:cs="Times New Roman"/>
                 <w:noProof/>
                 <w:webHidden/>
               </w:rPr>
@@ -3284,11 +4043,13 @@
             <w:tabs>
               <w:tab w:val="right" w:leader="dot" w:pos="9174"/>
             </w:tabs>
+            <w:spacing w:line="360" w:lineRule="auto"/>
             <w:rPr>
+              <w:rFonts w:ascii="Times New Roman" w:hAnsi="Times New Roman" w:cs="Times New Roman"/>
               <w:noProof/>
             </w:rPr>
           </w:pPr>
-          <w:hyperlink w:anchor="_Toc73457949" w:history="1">
+          <w:hyperlink w:anchor="_Toc73513834" w:history="1">
             <w:r>
               <w:rPr>
                 <w:rStyle w:val="ab"/>
@@ -3300,12 +4061,16 @@
             <w:r>
               <w:rPr>
                 <w:rStyle w:val="ab"/>
+                <w:rFonts w:ascii="Times New Roman" w:eastAsia="宋体" w:hAnsi="Times New Roman" w:cs="Times New Roman"/>
                 <w:noProof/>
+                <w:sz w:val="24"/>
+                <w:szCs w:val="24"/>
               </w:rPr>
               <w:t>程序接口</w:t>
             </w:r>
             <w:r>
               <w:rPr>
+                <w:rFonts w:ascii="Times New Roman" w:hAnsi="Times New Roman" w:cs="Times New Roman"/>
                 <w:noProof/>
                 <w:webHidden/>
               </w:rPr>
@@ -3313,6 +4078,7 @@
             </w:r>
             <w:r>
               <w:rPr>
+                <w:rFonts w:ascii="Times New Roman" w:hAnsi="Times New Roman" w:cs="Times New Roman"/>
                 <w:noProof/>
                 <w:webHidden/>
               </w:rPr>
@@ -3320,19 +4086,22 @@
             </w:r>
             <w:r>
               <w:rPr>
+                <w:rFonts w:ascii="Times New Roman" w:hAnsi="Times New Roman" w:cs="Times New Roman"/>
                 <w:noProof/>
                 <w:webHidden/>
               </w:rPr>
-              <w:instrText xml:space="preserve"> PAGEREF _Toc73457949 \h </w:instrText>
-            </w:r>
-            <w:r>
-              <w:rPr>
+              <w:instrText xml:space="preserve"> PAGEREF _Toc73513834 \h </w:instrText>
+            </w:r>
+            <w:r>
+              <w:rPr>
+                <w:rFonts w:ascii="Times New Roman" w:hAnsi="Times New Roman" w:cs="Times New Roman"/>
                 <w:noProof/>
                 <w:webHidden/>
               </w:rPr>
             </w:r>
             <w:r>
               <w:rPr>
+                <w:rFonts w:ascii="Times New Roman" w:hAnsi="Times New Roman" w:cs="Times New Roman"/>
                 <w:noProof/>
                 <w:webHidden/>
               </w:rPr>
@@ -3340,13 +4109,15 @@
             </w:r>
             <w:r>
               <w:rPr>
+                <w:rFonts w:ascii="Times New Roman" w:hAnsi="Times New Roman" w:cs="Times New Roman"/>
                 <w:noProof/>
                 <w:webHidden/>
               </w:rPr>
-              <w:t>30</w:t>
-            </w:r>
-            <w:r>
-              <w:rPr>
+              <w:t>- 25 -</w:t>
+            </w:r>
+            <w:r>
+              <w:rPr>
+                <w:rFonts w:ascii="Times New Roman" w:hAnsi="Times New Roman" w:cs="Times New Roman"/>
                 <w:noProof/>
                 <w:webHidden/>
               </w:rPr>
@@ -3360,11 +4131,13 @@
             <w:tabs>
               <w:tab w:val="right" w:leader="dot" w:pos="9174"/>
             </w:tabs>
+            <w:spacing w:line="360" w:lineRule="auto"/>
             <w:rPr>
+              <w:rFonts w:ascii="Times New Roman" w:hAnsi="Times New Roman" w:cs="Times New Roman"/>
               <w:noProof/>
             </w:rPr>
           </w:pPr>
-          <w:hyperlink w:anchor="_Toc73457950" w:history="1">
+          <w:hyperlink w:anchor="_Toc73513835" w:history="1">
             <w:r>
               <w:rPr>
                 <w:rStyle w:val="ab"/>
@@ -3376,12 +4149,16 @@
             <w:r>
               <w:rPr>
                 <w:rStyle w:val="ab"/>
+                <w:rFonts w:ascii="Times New Roman" w:eastAsia="宋体" w:hAnsi="Times New Roman" w:cs="Times New Roman"/>
                 <w:noProof/>
+                <w:sz w:val="24"/>
+                <w:szCs w:val="24"/>
               </w:rPr>
               <w:t>数据库设计</w:t>
             </w:r>
             <w:r>
               <w:rPr>
+                <w:rFonts w:ascii="Times New Roman" w:hAnsi="Times New Roman" w:cs="Times New Roman"/>
                 <w:noProof/>
                 <w:webHidden/>
               </w:rPr>
@@ -3389,6 +4166,7 @@
             </w:r>
             <w:r>
               <w:rPr>
+                <w:rFonts w:ascii="Times New Roman" w:hAnsi="Times New Roman" w:cs="Times New Roman"/>
                 <w:noProof/>
                 <w:webHidden/>
               </w:rPr>
@@ -3396,19 +4174,22 @@
             </w:r>
             <w:r>
               <w:rPr>
+                <w:rFonts w:ascii="Times New Roman" w:hAnsi="Times New Roman" w:cs="Times New Roman"/>
                 <w:noProof/>
                 <w:webHidden/>
               </w:rPr>
-              <w:instrText xml:space="preserve"> PAGEREF _Toc73457950 \h </w:instrText>
-            </w:r>
-            <w:r>
-              <w:rPr>
+              <w:instrText xml:space="preserve"> PAGEREF _Toc73513835 \h </w:instrText>
+            </w:r>
+            <w:r>
+              <w:rPr>
+                <w:rFonts w:ascii="Times New Roman" w:hAnsi="Times New Roman" w:cs="Times New Roman"/>
                 <w:noProof/>
                 <w:webHidden/>
               </w:rPr>
             </w:r>
             <w:r>
               <w:rPr>
+                <w:rFonts w:ascii="Times New Roman" w:hAnsi="Times New Roman" w:cs="Times New Roman"/>
                 <w:noProof/>
                 <w:webHidden/>
               </w:rPr>
@@ -3416,13 +4197,15 @@
             </w:r>
             <w:r>
               <w:rPr>
+                <w:rFonts w:ascii="Times New Roman" w:hAnsi="Times New Roman" w:cs="Times New Roman"/>
                 <w:noProof/>
                 <w:webHidden/>
               </w:rPr>
-              <w:t>32</w:t>
-            </w:r>
-            <w:r>
-              <w:rPr>
+              <w:t>- 27 -</w:t>
+            </w:r>
+            <w:r>
+              <w:rPr>
+                <w:rFonts w:ascii="Times New Roman" w:hAnsi="Times New Roman" w:cs="Times New Roman"/>
                 <w:noProof/>
                 <w:webHidden/>
               </w:rPr>
@@ -3436,28 +4219,34 @@
             <w:tabs>
               <w:tab w:val="right" w:leader="dot" w:pos="9174"/>
             </w:tabs>
+            <w:spacing w:line="360" w:lineRule="auto"/>
             <w:rPr>
+              <w:rFonts w:ascii="Times New Roman" w:hAnsi="Times New Roman" w:cs="Times New Roman"/>
               <w:noProof/>
             </w:rPr>
           </w:pPr>
-          <w:hyperlink w:anchor="_Toc73457951" w:history="1">
+          <w:hyperlink w:anchor="_Toc73513836" w:history="1">
             <w:r>
               <w:rPr>
                 <w:rStyle w:val="ab"/>
                 <w:rFonts w:ascii="Times New Roman" w:hAnsi="Times New Roman" w:cs="Times New Roman"/>
                 <w:noProof/>
               </w:rPr>
-              <w:t>4.3.1</w:t>
+              <w:t xml:space="preserve">4.3.1 </w:t>
             </w:r>
             <w:r>
               <w:rPr>
                 <w:rStyle w:val="ab"/>
+                <w:rFonts w:ascii="Times New Roman" w:eastAsia="宋体" w:hAnsi="Times New Roman" w:cs="Times New Roman"/>
                 <w:noProof/>
-              </w:rPr>
-              <w:t xml:space="preserve"> 数据表描述</w:t>
-            </w:r>
-            <w:r>
-              <w:rPr>
+                <w:sz w:val="24"/>
+                <w:szCs w:val="24"/>
+              </w:rPr>
+              <w:t>数据表描述</w:t>
+            </w:r>
+            <w:r>
+              <w:rPr>
+                <w:rFonts w:ascii="Times New Roman" w:hAnsi="Times New Roman" w:cs="Times New Roman"/>
                 <w:noProof/>
                 <w:webHidden/>
               </w:rPr>
@@ -3465,6 +4254,7 @@
             </w:r>
             <w:r>
               <w:rPr>
+                <w:rFonts w:ascii="Times New Roman" w:hAnsi="Times New Roman" w:cs="Times New Roman"/>
                 <w:noProof/>
                 <w:webHidden/>
               </w:rPr>
@@ -3472,19 +4262,22 @@
             </w:r>
             <w:r>
               <w:rPr>
+                <w:rFonts w:ascii="Times New Roman" w:hAnsi="Times New Roman" w:cs="Times New Roman"/>
                 <w:noProof/>
                 <w:webHidden/>
               </w:rPr>
-              <w:instrText xml:space="preserve"> PAGEREF _Toc73457951 \h </w:instrText>
-            </w:r>
-            <w:r>
-              <w:rPr>
+              <w:instrText xml:space="preserve"> PAGEREF _Toc73513836 \h </w:instrText>
+            </w:r>
+            <w:r>
+              <w:rPr>
+                <w:rFonts w:ascii="Times New Roman" w:hAnsi="Times New Roman" w:cs="Times New Roman"/>
                 <w:noProof/>
                 <w:webHidden/>
               </w:rPr>
             </w:r>
             <w:r>
               <w:rPr>
+                <w:rFonts w:ascii="Times New Roman" w:hAnsi="Times New Roman" w:cs="Times New Roman"/>
                 <w:noProof/>
                 <w:webHidden/>
               </w:rPr>
@@ -3492,13 +4285,15 @@
             </w:r>
             <w:r>
               <w:rPr>
+                <w:rFonts w:ascii="Times New Roman" w:hAnsi="Times New Roman" w:cs="Times New Roman"/>
                 <w:noProof/>
                 <w:webHidden/>
               </w:rPr>
-              <w:t>32</w:t>
-            </w:r>
-            <w:r>
-              <w:rPr>
+              <w:t>- 27 -</w:t>
+            </w:r>
+            <w:r>
+              <w:rPr>
+                <w:rFonts w:ascii="Times New Roman" w:hAnsi="Times New Roman" w:cs="Times New Roman"/>
                 <w:noProof/>
                 <w:webHidden/>
               </w:rPr>
@@ -3512,11 +4307,13 @@
             <w:tabs>
               <w:tab w:val="right" w:leader="dot" w:pos="9174"/>
             </w:tabs>
+            <w:spacing w:line="360" w:lineRule="auto"/>
             <w:rPr>
+              <w:rFonts w:ascii="Times New Roman" w:hAnsi="Times New Roman" w:cs="Times New Roman"/>
               <w:noProof/>
             </w:rPr>
           </w:pPr>
-          <w:hyperlink w:anchor="_Toc73457952" w:history="1">
+          <w:hyperlink w:anchor="_Toc73513837" w:history="1">
             <w:r>
               <w:rPr>
                 <w:rStyle w:val="ab"/>
@@ -3528,68 +4325,83 @@
             <w:r>
               <w:rPr>
                 <w:rStyle w:val="ab"/>
+                <w:rFonts w:ascii="Times New Roman" w:eastAsia="宋体" w:hAnsi="Times New Roman" w:cs="Times New Roman"/>
                 <w:noProof/>
+                <w:sz w:val="24"/>
+                <w:szCs w:val="24"/>
               </w:rPr>
               <w:t>数据表</w:t>
             </w:r>
             <w:r>
               <w:rPr>
                 <w:rStyle w:val="ab"/>
+                <w:rFonts w:ascii="Times New Roman" w:eastAsia="宋体" w:hAnsi="Times New Roman" w:cs="Times New Roman"/>
+                <w:noProof/>
+                <w:sz w:val="24"/>
+                <w:szCs w:val="24"/>
+              </w:rPr>
+              <w:t>SQL</w:t>
+            </w:r>
+            <w:r>
+              <w:rPr>
+                <w:rStyle w:val="ab"/>
+                <w:rFonts w:ascii="Times New Roman" w:eastAsia="宋体" w:hAnsi="Times New Roman" w:cs="Times New Roman"/>
+                <w:noProof/>
+                <w:sz w:val="24"/>
+                <w:szCs w:val="24"/>
+              </w:rPr>
+              <w:t>脚本</w:t>
+            </w:r>
+            <w:r>
+              <w:rPr>
                 <w:rFonts w:ascii="Times New Roman" w:hAnsi="Times New Roman" w:cs="Times New Roman"/>
                 <w:noProof/>
-              </w:rPr>
-              <w:t>SQL</w:t>
-            </w:r>
-            <w:r>
-              <w:rPr>
-                <w:rStyle w:val="ab"/>
-                <w:noProof/>
-              </w:rPr>
-              <w:t>脚本</w:t>
-            </w:r>
-            <w:r>
-              <w:rPr>
+                <w:webHidden/>
+              </w:rPr>
+              <w:tab/>
+            </w:r>
+            <w:r>
+              <w:rPr>
+                <w:rFonts w:ascii="Times New Roman" w:hAnsi="Times New Roman" w:cs="Times New Roman"/>
                 <w:noProof/>
                 <w:webHidden/>
               </w:rPr>
-              <w:tab/>
-            </w:r>
-            <w:r>
-              <w:rPr>
+              <w:fldChar w:fldCharType="begin"/>
+            </w:r>
+            <w:r>
+              <w:rPr>
+                <w:rFonts w:ascii="Times New Roman" w:hAnsi="Times New Roman" w:cs="Times New Roman"/>
                 <w:noProof/>
                 <w:webHidden/>
               </w:rPr>
-              <w:fldChar w:fldCharType="begin"/>
-            </w:r>
-            <w:r>
-              <w:rPr>
+              <w:instrText xml:space="preserve"> PAGEREF _Toc73513837 \h </w:instrText>
+            </w:r>
+            <w:r>
+              <w:rPr>
+                <w:rFonts w:ascii="Times New Roman" w:hAnsi="Times New Roman" w:cs="Times New Roman"/>
                 <w:noProof/>
                 <w:webHidden/>
               </w:rPr>
-              <w:instrText xml:space="preserve"> PAGEREF _Toc73457952 \h </w:instrText>
-            </w:r>
-            <w:r>
-              <w:rPr>
+            </w:r>
+            <w:r>
+              <w:rPr>
+                <w:rFonts w:ascii="Times New Roman" w:hAnsi="Times New Roman" w:cs="Times New Roman"/>
                 <w:noProof/>
                 <w:webHidden/>
               </w:rPr>
-            </w:r>
-            <w:r>
-              <w:rPr>
+              <w:fldChar w:fldCharType="separate"/>
+            </w:r>
+            <w:r>
+              <w:rPr>
+                <w:rFonts w:ascii="Times New Roman" w:hAnsi="Times New Roman" w:cs="Times New Roman"/>
                 <w:noProof/>
                 <w:webHidden/>
               </w:rPr>
-              <w:fldChar w:fldCharType="separate"/>
-            </w:r>
-            <w:r>
-              <w:rPr>
-                <w:noProof/>
-                <w:webHidden/>
-              </w:rPr>
-              <w:t>34</w:t>
-            </w:r>
-            <w:r>
-              <w:rPr>
+              <w:t>- 29 -</w:t>
+            </w:r>
+            <w:r>
+              <w:rPr>
+                <w:rFonts w:ascii="Times New Roman" w:hAnsi="Times New Roman" w:cs="Times New Roman"/>
                 <w:noProof/>
                 <w:webHidden/>
               </w:rPr>
@@ -3603,28 +4415,34 @@
             <w:tabs>
               <w:tab w:val="right" w:leader="dot" w:pos="9174"/>
             </w:tabs>
+            <w:spacing w:line="360" w:lineRule="auto"/>
             <w:rPr>
+              <w:rFonts w:ascii="Times New Roman" w:hAnsi="Times New Roman" w:cs="Times New Roman"/>
               <w:noProof/>
             </w:rPr>
           </w:pPr>
-          <w:hyperlink w:anchor="_Toc73457953" w:history="1">
+          <w:hyperlink w:anchor="_Toc73513838" w:history="1">
             <w:r>
               <w:rPr>
                 <w:rStyle w:val="ab"/>
                 <w:rFonts w:ascii="Times New Roman" w:hAnsi="Times New Roman" w:cs="Times New Roman"/>
                 <w:noProof/>
               </w:rPr>
-              <w:t>4.4</w:t>
+              <w:t xml:space="preserve">4.4 </w:t>
             </w:r>
             <w:r>
               <w:rPr>
                 <w:rStyle w:val="ab"/>
+                <w:rFonts w:ascii="Times New Roman" w:eastAsia="宋体" w:hAnsi="Times New Roman" w:cs="Times New Roman"/>
                 <w:noProof/>
-              </w:rPr>
-              <w:t xml:space="preserve"> 保密设计</w:t>
-            </w:r>
-            <w:r>
-              <w:rPr>
+                <w:sz w:val="24"/>
+                <w:szCs w:val="24"/>
+              </w:rPr>
+              <w:t>保密设计</w:t>
+            </w:r>
+            <w:r>
+              <w:rPr>
+                <w:rFonts w:ascii="Times New Roman" w:hAnsi="Times New Roman" w:cs="Times New Roman"/>
                 <w:noProof/>
                 <w:webHidden/>
               </w:rPr>
@@ -3632,6 +4450,7 @@
             </w:r>
             <w:r>
               <w:rPr>
+                <w:rFonts w:ascii="Times New Roman" w:hAnsi="Times New Roman" w:cs="Times New Roman"/>
                 <w:noProof/>
                 <w:webHidden/>
               </w:rPr>
@@ -3639,19 +4458,22 @@
             </w:r>
             <w:r>
               <w:rPr>
+                <w:rFonts w:ascii="Times New Roman" w:hAnsi="Times New Roman" w:cs="Times New Roman"/>
                 <w:noProof/>
                 <w:webHidden/>
               </w:rPr>
-              <w:instrText xml:space="preserve"> PAGEREF _Toc73457953 \h </w:instrText>
-            </w:r>
-            <w:r>
-              <w:rPr>
+              <w:instrText xml:space="preserve"> PAGEREF _Toc73513838 \h </w:instrText>
+            </w:r>
+            <w:r>
+              <w:rPr>
+                <w:rFonts w:ascii="Times New Roman" w:hAnsi="Times New Roman" w:cs="Times New Roman"/>
                 <w:noProof/>
                 <w:webHidden/>
               </w:rPr>
             </w:r>
             <w:r>
               <w:rPr>
+                <w:rFonts w:ascii="Times New Roman" w:hAnsi="Times New Roman" w:cs="Times New Roman"/>
                 <w:noProof/>
                 <w:webHidden/>
               </w:rPr>
@@ -3659,13 +4481,15 @@
             </w:r>
             <w:r>
               <w:rPr>
+                <w:rFonts w:ascii="Times New Roman" w:hAnsi="Times New Roman" w:cs="Times New Roman"/>
                 <w:noProof/>
                 <w:webHidden/>
               </w:rPr>
-              <w:t>35</w:t>
-            </w:r>
-            <w:r>
-              <w:rPr>
+              <w:t>- 30 -</w:t>
+            </w:r>
+            <w:r>
+              <w:rPr>
+                <w:rFonts w:ascii="Times New Roman" w:hAnsi="Times New Roman" w:cs="Times New Roman"/>
                 <w:noProof/>
                 <w:webHidden/>
               </w:rPr>
@@ -3676,74 +4500,68 @@
         <w:p>
           <w:pPr>
             <w:pStyle w:val="TOC1"/>
-            <w:tabs>
-              <w:tab w:val="right" w:leader="dot" w:pos="9174"/>
-            </w:tabs>
-            <w:rPr>
-              <w:noProof/>
-            </w:rPr>
           </w:pPr>
-          <w:hyperlink w:anchor="_Toc73457954" w:history="1">
+          <w:hyperlink w:anchor="_Toc73513839" w:history="1">
             <w:r>
               <w:rPr>
                 <w:rStyle w:val="ab"/>
-                <w:rFonts w:ascii="Times New Roman" w:eastAsia="黑体" w:hAnsi="Times New Roman" w:cs="Times New Roman"/>
-                <w:noProof/>
+                <w:rFonts w:ascii="Times New Roman" w:eastAsia="黑体" w:hAnsi="Times New Roman"/>
               </w:rPr>
               <w:t xml:space="preserve">5 </w:t>
             </w:r>
             <w:r>
               <w:rPr>
                 <w:rStyle w:val="ab"/>
-                <w:rFonts w:ascii="黑体" w:eastAsia="黑体" w:hAnsi="黑体"/>
-                <w:noProof/>
+                <w:rFonts w:ascii="Times New Roman" w:hAnsi="Times New Roman"/>
+                <w:b/>
+                <w:bCs/>
               </w:rPr>
               <w:t>系统实现</w:t>
             </w:r>
             <w:r>
               <w:rPr>
-                <w:noProof/>
+                <w:rFonts w:ascii="Times New Roman" w:hAnsi="Times New Roman"/>
                 <w:webHidden/>
               </w:rPr>
               <w:tab/>
             </w:r>
             <w:r>
               <w:rPr>
-                <w:noProof/>
+                <w:rFonts w:ascii="Times New Roman" w:hAnsi="Times New Roman"/>
                 <w:webHidden/>
               </w:rPr>
               <w:fldChar w:fldCharType="begin"/>
             </w:r>
             <w:r>
               <w:rPr>
-                <w:noProof/>
+                <w:rFonts w:ascii="Times New Roman" w:hAnsi="Times New Roman"/>
                 <w:webHidden/>
               </w:rPr>
-              <w:instrText xml:space="preserve"> PAGEREF _Toc73457954 \h </w:instrText>
-            </w:r>
-            <w:r>
-              <w:rPr>
-                <w:noProof/>
+              <w:instrText xml:space="preserve"> PAGEREF _Toc73513839 \h </w:instrText>
+            </w:r>
+            <w:r>
+              <w:rPr>
+                <w:rFonts w:ascii="Times New Roman" w:hAnsi="Times New Roman"/>
                 <w:webHidden/>
               </w:rPr>
             </w:r>
             <w:r>
               <w:rPr>
-                <w:noProof/>
+                <w:rFonts w:ascii="Times New Roman" w:hAnsi="Times New Roman"/>
                 <w:webHidden/>
               </w:rPr>
               <w:fldChar w:fldCharType="separate"/>
             </w:r>
             <w:r>
               <w:rPr>
-                <w:noProof/>
+                <w:rFonts w:ascii="Times New Roman" w:hAnsi="Times New Roman"/>
                 <w:webHidden/>
               </w:rPr>
-              <w:t>37</w:t>
-            </w:r>
-            <w:r>
-              <w:rPr>
-                <w:noProof/>
+              <w:t>- 32 -</w:t>
+            </w:r>
+            <w:r>
+              <w:rPr>
+                <w:rFonts w:ascii="Times New Roman" w:hAnsi="Times New Roman"/>
                 <w:webHidden/>
               </w:rPr>
               <w:fldChar w:fldCharType="end"/>
@@ -3756,28 +4574,34 @@
             <w:tabs>
               <w:tab w:val="right" w:leader="dot" w:pos="9174"/>
             </w:tabs>
+            <w:spacing w:line="360" w:lineRule="auto"/>
             <w:rPr>
+              <w:rFonts w:ascii="Times New Roman" w:hAnsi="Times New Roman" w:cs="Times New Roman"/>
               <w:noProof/>
             </w:rPr>
           </w:pPr>
-          <w:hyperlink w:anchor="_Toc73457955" w:history="1">
+          <w:hyperlink w:anchor="_Toc73513840" w:history="1">
             <w:r>
               <w:rPr>
                 <w:rStyle w:val="ab"/>
                 <w:rFonts w:ascii="Times New Roman" w:hAnsi="Times New Roman" w:cs="Times New Roman"/>
                 <w:noProof/>
               </w:rPr>
-              <w:t>5.1</w:t>
+              <w:t xml:space="preserve">5.1 </w:t>
             </w:r>
             <w:r>
               <w:rPr>
                 <w:rStyle w:val="ab"/>
+                <w:rFonts w:ascii="Times New Roman" w:eastAsia="宋体" w:hAnsi="Times New Roman" w:cs="Times New Roman"/>
                 <w:noProof/>
-              </w:rPr>
-              <w:t xml:space="preserve"> 串口通信</w:t>
-            </w:r>
-            <w:r>
-              <w:rPr>
+                <w:sz w:val="24"/>
+                <w:szCs w:val="24"/>
+              </w:rPr>
+              <w:t>串口通信</w:t>
+            </w:r>
+            <w:r>
+              <w:rPr>
+                <w:rFonts w:ascii="Times New Roman" w:hAnsi="Times New Roman" w:cs="Times New Roman"/>
                 <w:noProof/>
                 <w:webHidden/>
               </w:rPr>
@@ -3785,6 +4609,7 @@
             </w:r>
             <w:r>
               <w:rPr>
+                <w:rFonts w:ascii="Times New Roman" w:hAnsi="Times New Roman" w:cs="Times New Roman"/>
                 <w:noProof/>
                 <w:webHidden/>
               </w:rPr>
@@ -3792,19 +4617,22 @@
             </w:r>
             <w:r>
               <w:rPr>
+                <w:rFonts w:ascii="Times New Roman" w:hAnsi="Times New Roman" w:cs="Times New Roman"/>
                 <w:noProof/>
                 <w:webHidden/>
               </w:rPr>
-              <w:instrText xml:space="preserve"> PAGEREF _Toc73457955 \h </w:instrText>
-            </w:r>
-            <w:r>
-              <w:rPr>
+              <w:instrText xml:space="preserve"> PAGEREF _Toc73513840 \h </w:instrText>
+            </w:r>
+            <w:r>
+              <w:rPr>
+                <w:rFonts w:ascii="Times New Roman" w:hAnsi="Times New Roman" w:cs="Times New Roman"/>
                 <w:noProof/>
                 <w:webHidden/>
               </w:rPr>
             </w:r>
             <w:r>
               <w:rPr>
+                <w:rFonts w:ascii="Times New Roman" w:hAnsi="Times New Roman" w:cs="Times New Roman"/>
                 <w:noProof/>
                 <w:webHidden/>
               </w:rPr>
@@ -3812,13 +4640,15 @@
             </w:r>
             <w:r>
               <w:rPr>
+                <w:rFonts w:ascii="Times New Roman" w:hAnsi="Times New Roman" w:cs="Times New Roman"/>
                 <w:noProof/>
                 <w:webHidden/>
               </w:rPr>
-              <w:t>37</w:t>
-            </w:r>
-            <w:r>
-              <w:rPr>
+              <w:t>- 32 -</w:t>
+            </w:r>
+            <w:r>
+              <w:rPr>
+                <w:rFonts w:ascii="Times New Roman" w:hAnsi="Times New Roman" w:cs="Times New Roman"/>
                 <w:noProof/>
                 <w:webHidden/>
               </w:rPr>
@@ -3832,28 +4662,34 @@
             <w:tabs>
               <w:tab w:val="right" w:leader="dot" w:pos="9174"/>
             </w:tabs>
+            <w:spacing w:line="360" w:lineRule="auto"/>
             <w:rPr>
+              <w:rFonts w:ascii="Times New Roman" w:hAnsi="Times New Roman" w:cs="Times New Roman"/>
               <w:noProof/>
             </w:rPr>
           </w:pPr>
-          <w:hyperlink w:anchor="_Toc73457956" w:history="1">
+          <w:hyperlink w:anchor="_Toc73513841" w:history="1">
             <w:r>
               <w:rPr>
                 <w:rStyle w:val="ab"/>
                 <w:rFonts w:ascii="Times New Roman" w:hAnsi="Times New Roman" w:cs="Times New Roman"/>
                 <w:noProof/>
               </w:rPr>
-              <w:t>5.2</w:t>
+              <w:t xml:space="preserve">5.2 </w:t>
             </w:r>
             <w:r>
               <w:rPr>
                 <w:rStyle w:val="ab"/>
+                <w:rFonts w:ascii="Times New Roman" w:eastAsia="宋体" w:hAnsi="Times New Roman" w:cs="Times New Roman"/>
                 <w:noProof/>
-              </w:rPr>
-              <w:t xml:space="preserve"> 系统</w:t>
-            </w:r>
-            <w:r>
-              <w:rPr>
+                <w:sz w:val="24"/>
+                <w:szCs w:val="24"/>
+              </w:rPr>
+              <w:t>系统</w:t>
+            </w:r>
+            <w:r>
+              <w:rPr>
+                <w:rFonts w:ascii="Times New Roman" w:hAnsi="Times New Roman" w:cs="Times New Roman"/>
                 <w:noProof/>
                 <w:webHidden/>
               </w:rPr>
@@ -3861,6 +4697,7 @@
             </w:r>
             <w:r>
               <w:rPr>
+                <w:rFonts w:ascii="Times New Roman" w:hAnsi="Times New Roman" w:cs="Times New Roman"/>
                 <w:noProof/>
                 <w:webHidden/>
               </w:rPr>
@@ -3868,19 +4705,22 @@
             </w:r>
             <w:r>
               <w:rPr>
+                <w:rFonts w:ascii="Times New Roman" w:hAnsi="Times New Roman" w:cs="Times New Roman"/>
                 <w:noProof/>
                 <w:webHidden/>
               </w:rPr>
-              <w:instrText xml:space="preserve"> PAGEREF _Toc73457956 \h </w:instrText>
-            </w:r>
-            <w:r>
-              <w:rPr>
+              <w:instrText xml:space="preserve"> PAGEREF _Toc73513841 \h </w:instrText>
+            </w:r>
+            <w:r>
+              <w:rPr>
+                <w:rFonts w:ascii="Times New Roman" w:hAnsi="Times New Roman" w:cs="Times New Roman"/>
                 <w:noProof/>
                 <w:webHidden/>
               </w:rPr>
             </w:r>
             <w:r>
               <w:rPr>
+                <w:rFonts w:ascii="Times New Roman" w:hAnsi="Times New Roman" w:cs="Times New Roman"/>
                 <w:noProof/>
                 <w:webHidden/>
               </w:rPr>
@@ -3888,13 +4728,15 @@
             </w:r>
             <w:r>
               <w:rPr>
+                <w:rFonts w:ascii="Times New Roman" w:hAnsi="Times New Roman" w:cs="Times New Roman"/>
                 <w:noProof/>
                 <w:webHidden/>
               </w:rPr>
-              <w:t>38</w:t>
-            </w:r>
-            <w:r>
-              <w:rPr>
+              <w:t>- 33 -</w:t>
+            </w:r>
+            <w:r>
+              <w:rPr>
+                <w:rFonts w:ascii="Times New Roman" w:hAnsi="Times New Roman" w:cs="Times New Roman"/>
                 <w:noProof/>
                 <w:webHidden/>
               </w:rPr>
@@ -3905,74 +4747,68 @@
         <w:p>
           <w:pPr>
             <w:pStyle w:val="TOC1"/>
-            <w:tabs>
-              <w:tab w:val="right" w:leader="dot" w:pos="9174"/>
-            </w:tabs>
-            <w:rPr>
-              <w:noProof/>
-            </w:rPr>
           </w:pPr>
-          <w:hyperlink w:anchor="_Toc73457957" w:history="1">
+          <w:hyperlink w:anchor="_Toc73513842" w:history="1">
             <w:r>
               <w:rPr>
                 <w:rStyle w:val="ab"/>
-                <w:rFonts w:ascii="Times New Roman" w:eastAsia="黑体" w:hAnsi="Times New Roman" w:cs="Times New Roman"/>
-                <w:noProof/>
-              </w:rPr>
-              <w:t>6</w:t>
+                <w:rFonts w:ascii="Times New Roman" w:eastAsia="黑体" w:hAnsi="Times New Roman"/>
+              </w:rPr>
+              <w:t xml:space="preserve">6 </w:t>
             </w:r>
             <w:r>
               <w:rPr>
                 <w:rStyle w:val="ab"/>
-                <w:rFonts w:ascii="黑体" w:eastAsia="黑体" w:hAnsi="黑体"/>
-                <w:noProof/>
-              </w:rPr>
-              <w:t xml:space="preserve"> 系统测试</w:t>
-            </w:r>
-            <w:r>
-              <w:rPr>
-                <w:noProof/>
+                <w:rFonts w:ascii="Times New Roman" w:hAnsi="Times New Roman"/>
+                <w:b/>
+                <w:bCs/>
+              </w:rPr>
+              <w:t>系统测试</w:t>
+            </w:r>
+            <w:r>
+              <w:rPr>
+                <w:rFonts w:ascii="Times New Roman" w:hAnsi="Times New Roman"/>
                 <w:webHidden/>
               </w:rPr>
               <w:tab/>
             </w:r>
             <w:r>
               <w:rPr>
-                <w:noProof/>
+                <w:rFonts w:ascii="Times New Roman" w:hAnsi="Times New Roman"/>
                 <w:webHidden/>
               </w:rPr>
               <w:fldChar w:fldCharType="begin"/>
             </w:r>
             <w:r>
               <w:rPr>
-                <w:noProof/>
+                <w:rFonts w:ascii="Times New Roman" w:hAnsi="Times New Roman"/>
                 <w:webHidden/>
               </w:rPr>
-              <w:instrText xml:space="preserve"> PAGEREF _Toc73457957 \h </w:instrText>
-            </w:r>
-            <w:r>
-              <w:rPr>
-                <w:noProof/>
+              <w:instrText xml:space="preserve"> PAGEREF _Toc73513842 \h </w:instrText>
+            </w:r>
+            <w:r>
+              <w:rPr>
+                <w:rFonts w:ascii="Times New Roman" w:hAnsi="Times New Roman"/>
                 <w:webHidden/>
               </w:rPr>
             </w:r>
             <w:r>
               <w:rPr>
-                <w:noProof/>
+                <w:rFonts w:ascii="Times New Roman" w:hAnsi="Times New Roman"/>
                 <w:webHidden/>
               </w:rPr>
               <w:fldChar w:fldCharType="separate"/>
             </w:r>
             <w:r>
               <w:rPr>
-                <w:noProof/>
+                <w:rFonts w:ascii="Times New Roman" w:hAnsi="Times New Roman"/>
                 <w:webHidden/>
               </w:rPr>
-              <w:t>42</w:t>
-            </w:r>
-            <w:r>
-              <w:rPr>
-                <w:noProof/>
+              <w:t>- 37 -</w:t>
+            </w:r>
+            <w:r>
+              <w:rPr>
+                <w:rFonts w:ascii="Times New Roman" w:hAnsi="Times New Roman"/>
                 <w:webHidden/>
               </w:rPr>
               <w:fldChar w:fldCharType="end"/>
@@ -3982,66 +4818,68 @@
         <w:p>
           <w:pPr>
             <w:pStyle w:val="TOC1"/>
-            <w:tabs>
-              <w:tab w:val="right" w:leader="dot" w:pos="9174"/>
-            </w:tabs>
-            <w:rPr>
-              <w:noProof/>
-            </w:rPr>
           </w:pPr>
-          <w:hyperlink w:anchor="_Toc73457958" w:history="1">
+          <w:hyperlink w:anchor="_Toc73513843" w:history="1">
             <w:r>
               <w:rPr>
                 <w:rStyle w:val="ab"/>
-                <w:rFonts w:ascii="黑体" w:eastAsia="黑体" w:hAnsi="黑体"/>
-                <w:noProof/>
-              </w:rPr>
-              <w:t>7 结束语</w:t>
-            </w:r>
-            <w:r>
-              <w:rPr>
-                <w:noProof/>
+                <w:rFonts w:ascii="Times New Roman" w:eastAsia="黑体" w:hAnsi="Times New Roman"/>
+              </w:rPr>
+              <w:t xml:space="preserve">7 </w:t>
+            </w:r>
+            <w:r>
+              <w:rPr>
+                <w:rStyle w:val="ab"/>
+                <w:rFonts w:ascii="Times New Roman" w:hAnsi="Times New Roman"/>
+                <w:b/>
+                <w:bCs/>
+              </w:rPr>
+              <w:t>结束语</w:t>
+            </w:r>
+            <w:r>
+              <w:rPr>
+                <w:rFonts w:ascii="Times New Roman" w:hAnsi="Times New Roman"/>
                 <w:webHidden/>
               </w:rPr>
               <w:tab/>
             </w:r>
             <w:r>
               <w:rPr>
-                <w:noProof/>
+                <w:rFonts w:ascii="Times New Roman" w:hAnsi="Times New Roman"/>
                 <w:webHidden/>
               </w:rPr>
               <w:fldChar w:fldCharType="begin"/>
             </w:r>
             <w:r>
               <w:rPr>
-                <w:noProof/>
+                <w:rFonts w:ascii="Times New Roman" w:hAnsi="Times New Roman"/>
                 <w:webHidden/>
               </w:rPr>
-              <w:instrText xml:space="preserve"> PAGEREF _Toc73457958 \h </w:instrText>
-            </w:r>
-            <w:r>
-              <w:rPr>
-                <w:noProof/>
+              <w:instrText xml:space="preserve"> PAGEREF _Toc73513843 \h </w:instrText>
+            </w:r>
+            <w:r>
+              <w:rPr>
+                <w:rFonts w:ascii="Times New Roman" w:hAnsi="Times New Roman"/>
                 <w:webHidden/>
               </w:rPr>
             </w:r>
             <w:r>
               <w:rPr>
-                <w:noProof/>
+                <w:rFonts w:ascii="Times New Roman" w:hAnsi="Times New Roman"/>
                 <w:webHidden/>
               </w:rPr>
               <w:fldChar w:fldCharType="separate"/>
             </w:r>
             <w:r>
               <w:rPr>
-                <w:noProof/>
+                <w:rFonts w:ascii="Times New Roman" w:hAnsi="Times New Roman"/>
                 <w:webHidden/>
               </w:rPr>
-              <w:t>44</w:t>
-            </w:r>
-            <w:r>
-              <w:rPr>
-                <w:noProof/>
+              <w:t>- 39 -</w:t>
+            </w:r>
+            <w:r>
+              <w:rPr>
+                <w:rFonts w:ascii="Times New Roman" w:hAnsi="Times New Roman"/>
                 <w:webHidden/>
               </w:rPr>
               <w:fldChar w:fldCharType="end"/>
@@ -4051,66 +4889,92 @@
         <w:p>
           <w:pPr>
             <w:pStyle w:val="TOC1"/>
-            <w:tabs>
-              <w:tab w:val="right" w:leader="dot" w:pos="9174"/>
-            </w:tabs>
             <w:rPr>
-              <w:noProof/>
+              <w:rStyle w:val="ab"/>
+              <w:rFonts w:ascii="Times New Roman" w:hAnsi="Times New Roman"/>
+              <w:b/>
+              <w:bCs/>
             </w:rPr>
           </w:pPr>
-          <w:hyperlink w:anchor="_Toc73457959" w:history="1">
+          <w:hyperlink w:anchor="_Toc73513844" w:history="1">
             <w:r>
               <w:rPr>
                 <w:rStyle w:val="ab"/>
-                <w:rFonts w:ascii="黑体" w:eastAsia="黑体" w:hAnsi="黑体"/>
-                <w:noProof/>
-              </w:rPr>
-              <w:t>致 谢</w:t>
-            </w:r>
-            <w:r>
-              <w:rPr>
-                <w:noProof/>
+                <w:rFonts w:ascii="Times New Roman" w:hAnsi="Times New Roman"/>
+                <w:b/>
+                <w:bCs/>
+              </w:rPr>
+              <w:t>致</w:t>
+            </w:r>
+            <w:r>
+              <w:rPr>
+                <w:rStyle w:val="ab"/>
+                <w:rFonts w:ascii="Times New Roman" w:hAnsi="Times New Roman"/>
+                <w:b/>
+                <w:bCs/>
+              </w:rPr>
+              <w:t xml:space="preserve"> </w:t>
+            </w:r>
+            <w:r>
+              <w:rPr>
+                <w:rStyle w:val="ab"/>
+                <w:rFonts w:ascii="Times New Roman" w:hAnsi="Times New Roman"/>
+                <w:b/>
+                <w:bCs/>
+              </w:rPr>
+              <w:t>谢</w:t>
+            </w:r>
+            <w:r>
+              <w:rPr>
+                <w:rStyle w:val="ab"/>
+                <w:rFonts w:ascii="Times New Roman" w:hAnsi="Times New Roman"/>
                 <w:webHidden/>
               </w:rPr>
               <w:tab/>
             </w:r>
             <w:r>
               <w:rPr>
-                <w:noProof/>
+                <w:rStyle w:val="ab"/>
+                <w:rFonts w:ascii="Times New Roman" w:hAnsi="Times New Roman"/>
                 <w:webHidden/>
               </w:rPr>
               <w:fldChar w:fldCharType="begin"/>
             </w:r>
             <w:r>
               <w:rPr>
-                <w:noProof/>
+                <w:rStyle w:val="ab"/>
+                <w:rFonts w:ascii="Times New Roman" w:hAnsi="Times New Roman"/>
                 <w:webHidden/>
               </w:rPr>
-              <w:instrText xml:space="preserve"> PAGEREF _Toc73457959 \h </w:instrText>
-            </w:r>
-            <w:r>
-              <w:rPr>
-                <w:noProof/>
+              <w:instrText xml:space="preserve"> PAGEREF _Toc73513844 \h </w:instrText>
+            </w:r>
+            <w:r>
+              <w:rPr>
+                <w:rStyle w:val="ab"/>
+                <w:rFonts w:ascii="Times New Roman" w:hAnsi="Times New Roman"/>
                 <w:webHidden/>
               </w:rPr>
             </w:r>
             <w:r>
               <w:rPr>
-                <w:noProof/>
+                <w:rStyle w:val="ab"/>
+                <w:rFonts w:ascii="Times New Roman" w:hAnsi="Times New Roman"/>
                 <w:webHidden/>
               </w:rPr>
               <w:fldChar w:fldCharType="separate"/>
             </w:r>
             <w:r>
               <w:rPr>
-                <w:noProof/>
+                <w:rStyle w:val="ab"/>
+                <w:rFonts w:ascii="Times New Roman" w:hAnsi="Times New Roman"/>
                 <w:webHidden/>
               </w:rPr>
-              <w:t>45</w:t>
-            </w:r>
-            <w:r>
-              <w:rPr>
-                <w:noProof/>
+              <w:t>- 40 -</w:t>
+            </w:r>
+            <w:r>
+              <w:rPr>
+                <w:rStyle w:val="ab"/>
+                <w:rFonts w:ascii="Times New Roman" w:hAnsi="Times New Roman"/>
                 <w:webHidden/>
               </w:rPr>
               <w:fldChar w:fldCharType="end"/>
@@ -4120,66 +4984,74 @@
         <w:p>
           <w:pPr>
             <w:pStyle w:val="TOC1"/>
-            <w:tabs>
-              <w:tab w:val="right" w:leader="dot" w:pos="9174"/>
-            </w:tabs>
             <w:rPr>
-              <w:noProof/>
+              <w:rStyle w:val="ab"/>
+              <w:rFonts w:ascii="Times New Roman" w:hAnsi="Times New Roman"/>
+              <w:b/>
+              <w:bCs/>
             </w:rPr>
           </w:pPr>
-          <w:hyperlink w:anchor="_Toc73457960" w:history="1">
+          <w:hyperlink w:anchor="_Toc73513845" w:history="1">
             <w:r>
               <w:rPr>
                 <w:rStyle w:val="ab"/>
-                <w:rFonts w:ascii="黑体" w:eastAsia="黑体" w:hAnsi="黑体"/>
-                <w:noProof/>
+                <w:rFonts w:ascii="Times New Roman" w:hAnsi="Times New Roman"/>
+                <w:b/>
+                <w:bCs/>
               </w:rPr>
               <w:t>参考文献</w:t>
             </w:r>
             <w:r>
               <w:rPr>
-                <w:noProof/>
+                <w:rStyle w:val="ab"/>
+                <w:rFonts w:ascii="Times New Roman" w:hAnsi="Times New Roman"/>
                 <w:webHidden/>
               </w:rPr>
               <w:tab/>
             </w:r>
             <w:r>
               <w:rPr>
-                <w:noProof/>
+                <w:rStyle w:val="ab"/>
+                <w:rFonts w:ascii="Times New Roman" w:hAnsi="Times New Roman"/>
                 <w:webHidden/>
               </w:rPr>
               <w:fldChar w:fldCharType="begin"/>
             </w:r>
             <w:r>
               <w:rPr>
-                <w:noProof/>
+                <w:rStyle w:val="ab"/>
+                <w:rFonts w:ascii="Times New Roman" w:hAnsi="Times New Roman"/>
                 <w:webHidden/>
               </w:rPr>
-              <w:instrText xml:space="preserve"> PAGEREF _Toc73457960 \h </w:instrText>
-            </w:r>
-            <w:r>
-              <w:rPr>
-                <w:noProof/>
+              <w:instrText xml:space="preserve"> PAGEREF _Toc73513845 \h </w:instrText>
+            </w:r>
+            <w:r>
+              <w:rPr>
+                <w:rStyle w:val="ab"/>
+                <w:rFonts w:ascii="Times New Roman" w:hAnsi="Times New Roman"/>
                 <w:webHidden/>
               </w:rPr>
             </w:r>
             <w:r>
               <w:rPr>
-                <w:noProof/>
+                <w:rStyle w:val="ab"/>
+                <w:rFonts w:ascii="Times New Roman" w:hAnsi="Times New Roman"/>
                 <w:webHidden/>
               </w:rPr>
               <w:fldChar w:fldCharType="separate"/>
             </w:r>
             <w:r>
               <w:rPr>
-                <w:noProof/>
+                <w:rStyle w:val="ab"/>
+                <w:rFonts w:ascii="Times New Roman" w:hAnsi="Times New Roman"/>
                 <w:webHidden/>
               </w:rPr>
-              <w:t>46</w:t>
-            </w:r>
-            <w:r>
-              <w:rPr>
-                <w:noProof/>
+              <w:t>- 41 -</w:t>
+            </w:r>
+            <w:r>
+              <w:rPr>
+                <w:rStyle w:val="ab"/>
+                <w:rFonts w:ascii="Times New Roman" w:hAnsi="Times New Roman"/>
                 <w:webHidden/>
               </w:rPr>
               <w:fldChar w:fldCharType="end"/>
@@ -4187,6 +5059,9 @@
           </w:hyperlink>
         </w:p>
         <w:p>
+          <w:pPr>
+            <w:spacing w:line="360" w:lineRule="auto"/>
+          </w:pPr>
           <w:r>
             <w:rPr>
               <w:b/>
@@ -4271,117 +5146,10 @@
     <w:p>
       <w:pPr>
         <w:ind w:left="1080" w:hanging="1080"/>
-      </w:pPr>
-    </w:p>
-    <w:p>
-      <w:pPr>
-        <w:ind w:left="1080" w:hanging="1080"/>
-      </w:pPr>
-    </w:p>
-    <w:p>
-      <w:pPr>
-        <w:ind w:left="1080" w:hanging="1080"/>
-      </w:pPr>
-    </w:p>
-    <w:p>
-      <w:pPr>
-        <w:ind w:left="1080" w:hanging="1080"/>
-      </w:pPr>
-    </w:p>
-    <w:p>
-      <w:pPr>
-        <w:ind w:left="1080" w:hanging="1080"/>
-      </w:pPr>
-    </w:p>
-    <w:p>
-      <w:pPr>
-        <w:ind w:left="1080" w:hanging="1080"/>
-      </w:pPr>
-    </w:p>
-    <w:p>
-      <w:pPr>
-        <w:ind w:left="1080" w:hanging="1080"/>
-      </w:pPr>
-    </w:p>
-    <w:p>
-      <w:pPr>
-        <w:ind w:left="1080" w:hanging="1080"/>
-      </w:pPr>
-    </w:p>
-    <w:p>
-      <w:pPr>
-        <w:ind w:left="1080" w:hanging="1080"/>
-      </w:pPr>
-    </w:p>
-    <w:p>
-      <w:pPr>
-        <w:ind w:left="1080" w:hanging="1080"/>
-      </w:pPr>
-    </w:p>
-    <w:p>
-      <w:pPr>
-        <w:ind w:left="1080" w:hanging="1080"/>
-      </w:pPr>
-    </w:p>
-    <w:p>
-      <w:pPr>
-        <w:ind w:left="1080" w:hanging="1080"/>
-      </w:pPr>
-    </w:p>
-    <w:p>
-      <w:pPr>
-        <w:ind w:left="1080" w:hanging="1080"/>
-      </w:pPr>
-    </w:p>
-    <w:p>
-      <w:pPr>
-        <w:ind w:left="1080" w:hanging="1080"/>
-      </w:pPr>
-    </w:p>
-    <w:p>
-      <w:pPr>
-        <w:ind w:left="1080" w:hanging="1080"/>
-      </w:pPr>
-    </w:p>
-    <w:p>
-      <w:pPr>
-        <w:ind w:left="1080" w:hanging="1080"/>
-      </w:pPr>
-    </w:p>
-    <w:p>
-      <w:pPr>
-        <w:ind w:left="1080" w:hanging="1080"/>
-      </w:pPr>
-    </w:p>
-    <w:p>
-      <w:pPr>
-        <w:ind w:left="1080" w:hanging="1080"/>
-      </w:pPr>
-    </w:p>
-    <w:p>
-      <w:pPr>
-        <w:ind w:left="1080" w:hanging="1080"/>
-      </w:pPr>
-    </w:p>
-    <w:p>
-      <w:pPr>
-        <w:ind w:left="1080" w:hanging="1080"/>
-      </w:pPr>
-    </w:p>
-    <w:p>
-      <w:pPr>
-        <w:ind w:left="1080" w:hanging="1080"/>
-      </w:pPr>
-    </w:p>
-    <w:p>
-      <w:pPr>
-        <w:ind w:left="1080" w:hanging="1080"/>
-      </w:pPr>
-    </w:p>
-    <w:p>
-      <w:pPr>
-        <w:ind w:left="1080" w:hanging="1080"/>
         <w:jc w:val="center"/>
+        <w:rPr>
+          <w:rFonts w:hint="eastAsia"/>
+        </w:rPr>
         <w:sectPr>
           <w:footerReference w:type="default" r:id="rId9"/>
           <w:pgSz w:w="11906" w:h="16838" w:code="9"/>
@@ -4404,7 +5172,7 @@
           <w:szCs w:val="30"/>
         </w:rPr>
       </w:pPr>
-      <w:bookmarkStart w:id="0" w:name="_Toc73457918"/>
+      <w:bookmarkStart w:id="0" w:name="_Toc73513803"/>
       <w:r>
         <w:rPr>
           <w:rFonts w:ascii="Times New Roman" w:eastAsia="黑体" w:hAnsi="Times New Roman" w:cs="Times New Roman"/>
@@ -4443,7 +5211,7 @@
           <w:szCs w:val="28"/>
         </w:rPr>
       </w:pPr>
-      <w:bookmarkStart w:id="1" w:name="_Toc73457919"/>
+      <w:bookmarkStart w:id="1" w:name="_Toc73513804"/>
       <w:r>
         <w:rPr>
           <w:rFonts w:ascii="Times New Roman" w:hAnsi="Times New Roman" w:cs="Times New Roman"/>
@@ -5017,6 +5785,7 @@
           <w:szCs w:val="24"/>
           <w:vertAlign w:val="superscript"/>
         </w:rPr>
+        <w:instrText xml:space="preserve"> \* MERGEFORMAT </w:instrText>
       </w:r>
       <w:r>
         <w:rPr>
@@ -5027,7 +5796,6 @@
           <w:szCs w:val="24"/>
           <w:vertAlign w:val="superscript"/>
         </w:rPr>
-        <w:instrText xml:space="preserve"> \* MERGEFORMAT </w:instrText>
       </w:r>
       <w:r>
         <w:rPr>
@@ -5117,7 +5885,7 @@
           <w:szCs w:val="28"/>
         </w:rPr>
       </w:pPr>
-      <w:bookmarkStart w:id="2" w:name="_Toc73457920"/>
+      <w:bookmarkStart w:id="2" w:name="_Toc73513805"/>
       <w:r>
         <w:rPr>
           <w:rFonts w:ascii="Times New Roman" w:hAnsi="Times New Roman" w:cs="Times New Roman"/>
@@ -5179,7 +5947,7 @@
           <w:szCs w:val="24"/>
         </w:rPr>
       </w:pPr>
-      <w:bookmarkStart w:id="3" w:name="_Toc73457921"/>
+      <w:bookmarkStart w:id="3" w:name="_Toc73513806"/>
       <w:r>
         <w:rPr>
           <w:rFonts w:ascii="Times New Roman" w:hAnsi="Times New Roman" w:cs="Times New Roman"/>
@@ -7001,7 +7769,7 @@
           <w:szCs w:val="24"/>
         </w:rPr>
       </w:pPr>
-      <w:bookmarkStart w:id="4" w:name="_Toc73457922"/>
+      <w:bookmarkStart w:id="4" w:name="_Toc73513807"/>
       <w:r>
         <w:rPr>
           <w:rFonts w:ascii="Times New Roman" w:hAnsi="Times New Roman" w:cs="Times New Roman"/>
@@ -7750,7 +8518,7 @@
           <w:szCs w:val="30"/>
         </w:rPr>
       </w:pPr>
-      <w:bookmarkStart w:id="5" w:name="_Toc73457923"/>
+      <w:bookmarkStart w:id="5" w:name="_Toc73513808"/>
       <w:r>
         <w:rPr>
           <w:rFonts w:ascii="Times New Roman" w:eastAsia="黑体" w:hAnsi="Times New Roman" w:cs="Times New Roman"/>
@@ -7789,7 +8557,7 @@
           <w:szCs w:val="28"/>
         </w:rPr>
       </w:pPr>
-      <w:bookmarkStart w:id="6" w:name="_Toc73457924"/>
+      <w:bookmarkStart w:id="6" w:name="_Toc73513809"/>
       <w:r>
         <w:rPr>
           <w:rFonts w:ascii="Times New Roman" w:hAnsi="Times New Roman" w:cs="Times New Roman"/>
@@ -8290,7 +9058,7 @@
         <w:spacing w:line="400" w:lineRule="exact"/>
         <w:jc w:val="left"/>
         <w:rPr>
-          <w:rFonts w:ascii="Helvetica" w:eastAsia="宋体" w:hAnsi="Helvetica" w:cs="Helvetica" w:hint="eastAsia"/>
+          <w:rFonts w:ascii="Helvetica" w:eastAsia="宋体" w:hAnsi="Helvetica" w:cs="Helvetica"/>
           <w:color w:val="333333"/>
           <w:kern w:val="0"/>
           <w:sz w:val="24"/>
@@ -8583,7 +9351,6 @@
           <w:bCs/>
           <w:kern w:val="0"/>
           <w:sz w:val="24"/>
-          <w:lang w:val="en-US" w:eastAsia="zh-CN"/>
         </w:rPr>
         <w:t>④</w:t>
       </w:r>
@@ -9045,7 +9812,7 @@
         <w:spacing w:line="400" w:lineRule="exact"/>
         <w:jc w:val="left"/>
         <w:rPr>
-          <w:rFonts w:ascii="Helvetica" w:eastAsia="宋体" w:hAnsi="Helvetica" w:cs="Helvetica" w:hint="eastAsia"/>
+          <w:rFonts w:ascii="Helvetica" w:eastAsia="宋体" w:hAnsi="Helvetica" w:cs="Helvetica"/>
           <w:color w:val="333333"/>
           <w:kern w:val="0"/>
           <w:sz w:val="24"/>
@@ -9774,7 +10541,7 @@
           <w:szCs w:val="28"/>
         </w:rPr>
       </w:pPr>
-      <w:bookmarkStart w:id="7" w:name="_Toc73457925"/>
+      <w:bookmarkStart w:id="7" w:name="_Toc73513810"/>
       <w:r>
         <w:rPr>
           <w:rFonts w:ascii="Times New Roman" w:hAnsi="Times New Roman" w:cs="Times New Roman" w:hint="eastAsia"/>
@@ -10052,7 +10819,7 @@
         <w:spacing w:afterLines="50" w:after="156"/>
         <w:jc w:val="center"/>
         <w:rPr>
-          <w:rFonts w:ascii="宋体" w:eastAsia="宋体" w:hAnsi="宋体" w:hint="eastAsia"/>
+          <w:rFonts w:ascii="宋体" w:eastAsia="宋体" w:hAnsi="宋体"/>
           <w:b/>
           <w:bCs/>
         </w:rPr>
@@ -10504,7 +11271,7 @@
           <w:szCs w:val="30"/>
         </w:rPr>
       </w:pPr>
-      <w:bookmarkStart w:id="8" w:name="_Toc73457926"/>
+      <w:bookmarkStart w:id="8" w:name="_Toc73513811"/>
       <w:r>
         <w:rPr>
           <w:rFonts w:ascii="Times New Roman" w:eastAsia="黑体" w:hAnsi="Times New Roman" w:cs="Times New Roman"/>
@@ -10543,7 +11310,7 @@
           <w:szCs w:val="28"/>
         </w:rPr>
       </w:pPr>
-      <w:bookmarkStart w:id="9" w:name="_Toc73457927"/>
+      <w:bookmarkStart w:id="9" w:name="_Toc73513812"/>
       <w:r>
         <w:rPr>
           <w:rFonts w:ascii="Times New Roman" w:hAnsi="Times New Roman" w:cs="Times New Roman"/>
@@ -10580,7 +11347,7 @@
           <w:szCs w:val="24"/>
         </w:rPr>
       </w:pPr>
-      <w:bookmarkStart w:id="10" w:name="_Toc73457928"/>
+      <w:bookmarkStart w:id="10" w:name="_Toc73513813"/>
       <w:r>
         <w:rPr>
           <w:rFonts w:ascii="Times New Roman" w:hAnsi="Times New Roman" w:cs="Times New Roman"/>
@@ -10613,7 +11380,7 @@
         <w:spacing w:line="400" w:lineRule="exact"/>
         <w:jc w:val="left"/>
         <w:rPr>
-          <w:rFonts w:ascii="Helvetica" w:eastAsia="宋体" w:hAnsi="Helvetica" w:cs="Helvetica" w:hint="eastAsia"/>
+          <w:rFonts w:ascii="Helvetica" w:eastAsia="宋体" w:hAnsi="Helvetica" w:cs="Helvetica"/>
           <w:color w:val="333333"/>
           <w:kern w:val="0"/>
           <w:sz w:val="24"/>
@@ -11023,7 +11790,7 @@
         <w:spacing w:line="400" w:lineRule="exact"/>
         <w:jc w:val="left"/>
         <w:rPr>
-          <w:rFonts w:ascii="宋体" w:eastAsia="宋体" w:hAnsi="宋体" w:cs="Helvetica" w:hint="eastAsia"/>
+          <w:rFonts w:ascii="宋体" w:eastAsia="宋体" w:hAnsi="宋体" w:cs="Helvetica"/>
           <w:color w:val="333333"/>
           <w:kern w:val="0"/>
           <w:sz w:val="24"/>
@@ -11219,7 +11986,7 @@
           <w:szCs w:val="24"/>
         </w:rPr>
       </w:pPr>
-      <w:bookmarkStart w:id="11" w:name="_Toc73457929"/>
+      <w:bookmarkStart w:id="11" w:name="_Toc73513814"/>
       <w:r>
         <w:rPr>
           <w:rFonts w:ascii="Times New Roman" w:hAnsi="Times New Roman" w:cs="Times New Roman"/>
@@ -11629,7 +12396,7 @@
         <w:spacing w:line="400" w:lineRule="exact"/>
         <w:jc w:val="left"/>
         <w:rPr>
-          <w:rFonts w:ascii="Helvetica" w:eastAsia="宋体" w:hAnsi="Helvetica" w:cs="Helvetica" w:hint="eastAsia"/>
+          <w:rFonts w:ascii="Helvetica" w:eastAsia="宋体" w:hAnsi="Helvetica" w:cs="Helvetica"/>
           <w:color w:val="333333"/>
           <w:kern w:val="0"/>
           <w:sz w:val="24"/>
@@ -11710,7 +12477,7 @@
           <w:szCs w:val="28"/>
         </w:rPr>
       </w:pPr>
-      <w:bookmarkStart w:id="12" w:name="_Toc73457930"/>
+      <w:bookmarkStart w:id="12" w:name="_Toc73513815"/>
       <w:r>
         <w:rPr>
           <w:rFonts w:ascii="Times New Roman" w:hAnsi="Times New Roman" w:cs="Times New Roman"/>
@@ -12274,7 +13041,7 @@
           <w:szCs w:val="28"/>
         </w:rPr>
       </w:pPr>
-      <w:bookmarkStart w:id="14" w:name="_Toc73457931"/>
+      <w:bookmarkStart w:id="14" w:name="_Toc73513816"/>
       <w:r>
         <w:rPr>
           <w:rFonts w:ascii="Times New Roman" w:hAnsi="Times New Roman" w:cs="Times New Roman"/>
@@ -12612,7 +13379,7 @@
           <w:szCs w:val="24"/>
         </w:rPr>
       </w:pPr>
-      <w:bookmarkStart w:id="15" w:name="_Toc73457932"/>
+      <w:bookmarkStart w:id="15" w:name="_Toc73513817"/>
       <w:r>
         <w:rPr>
           <w:rFonts w:ascii="Times New Roman" w:hAnsi="Times New Roman" w:cs="Times New Roman"/>
@@ -12875,7 +13642,7 @@
           <w:szCs w:val="24"/>
         </w:rPr>
       </w:pPr>
-      <w:bookmarkStart w:id="16" w:name="_Toc73457933"/>
+      <w:bookmarkStart w:id="16" w:name="_Toc73513818"/>
       <w:r>
         <w:rPr>
           <w:rFonts w:ascii="Times New Roman" w:hAnsi="Times New Roman" w:cs="Times New Roman"/>
@@ -13365,41 +14132,41 @@
         <w:spacing w:afterLines="50" w:after="156"/>
         <w:jc w:val="center"/>
         <w:rPr>
+          <w:rFonts w:ascii="宋体" w:eastAsia="宋体" w:hAnsi="宋体"/>
+          <w:b/>
+          <w:bCs/>
+        </w:rPr>
+      </w:pPr>
+      <w:r>
+        <w:rPr>
           <w:rFonts w:ascii="宋体" w:eastAsia="宋体" w:hAnsi="宋体" w:hint="eastAsia"/>
           <w:b/>
           <w:bCs/>
         </w:rPr>
-      </w:pPr>
+        <w:t>图</w:t>
+      </w:r>
+      <w:r>
+        <w:rPr>
+          <w:rFonts w:ascii="Times New Roman" w:eastAsia="宋体" w:hAnsi="Times New Roman" w:cs="Times New Roman"/>
+          <w:b/>
+          <w:bCs/>
+        </w:rPr>
+        <w:t>3-2</w:t>
+      </w:r>
+      <w:r>
+        <w:rPr>
+          <w:rFonts w:ascii="宋体" w:eastAsia="宋体" w:hAnsi="宋体"/>
+          <w:b/>
+          <w:bCs/>
+        </w:rPr>
+        <w:t xml:space="preserve"> </w:t>
+      </w:r>
       <w:r>
         <w:rPr>
           <w:rFonts w:ascii="宋体" w:eastAsia="宋体" w:hAnsi="宋体" w:hint="eastAsia"/>
           <w:b/>
           <w:bCs/>
         </w:rPr>
-        <w:t>图</w:t>
-      </w:r>
-      <w:r>
-        <w:rPr>
-          <w:rFonts w:ascii="Times New Roman" w:eastAsia="宋体" w:hAnsi="Times New Roman" w:cs="Times New Roman"/>
-          <w:b/>
-          <w:bCs/>
-        </w:rPr>
-        <w:t>3-2</w:t>
-      </w:r>
-      <w:r>
-        <w:rPr>
-          <w:rFonts w:ascii="宋体" w:eastAsia="宋体" w:hAnsi="宋体"/>
-          <w:b/>
-          <w:bCs/>
-        </w:rPr>
-        <w:t xml:space="preserve"> </w:t>
-      </w:r>
-      <w:r>
-        <w:rPr>
-          <w:rFonts w:ascii="宋体" w:eastAsia="宋体" w:hAnsi="宋体" w:hint="eastAsia"/>
-          <w:b/>
-          <w:bCs/>
-        </w:rPr>
         <w:t>主要技术参数</w:t>
       </w:r>
     </w:p>
@@ -13414,7 +14181,7 @@
           <w:szCs w:val="28"/>
         </w:rPr>
       </w:pPr>
-      <w:bookmarkStart w:id="17" w:name="_Toc73457934"/>
+      <w:bookmarkStart w:id="17" w:name="_Toc73513819"/>
       <w:r>
         <w:rPr>
           <w:rFonts w:ascii="Times New Roman" w:hAnsi="Times New Roman" w:cs="Times New Roman"/>
@@ -17267,7 +18034,7 @@
         <w:spacing w:line="400" w:lineRule="exact"/>
         <w:jc w:val="left"/>
         <w:rPr>
-          <w:rFonts w:ascii="Helvetica" w:eastAsia="宋体" w:hAnsi="Helvetica" w:cs="Helvetica" w:hint="eastAsia"/>
+          <w:rFonts w:ascii="Helvetica" w:eastAsia="宋体" w:hAnsi="Helvetica" w:cs="Helvetica"/>
           <w:color w:val="333333"/>
           <w:kern w:val="0"/>
           <w:sz w:val="24"/>
@@ -17332,7 +18099,7 @@
           <w:szCs w:val="28"/>
         </w:rPr>
       </w:pPr>
-      <w:bookmarkStart w:id="20" w:name="_Toc73457935"/>
+      <w:bookmarkStart w:id="20" w:name="_Toc73513820"/>
       <w:r>
         <w:rPr>
           <w:rFonts w:ascii="Times New Roman" w:hAnsi="Times New Roman" w:cs="Times New Roman"/>
@@ -17369,7 +18136,7 @@
           <w:szCs w:val="24"/>
         </w:rPr>
       </w:pPr>
-      <w:bookmarkStart w:id="21" w:name="_Toc73457936"/>
+      <w:bookmarkStart w:id="21" w:name="_Toc73513821"/>
       <w:r>
         <w:rPr>
           <w:rFonts w:ascii="Times New Roman" w:hAnsi="Times New Roman" w:cs="Times New Roman"/>
@@ -18362,7 +19129,7 @@
           <w:szCs w:val="24"/>
         </w:rPr>
       </w:pPr>
-      <w:bookmarkStart w:id="22" w:name="_Toc73457937"/>
+      <w:bookmarkStart w:id="22" w:name="_Toc73513822"/>
       <w:r>
         <w:rPr>
           <w:rFonts w:ascii="Times New Roman" w:hAnsi="Times New Roman" w:cs="Times New Roman"/>
@@ -19211,7 +19978,7 @@
         <w:spacing w:line="400" w:lineRule="exact"/>
         <w:jc w:val="left"/>
         <w:rPr>
-          <w:rFonts w:ascii="Helvetica" w:eastAsia="宋体" w:hAnsi="Helvetica" w:cs="Helvetica" w:hint="eastAsia"/>
+          <w:rFonts w:ascii="Helvetica" w:eastAsia="宋体" w:hAnsi="Helvetica" w:cs="Helvetica"/>
           <w:color w:val="333333"/>
           <w:kern w:val="0"/>
           <w:sz w:val="24"/>
@@ -20084,7 +20851,7 @@
           <w:szCs w:val="28"/>
         </w:rPr>
       </w:pPr>
-      <w:bookmarkStart w:id="23" w:name="_Toc73457938"/>
+      <w:bookmarkStart w:id="23" w:name="_Toc73513823"/>
       <w:r>
         <w:rPr>
           <w:rFonts w:ascii="Times New Roman" w:hAnsi="Times New Roman" w:cs="Times New Roman"/>
@@ -20292,41 +21059,41 @@
         <w:spacing w:afterLines="50" w:after="156"/>
         <w:jc w:val="center"/>
         <w:rPr>
+          <w:rFonts w:ascii="宋体" w:eastAsia="宋体" w:hAnsi="宋体"/>
+          <w:b/>
+          <w:bCs/>
+        </w:rPr>
+      </w:pPr>
+      <w:r>
+        <w:rPr>
           <w:rFonts w:ascii="宋体" w:eastAsia="宋体" w:hAnsi="宋体" w:hint="eastAsia"/>
           <w:b/>
           <w:bCs/>
         </w:rPr>
-      </w:pPr>
+        <w:t>图</w:t>
+      </w:r>
+      <w:r>
+        <w:rPr>
+          <w:rFonts w:ascii="Times New Roman" w:eastAsia="宋体" w:hAnsi="Times New Roman" w:cs="Times New Roman"/>
+          <w:b/>
+          <w:bCs/>
+        </w:rPr>
+        <w:t>3-6</w:t>
+      </w:r>
+      <w:r>
+        <w:rPr>
+          <w:rFonts w:ascii="宋体" w:eastAsia="宋体" w:hAnsi="宋体"/>
+          <w:b/>
+          <w:bCs/>
+        </w:rPr>
+        <w:t xml:space="preserve"> </w:t>
+      </w:r>
       <w:r>
         <w:rPr>
           <w:rFonts w:ascii="宋体" w:eastAsia="宋体" w:hAnsi="宋体" w:hint="eastAsia"/>
           <w:b/>
           <w:bCs/>
         </w:rPr>
-        <w:t>图</w:t>
-      </w:r>
-      <w:r>
-        <w:rPr>
-          <w:rFonts w:ascii="Times New Roman" w:eastAsia="宋体" w:hAnsi="Times New Roman" w:cs="Times New Roman"/>
-          <w:b/>
-          <w:bCs/>
-        </w:rPr>
-        <w:t>3-6</w:t>
-      </w:r>
-      <w:r>
-        <w:rPr>
-          <w:rFonts w:ascii="宋体" w:eastAsia="宋体" w:hAnsi="宋体"/>
-          <w:b/>
-          <w:bCs/>
-        </w:rPr>
-        <w:t xml:space="preserve"> </w:t>
-      </w:r>
-      <w:r>
-        <w:rPr>
-          <w:rFonts w:ascii="宋体" w:eastAsia="宋体" w:hAnsi="宋体" w:hint="eastAsia"/>
-          <w:b/>
-          <w:bCs/>
-        </w:rPr>
         <w:t>软件系统架构图</w:t>
       </w:r>
     </w:p>
@@ -20334,7 +21101,7 @@
       <w:pPr>
         <w:jc w:val="left"/>
         <w:rPr>
-          <w:rFonts w:ascii="Helvetica" w:eastAsia="宋体" w:hAnsi="Helvetica" w:cs="Helvetica" w:hint="eastAsia"/>
+          <w:rFonts w:ascii="Helvetica" w:eastAsia="宋体" w:hAnsi="Helvetica" w:cs="Helvetica"/>
           <w:color w:val="333333"/>
           <w:kern w:val="0"/>
           <w:sz w:val="24"/>
@@ -20388,7 +21155,7 @@
         <w:spacing w:afterLines="50" w:after="156"/>
         <w:jc w:val="center"/>
         <w:rPr>
-          <w:rFonts w:ascii="宋体" w:eastAsia="宋体" w:hAnsi="宋体" w:hint="eastAsia"/>
+          <w:rFonts w:ascii="宋体" w:eastAsia="宋体" w:hAnsi="宋体"/>
           <w:b/>
           <w:bCs/>
         </w:rPr>
@@ -20541,7 +21308,7 @@
           <w:szCs w:val="28"/>
         </w:rPr>
       </w:pPr>
-      <w:bookmarkStart w:id="24" w:name="_Toc73457939"/>
+      <w:bookmarkStart w:id="24" w:name="_Toc73513824"/>
       <w:r>
         <w:rPr>
           <w:rFonts w:ascii="Times New Roman" w:hAnsi="Times New Roman" w:cs="Times New Roman"/>
@@ -21435,7 +22202,7 @@
         <w:spacing w:line="400" w:lineRule="exact"/>
         <w:jc w:val="left"/>
         <w:rPr>
-          <w:rFonts w:ascii="Helvetica" w:eastAsia="宋体" w:hAnsi="Helvetica" w:cs="Helvetica" w:hint="eastAsia"/>
+          <w:rFonts w:ascii="Helvetica" w:eastAsia="宋体" w:hAnsi="Helvetica" w:cs="Helvetica"/>
           <w:color w:val="333333"/>
           <w:kern w:val="0"/>
           <w:sz w:val="24"/>
@@ -21455,7 +22222,7 @@
           <w:szCs w:val="30"/>
         </w:rPr>
       </w:pPr>
-      <w:bookmarkStart w:id="25" w:name="_Toc73457940"/>
+      <w:bookmarkStart w:id="25" w:name="_Toc73513825"/>
       <w:r>
         <w:rPr>
           <w:rFonts w:ascii="Times New Roman" w:eastAsia="黑体" w:hAnsi="Times New Roman" w:cs="Times New Roman"/>
@@ -21494,7 +22261,7 @@
           <w:szCs w:val="28"/>
         </w:rPr>
       </w:pPr>
-      <w:bookmarkStart w:id="26" w:name="_Toc73457941"/>
+      <w:bookmarkStart w:id="26" w:name="_Toc73513826"/>
       <w:r>
         <w:rPr>
           <w:rFonts w:ascii="Times New Roman" w:hAnsi="Times New Roman" w:cs="Times New Roman"/>
@@ -21523,7 +22290,7 @@
           <w:szCs w:val="24"/>
         </w:rPr>
       </w:pPr>
-      <w:bookmarkStart w:id="27" w:name="_Toc73457942"/>
+      <w:bookmarkStart w:id="27" w:name="_Toc73513827"/>
       <w:r>
         <w:rPr>
           <w:rFonts w:ascii="Times New Roman" w:hAnsi="Times New Roman" w:cs="Times New Roman"/>
@@ -21742,13 +22509,7 @@
     <w:p/>
     <w:p/>
     <w:p/>
-    <w:p>
-      <w:pPr>
-        <w:rPr>
-          <w:rFonts w:hint="eastAsia"/>
-        </w:rPr>
-      </w:pPr>
-    </w:p>
+    <w:p/>
     <w:p>
       <w:pPr>
         <w:pStyle w:val="3"/>
@@ -21759,7 +22520,7 @@
           <w:szCs w:val="24"/>
         </w:rPr>
       </w:pPr>
-      <w:bookmarkStart w:id="28" w:name="_Toc73457943"/>
+      <w:bookmarkStart w:id="28" w:name="_Toc73513828"/>
       <w:r>
         <w:rPr>
           <w:rFonts w:ascii="Times New Roman" w:hAnsi="Times New Roman" w:cs="Times New Roman"/>
@@ -21934,7 +22695,7 @@
           <w:szCs w:val="24"/>
         </w:rPr>
       </w:pPr>
-      <w:bookmarkStart w:id="29" w:name="_Toc73457944"/>
+      <w:bookmarkStart w:id="29" w:name="_Toc73513829"/>
       <w:r>
         <w:rPr>
           <w:rFonts w:ascii="Times New Roman" w:hAnsi="Times New Roman" w:cs="Times New Roman"/>
@@ -22136,7 +22897,7 @@
           <w:szCs w:val="24"/>
         </w:rPr>
       </w:pPr>
-      <w:bookmarkStart w:id="30" w:name="_Toc73457945"/>
+      <w:bookmarkStart w:id="30" w:name="_Toc73513830"/>
       <w:r>
         <w:rPr>
           <w:rFonts w:ascii="Times New Roman" w:hAnsi="Times New Roman" w:cs="Times New Roman"/>
@@ -22319,7 +23080,7 @@
           <w:szCs w:val="24"/>
         </w:rPr>
       </w:pPr>
-      <w:bookmarkStart w:id="31" w:name="_Toc73457946"/>
+      <w:bookmarkStart w:id="31" w:name="_Toc73513831"/>
       <w:r>
         <w:rPr>
           <w:rFonts w:ascii="Times New Roman" w:hAnsi="Times New Roman" w:cs="Times New Roman"/>
@@ -22478,41 +23239,41 @@
         <w:spacing w:afterLines="50" w:after="156"/>
         <w:jc w:val="center"/>
         <w:rPr>
+          <w:rFonts w:ascii="宋体" w:eastAsia="宋体" w:hAnsi="宋体"/>
+          <w:b/>
+          <w:bCs/>
+        </w:rPr>
+      </w:pPr>
+      <w:r>
+        <w:rPr>
           <w:rFonts w:ascii="宋体" w:eastAsia="宋体" w:hAnsi="宋体" w:hint="eastAsia"/>
           <w:b/>
           <w:bCs/>
         </w:rPr>
-      </w:pPr>
+        <w:t>图</w:t>
+      </w:r>
+      <w:r>
+        <w:rPr>
+          <w:rFonts w:ascii="Times New Roman" w:eastAsia="宋体" w:hAnsi="Times New Roman" w:cs="Times New Roman"/>
+          <w:b/>
+          <w:bCs/>
+        </w:rPr>
+        <w:t>4-5</w:t>
+      </w:r>
+      <w:r>
+        <w:rPr>
+          <w:rFonts w:ascii="宋体" w:eastAsia="宋体" w:hAnsi="宋体"/>
+          <w:b/>
+          <w:bCs/>
+        </w:rPr>
+        <w:t xml:space="preserve"> </w:t>
+      </w:r>
       <w:r>
         <w:rPr>
           <w:rFonts w:ascii="宋体" w:eastAsia="宋体" w:hAnsi="宋体" w:hint="eastAsia"/>
           <w:b/>
           <w:bCs/>
         </w:rPr>
-        <w:t>图</w:t>
-      </w:r>
-      <w:r>
-        <w:rPr>
-          <w:rFonts w:ascii="Times New Roman" w:eastAsia="宋体" w:hAnsi="Times New Roman" w:cs="Times New Roman"/>
-          <w:b/>
-          <w:bCs/>
-        </w:rPr>
-        <w:t>4-5</w:t>
-      </w:r>
-      <w:r>
-        <w:rPr>
-          <w:rFonts w:ascii="宋体" w:eastAsia="宋体" w:hAnsi="宋体"/>
-          <w:b/>
-          <w:bCs/>
-        </w:rPr>
-        <w:t xml:space="preserve"> </w:t>
-      </w:r>
-      <w:r>
-        <w:rPr>
-          <w:rFonts w:ascii="宋体" w:eastAsia="宋体" w:hAnsi="宋体" w:hint="eastAsia"/>
-          <w:b/>
-          <w:bCs/>
-        </w:rPr>
         <w:t>数据获取模块流程图</w:t>
       </w:r>
     </w:p>
@@ -22527,7 +23288,7 @@
           <w:szCs w:val="28"/>
         </w:rPr>
       </w:pPr>
-      <w:bookmarkStart w:id="32" w:name="_Toc73457947"/>
+      <w:bookmarkStart w:id="32" w:name="_Toc73513832"/>
       <w:r>
         <w:rPr>
           <w:rFonts w:ascii="Times New Roman" w:hAnsi="Times New Roman" w:cs="Times New Roman"/>
@@ -22556,7 +23317,7 @@
           <w:szCs w:val="24"/>
         </w:rPr>
       </w:pPr>
-      <w:bookmarkStart w:id="33" w:name="_Toc73457948"/>
+      <w:bookmarkStart w:id="33" w:name="_Toc73513833"/>
       <w:r>
         <w:rPr>
           <w:rFonts w:ascii="Times New Roman" w:hAnsi="Times New Roman" w:cs="Times New Roman"/>
@@ -24269,7 +25030,7 @@
         <w:spacing w:line="400" w:lineRule="exact"/>
         <w:jc w:val="left"/>
         <w:rPr>
-          <w:rFonts w:ascii="Times New Roman" w:eastAsia="宋体" w:hAnsi="Times New Roman" w:cs="Times New Roman" w:hint="eastAsia"/>
+          <w:rFonts w:ascii="Times New Roman" w:eastAsia="宋体" w:hAnsi="Times New Roman" w:cs="Times New Roman"/>
           <w:color w:val="333333"/>
           <w:kern w:val="0"/>
           <w:sz w:val="24"/>
@@ -25641,7 +26402,7 @@
         <w:spacing w:line="400" w:lineRule="exact"/>
         <w:jc w:val="left"/>
         <w:rPr>
-          <w:rFonts w:ascii="Helvetica" w:eastAsia="宋体" w:hAnsi="Helvetica" w:cs="Helvetica" w:hint="eastAsia"/>
+          <w:rFonts w:ascii="Helvetica" w:eastAsia="宋体" w:hAnsi="Helvetica" w:cs="Helvetica"/>
           <w:color w:val="333333"/>
           <w:kern w:val="0"/>
           <w:sz w:val="24"/>
@@ -25659,7 +26420,7 @@
           <w:szCs w:val="24"/>
         </w:rPr>
       </w:pPr>
-      <w:bookmarkStart w:id="36" w:name="_Toc73457949"/>
+      <w:bookmarkStart w:id="36" w:name="_Toc73513834"/>
       <w:r>
         <w:rPr>
           <w:rFonts w:ascii="Times New Roman" w:hAnsi="Times New Roman" w:cs="Times New Roman"/>
@@ -28504,7 +29265,7 @@
         <w:spacing w:line="400" w:lineRule="exact"/>
         <w:jc w:val="left"/>
         <w:rPr>
-          <w:rFonts w:ascii="Helvetica" w:eastAsia="宋体" w:hAnsi="Helvetica" w:cs="Helvetica" w:hint="eastAsia"/>
+          <w:rFonts w:ascii="Helvetica" w:eastAsia="宋体" w:hAnsi="Helvetica" w:cs="Helvetica"/>
           <w:color w:val="333333"/>
           <w:kern w:val="0"/>
           <w:sz w:val="24"/>
@@ -29453,7 +30214,7 @@
           <w:szCs w:val="28"/>
         </w:rPr>
       </w:pPr>
-      <w:bookmarkStart w:id="37" w:name="_Toc73457950"/>
+      <w:bookmarkStart w:id="37" w:name="_Toc73513835"/>
       <w:r>
         <w:rPr>
           <w:rFonts w:ascii="Times New Roman" w:hAnsi="Times New Roman" w:cs="Times New Roman"/>
@@ -29482,7 +30243,7 @@
           <w:szCs w:val="24"/>
         </w:rPr>
       </w:pPr>
-      <w:bookmarkStart w:id="38" w:name="_Toc73457951"/>
+      <w:bookmarkStart w:id="38" w:name="_Toc73513836"/>
       <w:r>
         <w:rPr>
           <w:rFonts w:ascii="Times New Roman" w:hAnsi="Times New Roman" w:cs="Times New Roman"/>
@@ -33010,7 +33771,7 @@
         <w:spacing w:line="400" w:lineRule="exact"/>
         <w:jc w:val="left"/>
         <w:rPr>
-          <w:rFonts w:ascii="Helvetica" w:eastAsia="宋体" w:hAnsi="Helvetica" w:cs="Helvetica" w:hint="eastAsia"/>
+          <w:rFonts w:ascii="Helvetica" w:eastAsia="宋体" w:hAnsi="Helvetica" w:cs="Helvetica"/>
           <w:color w:val="333333"/>
           <w:kern w:val="0"/>
           <w:sz w:val="24"/>
@@ -35719,7 +36480,7 @@
           <w:szCs w:val="24"/>
         </w:rPr>
       </w:pPr>
-      <w:bookmarkStart w:id="39" w:name="_Toc73457952"/>
+      <w:bookmarkStart w:id="39" w:name="_Toc73513837"/>
       <w:r>
         <w:rPr>
           <w:rFonts w:ascii="Times New Roman" w:hAnsi="Times New Roman" w:cs="Times New Roman"/>
@@ -36842,7 +37603,7 @@
           <w:szCs w:val="28"/>
         </w:rPr>
       </w:pPr>
-      <w:bookmarkStart w:id="40" w:name="_Toc73457953"/>
+      <w:bookmarkStart w:id="40" w:name="_Toc73513838"/>
       <w:r>
         <w:rPr>
           <w:rFonts w:ascii="Times New Roman" w:hAnsi="Times New Roman" w:cs="Times New Roman"/>
@@ -38469,7 +39230,7 @@
         <w:spacing w:line="400" w:lineRule="exact"/>
         <w:jc w:val="left"/>
         <w:rPr>
-          <w:rFonts w:ascii="Helvetica" w:eastAsia="宋体" w:hAnsi="Helvetica" w:cs="Helvetica" w:hint="eastAsia"/>
+          <w:rFonts w:ascii="Helvetica" w:eastAsia="宋体" w:hAnsi="Helvetica" w:cs="Helvetica"/>
           <w:color w:val="333333"/>
           <w:kern w:val="0"/>
           <w:sz w:val="24"/>
@@ -38489,7 +39250,7 @@
           <w:szCs w:val="30"/>
         </w:rPr>
       </w:pPr>
-      <w:bookmarkStart w:id="41" w:name="_Toc73457954"/>
+      <w:bookmarkStart w:id="41" w:name="_Toc73513839"/>
       <w:r>
         <w:rPr>
           <w:rFonts w:ascii="Times New Roman" w:eastAsia="黑体" w:hAnsi="Times New Roman" w:cs="Times New Roman"/>
@@ -38520,7 +39281,7 @@
           <w:szCs w:val="28"/>
         </w:rPr>
       </w:pPr>
-      <w:bookmarkStart w:id="42" w:name="_Toc73457955"/>
+      <w:bookmarkStart w:id="42" w:name="_Toc73513840"/>
       <w:r>
         <w:rPr>
           <w:rFonts w:ascii="Times New Roman" w:hAnsi="Times New Roman" w:cs="Times New Roman"/>
@@ -39084,7 +39845,7 @@
           <w:szCs w:val="28"/>
         </w:rPr>
       </w:pPr>
-      <w:bookmarkStart w:id="43" w:name="_Toc73457956"/>
+      <w:bookmarkStart w:id="43" w:name="_Toc73513841"/>
       <w:r>
         <w:rPr>
           <w:rFonts w:ascii="Times New Roman" w:hAnsi="Times New Roman" w:cs="Times New Roman"/>
@@ -40060,7 +40821,7 @@
           <w:szCs w:val="30"/>
         </w:rPr>
       </w:pPr>
-      <w:bookmarkStart w:id="44" w:name="_Toc73457957"/>
+      <w:bookmarkStart w:id="44" w:name="_Toc73513842"/>
       <w:r>
         <w:rPr>
           <w:rFonts w:ascii="Times New Roman" w:eastAsia="黑体" w:hAnsi="Times New Roman" w:cs="Times New Roman"/>
@@ -40406,7 +41167,7 @@
         <w:spacing w:line="400" w:lineRule="exact"/>
         <w:jc w:val="left"/>
         <w:rPr>
-          <w:rFonts w:ascii="Times New Roman" w:eastAsia="宋体" w:hAnsi="Times New Roman" w:cs="Times New Roman" w:hint="eastAsia"/>
+          <w:rFonts w:ascii="Times New Roman" w:eastAsia="宋体" w:hAnsi="Times New Roman" w:cs="Times New Roman"/>
           <w:color w:val="333333"/>
           <w:kern w:val="0"/>
           <w:sz w:val="24"/>
@@ -40677,7 +41438,7 @@
         <w:spacing w:afterLines="50" w:after="156"/>
         <w:jc w:val="center"/>
         <w:rPr>
-          <w:rFonts w:ascii="宋体" w:eastAsia="宋体" w:hAnsi="宋体" w:hint="eastAsia"/>
+          <w:rFonts w:ascii="宋体" w:eastAsia="宋体" w:hAnsi="宋体"/>
           <w:b/>
           <w:bCs/>
         </w:rPr>
@@ -40961,7 +41722,7 @@
           <w:szCs w:val="30"/>
         </w:rPr>
       </w:pPr>
-      <w:bookmarkStart w:id="45" w:name="_Toc73457958"/>
+      <w:bookmarkStart w:id="45" w:name="_Toc73513843"/>
       <w:r>
         <w:rPr>
           <w:rFonts w:ascii="Times New Roman" w:eastAsia="黑体" w:hAnsi="Times New Roman" w:cs="Times New Roman"/>
@@ -41670,7 +42431,7 @@
           <w:szCs w:val="30"/>
         </w:rPr>
       </w:pPr>
-      <w:bookmarkStart w:id="46" w:name="_Toc73457959"/>
+      <w:bookmarkStart w:id="46" w:name="_Toc73513844"/>
       <w:r>
         <w:rPr>
           <w:rFonts w:ascii="黑体" w:eastAsia="黑体" w:hAnsi="黑体" w:hint="eastAsia"/>
@@ -42227,7 +42988,7 @@
         <w:lastRenderedPageBreak/>
         <w:t xml:space="preserve"> </w:t>
       </w:r>
-      <w:bookmarkStart w:id="47" w:name="_Toc73457960"/>
+      <w:bookmarkStart w:id="47" w:name="_Toc73513845"/>
       <w:r>
         <w:rPr>
           <w:rFonts w:ascii="黑体" w:eastAsia="黑体" w:hAnsi="黑体" w:hint="eastAsia"/>
@@ -44298,6 +45059,7 @@
         <w:docPartUnique/>
       </w:docPartObj>
     </w:sdtPr>
+    <w:sdtEndPr/>
     <w:sdtContent>
       <w:p>
         <w:pPr>
@@ -46624,7 +47386,19 @@
     <w:autoRedefine/>
     <w:uiPriority w:val="39"/>
     <w:unhideWhenUsed/>
-    <w:rsid w:val="00DA439B"/>
+    <w:rsid w:val="00BA635F"/>
+    <w:pPr>
+      <w:tabs>
+        <w:tab w:val="right" w:leader="dot" w:pos="9174"/>
+      </w:tabs>
+      <w:spacing w:line="360" w:lineRule="auto"/>
+    </w:pPr>
+    <w:rPr>
+      <w:rFonts w:ascii="宋体" w:eastAsia="宋体" w:hAnsi="宋体" w:cs="Times New Roman"/>
+      <w:noProof/>
+      <w:sz w:val="24"/>
+      <w:szCs w:val="24"/>
+    </w:rPr>
   </w:style>
   <w:style w:type="paragraph" w:styleId="TOC2">
     <w:name w:val="toc 2"/>

--- a/17408070825-赵辉-计算机科学与技术1702-矿井水仓泥位监测系统设计-秋兴国.docx
+++ b/17408070825-赵辉-计算机科学与技术1702-矿井水仓泥位监测系统设计-秋兴国.docx
@@ -980,7 +980,7 @@
                 <w:webHidden/>
                 <w:lang w:val="zh-CN"/>
               </w:rPr>
-              <w:t>1</w:t>
+              <w:t>- 1 -</w:t>
             </w:r>
             <w:r>
               <w:rPr>
@@ -1003,6 +1003,7 @@
             <w:rPr>
               <w:rStyle w:val="ab"/>
               <w:rFonts w:ascii="Times New Roman" w:eastAsia="宋体" w:hAnsi="Times New Roman" w:cs="Times New Roman"/>
+              <w:noProof/>
               <w:sz w:val="24"/>
               <w:szCs w:val="24"/>
             </w:rPr>
@@ -1032,6 +1033,7 @@
               <w:rPr>
                 <w:rStyle w:val="ab"/>
                 <w:rFonts w:ascii="Times New Roman" w:eastAsia="宋体" w:hAnsi="Times New Roman" w:cs="Times New Roman"/>
+                <w:noProof/>
                 <w:webHidden/>
                 <w:sz w:val="24"/>
                 <w:szCs w:val="24"/>
@@ -1095,7 +1097,7 @@
                 <w:szCs w:val="24"/>
                 <w:lang w:val="zh-CN"/>
               </w:rPr>
-              <w:t>1</w:t>
+              <w:t>- 1 -</w:t>
             </w:r>
             <w:r>
               <w:rPr>
@@ -1121,6 +1123,7 @@
             <w:rPr>
               <w:rStyle w:val="ab"/>
               <w:rFonts w:ascii="Times New Roman" w:eastAsia="宋体" w:hAnsi="Times New Roman" w:cs="Times New Roman"/>
+              <w:noProof/>
               <w:sz w:val="24"/>
               <w:szCs w:val="24"/>
             </w:rPr>
@@ -1150,6 +1153,7 @@
               <w:rPr>
                 <w:rStyle w:val="ab"/>
                 <w:rFonts w:ascii="Times New Roman" w:eastAsia="宋体" w:hAnsi="Times New Roman" w:cs="Times New Roman"/>
+                <w:noProof/>
                 <w:webHidden/>
                 <w:sz w:val="24"/>
                 <w:szCs w:val="24"/>
@@ -1213,7 +1217,7 @@
                 <w:szCs w:val="24"/>
                 <w:lang w:val="zh-CN"/>
               </w:rPr>
-              <w:t>1</w:t>
+              <w:t>- 1 -</w:t>
             </w:r>
             <w:r>
               <w:rPr>
@@ -1239,6 +1243,7 @@
             <w:rPr>
               <w:rStyle w:val="ab"/>
               <w:rFonts w:ascii="Times New Roman" w:eastAsia="宋体" w:hAnsi="Times New Roman" w:cs="Times New Roman"/>
+              <w:noProof/>
               <w:sz w:val="24"/>
               <w:szCs w:val="24"/>
             </w:rPr>
@@ -1268,6 +1273,7 @@
               <w:rPr>
                 <w:rStyle w:val="ab"/>
                 <w:rFonts w:ascii="Times New Roman" w:eastAsia="宋体" w:hAnsi="Times New Roman" w:cs="Times New Roman"/>
+                <w:noProof/>
                 <w:webHidden/>
                 <w:sz w:val="24"/>
                 <w:szCs w:val="24"/>
@@ -1331,7 +1337,7 @@
                 <w:szCs w:val="24"/>
                 <w:lang w:val="zh-CN"/>
               </w:rPr>
-              <w:t>1</w:t>
+              <w:t>- 1 -</w:t>
             </w:r>
             <w:r>
               <w:rPr>
@@ -1357,6 +1363,7 @@
             <w:rPr>
               <w:rStyle w:val="ab"/>
               <w:rFonts w:ascii="Times New Roman" w:eastAsia="宋体" w:hAnsi="Times New Roman" w:cs="Times New Roman"/>
+              <w:noProof/>
               <w:sz w:val="24"/>
               <w:szCs w:val="24"/>
             </w:rPr>
@@ -1386,6 +1393,7 @@
               <w:rPr>
                 <w:rStyle w:val="ab"/>
                 <w:rFonts w:ascii="Times New Roman" w:eastAsia="宋体" w:hAnsi="Times New Roman" w:cs="Times New Roman"/>
+                <w:noProof/>
                 <w:webHidden/>
                 <w:sz w:val="24"/>
                 <w:szCs w:val="24"/>
@@ -1449,7 +1457,7 @@
                 <w:szCs w:val="24"/>
                 <w:lang w:val="zh-CN"/>
               </w:rPr>
-              <w:t>2</w:t>
+              <w:t>- 2 -</w:t>
             </w:r>
             <w:r>
               <w:rPr>
@@ -1535,7 +1543,7 @@
                 <w:webHidden/>
                 <w:lang w:val="zh-CN"/>
               </w:rPr>
-              <w:t>4</w:t>
+              <w:t>- 4 -</w:t>
             </w:r>
             <w:r>
               <w:rPr>
@@ -1558,6 +1566,7 @@
             <w:rPr>
               <w:rStyle w:val="ab"/>
               <w:rFonts w:ascii="Times New Roman" w:eastAsia="宋体" w:hAnsi="Times New Roman" w:cs="Times New Roman"/>
+              <w:noProof/>
               <w:sz w:val="24"/>
               <w:szCs w:val="24"/>
             </w:rPr>
@@ -1587,6 +1596,7 @@
               <w:rPr>
                 <w:rStyle w:val="ab"/>
                 <w:rFonts w:ascii="Times New Roman" w:eastAsia="宋体" w:hAnsi="Times New Roman" w:cs="Times New Roman"/>
+                <w:noProof/>
                 <w:webHidden/>
                 <w:sz w:val="24"/>
                 <w:szCs w:val="24"/>
@@ -1650,7 +1660,7 @@
                 <w:szCs w:val="24"/>
                 <w:lang w:val="zh-CN"/>
               </w:rPr>
-              <w:t>4</w:t>
+              <w:t>- 4 -</w:t>
             </w:r>
             <w:r>
               <w:rPr>
@@ -1676,6 +1686,7 @@
             <w:rPr>
               <w:rStyle w:val="ab"/>
               <w:rFonts w:ascii="Times New Roman" w:eastAsia="宋体" w:hAnsi="Times New Roman" w:cs="Times New Roman"/>
+              <w:noProof/>
               <w:sz w:val="24"/>
               <w:szCs w:val="24"/>
             </w:rPr>
@@ -1705,6 +1716,7 @@
               <w:rPr>
                 <w:rStyle w:val="ab"/>
                 <w:rFonts w:ascii="Times New Roman" w:eastAsia="宋体" w:hAnsi="Times New Roman" w:cs="Times New Roman"/>
+                <w:noProof/>
                 <w:webHidden/>
                 <w:sz w:val="24"/>
                 <w:szCs w:val="24"/>
@@ -1768,7 +1780,7 @@
                 <w:szCs w:val="24"/>
                 <w:lang w:val="zh-CN"/>
               </w:rPr>
-              <w:t>5</w:t>
+              <w:t>- 5 -</w:t>
             </w:r>
             <w:r>
               <w:rPr>
@@ -1854,7 +1866,7 @@
                 <w:webHidden/>
                 <w:lang w:val="zh-CN"/>
               </w:rPr>
-              <w:t>7</w:t>
+              <w:t>- 7 -</w:t>
             </w:r>
             <w:r>
               <w:rPr>
@@ -1877,6 +1889,7 @@
             <w:rPr>
               <w:rStyle w:val="ab"/>
               <w:rFonts w:ascii="Times New Roman" w:eastAsia="宋体" w:hAnsi="Times New Roman" w:cs="Times New Roman"/>
+              <w:noProof/>
               <w:sz w:val="24"/>
               <w:szCs w:val="24"/>
             </w:rPr>
@@ -1906,6 +1919,7 @@
               <w:rPr>
                 <w:rStyle w:val="ab"/>
                 <w:rFonts w:ascii="Times New Roman" w:eastAsia="宋体" w:hAnsi="Times New Roman" w:cs="Times New Roman"/>
+                <w:noProof/>
                 <w:webHidden/>
                 <w:sz w:val="24"/>
                 <w:szCs w:val="24"/>
@@ -1969,7 +1983,7 @@
                 <w:szCs w:val="24"/>
                 <w:lang w:val="zh-CN"/>
               </w:rPr>
-              <w:t>7</w:t>
+              <w:t>- 7 -</w:t>
             </w:r>
             <w:r>
               <w:rPr>
@@ -1995,6 +2009,7 @@
             <w:rPr>
               <w:rStyle w:val="ab"/>
               <w:rFonts w:ascii="Times New Roman" w:eastAsia="宋体" w:hAnsi="Times New Roman" w:cs="Times New Roman"/>
+              <w:noProof/>
               <w:sz w:val="24"/>
               <w:szCs w:val="24"/>
             </w:rPr>
@@ -2024,6 +2039,7 @@
               <w:rPr>
                 <w:rStyle w:val="ab"/>
                 <w:rFonts w:ascii="Times New Roman" w:eastAsia="宋体" w:hAnsi="Times New Roman" w:cs="Times New Roman"/>
+                <w:noProof/>
                 <w:webHidden/>
                 <w:sz w:val="24"/>
                 <w:szCs w:val="24"/>
@@ -2087,7 +2103,7 @@
                 <w:szCs w:val="24"/>
                 <w:lang w:val="zh-CN"/>
               </w:rPr>
-              <w:t>7</w:t>
+              <w:t>- 7 -</w:t>
             </w:r>
             <w:r>
               <w:rPr>
@@ -2113,6 +2129,7 @@
             <w:rPr>
               <w:rStyle w:val="ab"/>
               <w:rFonts w:ascii="Times New Roman" w:eastAsia="宋体" w:hAnsi="Times New Roman" w:cs="Times New Roman"/>
+              <w:noProof/>
               <w:sz w:val="24"/>
               <w:szCs w:val="24"/>
             </w:rPr>
@@ -2142,6 +2159,7 @@
               <w:rPr>
                 <w:rStyle w:val="ab"/>
                 <w:rFonts w:ascii="Times New Roman" w:eastAsia="宋体" w:hAnsi="Times New Roman" w:cs="Times New Roman"/>
+                <w:noProof/>
                 <w:webHidden/>
                 <w:sz w:val="24"/>
                 <w:szCs w:val="24"/>
@@ -2205,7 +2223,7 @@
                 <w:szCs w:val="24"/>
                 <w:lang w:val="zh-CN"/>
               </w:rPr>
-              <w:t>7</w:t>
+              <w:t>- 7 -</w:t>
             </w:r>
             <w:r>
               <w:rPr>
@@ -2231,6 +2249,7 @@
             <w:rPr>
               <w:rStyle w:val="ab"/>
               <w:rFonts w:ascii="Times New Roman" w:eastAsia="宋体" w:hAnsi="Times New Roman" w:cs="Times New Roman"/>
+              <w:noProof/>
               <w:sz w:val="24"/>
               <w:szCs w:val="24"/>
             </w:rPr>
@@ -2260,6 +2279,7 @@
               <w:rPr>
                 <w:rStyle w:val="ab"/>
                 <w:rFonts w:ascii="Times New Roman" w:eastAsia="宋体" w:hAnsi="Times New Roman" w:cs="Times New Roman"/>
+                <w:noProof/>
                 <w:webHidden/>
                 <w:sz w:val="24"/>
                 <w:szCs w:val="24"/>
@@ -2323,7 +2343,7 @@
                 <w:szCs w:val="24"/>
                 <w:lang w:val="zh-CN"/>
               </w:rPr>
-              <w:t>8</w:t>
+              <w:t>- 8 -</w:t>
             </w:r>
             <w:r>
               <w:rPr>
@@ -2349,6 +2369,7 @@
             <w:rPr>
               <w:rStyle w:val="ab"/>
               <w:rFonts w:ascii="Times New Roman" w:eastAsia="宋体" w:hAnsi="Times New Roman" w:cs="Times New Roman"/>
+              <w:noProof/>
               <w:sz w:val="24"/>
               <w:szCs w:val="24"/>
             </w:rPr>
@@ -2378,6 +2399,7 @@
               <w:rPr>
                 <w:rStyle w:val="ab"/>
                 <w:rFonts w:ascii="Times New Roman" w:eastAsia="宋体" w:hAnsi="Times New Roman" w:cs="Times New Roman"/>
+                <w:noProof/>
                 <w:webHidden/>
                 <w:sz w:val="24"/>
                 <w:szCs w:val="24"/>
@@ -2441,7 +2463,7 @@
                 <w:szCs w:val="24"/>
                 <w:lang w:val="zh-CN"/>
               </w:rPr>
-              <w:t>8</w:t>
+              <w:t>- 8 -</w:t>
             </w:r>
             <w:r>
               <w:rPr>
@@ -2467,6 +2489,7 @@
             <w:rPr>
               <w:rStyle w:val="ab"/>
               <w:rFonts w:ascii="Times New Roman" w:eastAsia="宋体" w:hAnsi="Times New Roman" w:cs="Times New Roman"/>
+              <w:noProof/>
               <w:sz w:val="24"/>
               <w:szCs w:val="24"/>
             </w:rPr>
@@ -2496,6 +2519,7 @@
               <w:rPr>
                 <w:rStyle w:val="ab"/>
                 <w:rFonts w:ascii="Times New Roman" w:eastAsia="宋体" w:hAnsi="Times New Roman" w:cs="Times New Roman"/>
+                <w:noProof/>
                 <w:webHidden/>
                 <w:sz w:val="24"/>
                 <w:szCs w:val="24"/>
@@ -2559,7 +2583,7 @@
                 <w:szCs w:val="24"/>
                 <w:lang w:val="zh-CN"/>
               </w:rPr>
-              <w:t>9</w:t>
+              <w:t>- 9 -</w:t>
             </w:r>
             <w:r>
               <w:rPr>
@@ -2585,6 +2609,7 @@
             <w:rPr>
               <w:rStyle w:val="ab"/>
               <w:rFonts w:ascii="Times New Roman" w:eastAsia="宋体" w:hAnsi="Times New Roman" w:cs="Times New Roman"/>
+              <w:noProof/>
               <w:sz w:val="24"/>
               <w:szCs w:val="24"/>
             </w:rPr>
@@ -2614,6 +2639,7 @@
               <w:rPr>
                 <w:rStyle w:val="ab"/>
                 <w:rFonts w:ascii="Times New Roman" w:eastAsia="宋体" w:hAnsi="Times New Roman" w:cs="Times New Roman"/>
+                <w:noProof/>
                 <w:webHidden/>
                 <w:sz w:val="24"/>
                 <w:szCs w:val="24"/>
@@ -2677,7 +2703,7 @@
                 <w:szCs w:val="24"/>
                 <w:lang w:val="zh-CN"/>
               </w:rPr>
-              <w:t>9</w:t>
+              <w:t>- 9 -</w:t>
             </w:r>
             <w:r>
               <w:rPr>
@@ -2703,6 +2729,7 @@
             <w:rPr>
               <w:rStyle w:val="ab"/>
               <w:rFonts w:ascii="Times New Roman" w:eastAsia="宋体" w:hAnsi="Times New Roman" w:cs="Times New Roman"/>
+              <w:noProof/>
               <w:sz w:val="24"/>
               <w:szCs w:val="24"/>
             </w:rPr>
@@ -2732,6 +2759,7 @@
               <w:rPr>
                 <w:rStyle w:val="ab"/>
                 <w:rFonts w:ascii="Times New Roman" w:eastAsia="宋体" w:hAnsi="Times New Roman" w:cs="Times New Roman"/>
+                <w:noProof/>
                 <w:webHidden/>
                 <w:sz w:val="24"/>
                 <w:szCs w:val="24"/>
@@ -2795,7 +2823,7 @@
                 <w:szCs w:val="24"/>
                 <w:lang w:val="zh-CN"/>
               </w:rPr>
-              <w:t>10</w:t>
+              <w:t>- 10 -</w:t>
             </w:r>
             <w:r>
               <w:rPr>
@@ -2821,6 +2849,7 @@
             <w:rPr>
               <w:rStyle w:val="ab"/>
               <w:rFonts w:ascii="Times New Roman" w:eastAsia="宋体" w:hAnsi="Times New Roman" w:cs="Times New Roman"/>
+              <w:noProof/>
               <w:sz w:val="24"/>
               <w:szCs w:val="24"/>
             </w:rPr>
@@ -2850,6 +2879,7 @@
               <w:rPr>
                 <w:rStyle w:val="ab"/>
                 <w:rFonts w:ascii="Times New Roman" w:eastAsia="宋体" w:hAnsi="Times New Roman" w:cs="Times New Roman"/>
+                <w:noProof/>
                 <w:webHidden/>
                 <w:sz w:val="24"/>
                 <w:szCs w:val="24"/>
@@ -2913,7 +2943,7 @@
                 <w:szCs w:val="24"/>
                 <w:lang w:val="zh-CN"/>
               </w:rPr>
-              <w:t>14</w:t>
+              <w:t>- 14 -</w:t>
             </w:r>
             <w:r>
               <w:rPr>
@@ -2939,6 +2969,7 @@
             <w:rPr>
               <w:rStyle w:val="ab"/>
               <w:rFonts w:ascii="Times New Roman" w:eastAsia="宋体" w:hAnsi="Times New Roman" w:cs="Times New Roman"/>
+              <w:noProof/>
               <w:sz w:val="24"/>
               <w:szCs w:val="24"/>
             </w:rPr>
@@ -2968,6 +2999,7 @@
               <w:rPr>
                 <w:rStyle w:val="ab"/>
                 <w:rFonts w:ascii="Times New Roman" w:eastAsia="宋体" w:hAnsi="Times New Roman" w:cs="Times New Roman"/>
+                <w:noProof/>
                 <w:webHidden/>
                 <w:sz w:val="24"/>
                 <w:szCs w:val="24"/>
@@ -3031,7 +3063,7 @@
                 <w:szCs w:val="24"/>
                 <w:lang w:val="zh-CN"/>
               </w:rPr>
-              <w:t>14</w:t>
+              <w:t>- 14 -</w:t>
             </w:r>
             <w:r>
               <w:rPr>
@@ -3057,6 +3089,7 @@
             <w:rPr>
               <w:rStyle w:val="ab"/>
               <w:rFonts w:ascii="Times New Roman" w:eastAsia="宋体" w:hAnsi="Times New Roman" w:cs="Times New Roman"/>
+              <w:noProof/>
               <w:sz w:val="24"/>
               <w:szCs w:val="24"/>
             </w:rPr>
@@ -3086,6 +3119,7 @@
               <w:rPr>
                 <w:rStyle w:val="ab"/>
                 <w:rFonts w:ascii="Times New Roman" w:eastAsia="宋体" w:hAnsi="Times New Roman" w:cs="Times New Roman"/>
+                <w:noProof/>
                 <w:webHidden/>
                 <w:sz w:val="24"/>
                 <w:szCs w:val="24"/>
@@ -3149,7 +3183,7 @@
                 <w:szCs w:val="24"/>
                 <w:lang w:val="zh-CN"/>
               </w:rPr>
-              <w:t>15</w:t>
+              <w:t>- 15 -</w:t>
             </w:r>
             <w:r>
               <w:rPr>
@@ -3175,6 +3209,7 @@
             <w:rPr>
               <w:rStyle w:val="ab"/>
               <w:rFonts w:ascii="Times New Roman" w:eastAsia="宋体" w:hAnsi="Times New Roman" w:cs="Times New Roman"/>
+              <w:noProof/>
               <w:sz w:val="24"/>
               <w:szCs w:val="24"/>
             </w:rPr>
@@ -3268,7 +3303,7 @@
                 <w:szCs w:val="24"/>
                 <w:lang w:val="zh-CN"/>
               </w:rPr>
-              <w:t>16</w:t>
+              <w:t>- 16 -</w:t>
             </w:r>
             <w:r>
               <w:rPr>
@@ -3294,6 +3329,7 @@
             <w:rPr>
               <w:rStyle w:val="ab"/>
               <w:rFonts w:ascii="Times New Roman" w:eastAsia="宋体" w:hAnsi="Times New Roman" w:cs="Times New Roman"/>
+              <w:noProof/>
               <w:sz w:val="24"/>
               <w:szCs w:val="24"/>
             </w:rPr>
@@ -3387,7 +3423,7 @@
                 <w:szCs w:val="24"/>
                 <w:lang w:val="zh-CN"/>
               </w:rPr>
-              <w:t>17</w:t>
+              <w:t>- 17 -</w:t>
             </w:r>
             <w:r>
               <w:rPr>
@@ -3473,7 +3509,7 @@
                 <w:webHidden/>
                 <w:lang w:val="zh-CN"/>
               </w:rPr>
-              <w:t>19</w:t>
+              <w:t>- 19 -</w:t>
             </w:r>
             <w:r>
               <w:rPr>
@@ -3496,6 +3532,7 @@
             <w:rPr>
               <w:rStyle w:val="ab"/>
               <w:rFonts w:ascii="Times New Roman" w:eastAsia="宋体" w:hAnsi="Times New Roman" w:cs="Times New Roman"/>
+              <w:noProof/>
               <w:sz w:val="24"/>
               <w:szCs w:val="24"/>
             </w:rPr>
@@ -3589,7 +3626,7 @@
                 <w:szCs w:val="24"/>
                 <w:lang w:val="zh-CN"/>
               </w:rPr>
-              <w:t>19</w:t>
+              <w:t>- 19 -</w:t>
             </w:r>
             <w:r>
               <w:rPr>
@@ -3615,6 +3652,7 @@
             <w:rPr>
               <w:rStyle w:val="ab"/>
               <w:rFonts w:ascii="Times New Roman" w:eastAsia="宋体" w:hAnsi="Times New Roman" w:cs="Times New Roman"/>
+              <w:noProof/>
               <w:sz w:val="24"/>
               <w:szCs w:val="24"/>
             </w:rPr>
@@ -3708,7 +3746,7 @@
                 <w:szCs w:val="24"/>
                 <w:lang w:val="zh-CN"/>
               </w:rPr>
-              <w:t>19</w:t>
+              <w:t>- 19 -</w:t>
             </w:r>
             <w:r>
               <w:rPr>
@@ -3734,6 +3772,7 @@
             <w:rPr>
               <w:rStyle w:val="ab"/>
               <w:rFonts w:ascii="Times New Roman" w:eastAsia="宋体" w:hAnsi="Times New Roman" w:cs="Times New Roman"/>
+              <w:noProof/>
               <w:sz w:val="24"/>
               <w:szCs w:val="24"/>
             </w:rPr>
@@ -3827,7 +3866,7 @@
                 <w:szCs w:val="24"/>
                 <w:lang w:val="zh-CN"/>
               </w:rPr>
-              <w:t>20</w:t>
+              <w:t>- 20 -</w:t>
             </w:r>
             <w:r>
               <w:rPr>
@@ -3853,6 +3892,7 @@
             <w:rPr>
               <w:rStyle w:val="ab"/>
               <w:rFonts w:ascii="Times New Roman" w:eastAsia="宋体" w:hAnsi="Times New Roman" w:cs="Times New Roman"/>
+              <w:noProof/>
               <w:sz w:val="24"/>
               <w:szCs w:val="24"/>
             </w:rPr>
@@ -3946,7 +3986,7 @@
                 <w:szCs w:val="24"/>
                 <w:lang w:val="zh-CN"/>
               </w:rPr>
-              <w:t>20</w:t>
+              <w:t>- 20 -</w:t>
             </w:r>
             <w:r>
               <w:rPr>
@@ -3972,6 +4012,7 @@
             <w:rPr>
               <w:rStyle w:val="ab"/>
               <w:rFonts w:ascii="Times New Roman" w:eastAsia="宋体" w:hAnsi="Times New Roman" w:cs="Times New Roman"/>
+              <w:noProof/>
               <w:sz w:val="24"/>
               <w:szCs w:val="24"/>
             </w:rPr>
@@ -4065,7 +4106,7 @@
                 <w:szCs w:val="24"/>
                 <w:lang w:val="zh-CN"/>
               </w:rPr>
-              <w:t>21</w:t>
+              <w:t>- 21 -</w:t>
             </w:r>
             <w:r>
               <w:rPr>
@@ -4091,6 +4132,7 @@
             <w:rPr>
               <w:rStyle w:val="ab"/>
               <w:rFonts w:ascii="Times New Roman" w:eastAsia="宋体" w:hAnsi="Times New Roman" w:cs="Times New Roman"/>
+              <w:noProof/>
               <w:sz w:val="24"/>
               <w:szCs w:val="24"/>
             </w:rPr>
@@ -4184,7 +4226,7 @@
                 <w:szCs w:val="24"/>
                 <w:lang w:val="zh-CN"/>
               </w:rPr>
-              <w:t>22</w:t>
+              <w:t>- 22 -</w:t>
             </w:r>
             <w:r>
               <w:rPr>
@@ -4210,6 +4252,7 @@
             <w:rPr>
               <w:rStyle w:val="ab"/>
               <w:rFonts w:ascii="Times New Roman" w:eastAsia="宋体" w:hAnsi="Times New Roman" w:cs="Times New Roman"/>
+              <w:noProof/>
               <w:sz w:val="24"/>
               <w:szCs w:val="24"/>
             </w:rPr>
@@ -4303,7 +4346,7 @@
                 <w:szCs w:val="24"/>
                 <w:lang w:val="zh-CN"/>
               </w:rPr>
-              <w:t>23</w:t>
+              <w:t>- 23 -</w:t>
             </w:r>
             <w:r>
               <w:rPr>
@@ -4423,7 +4466,7 @@
                 <w:szCs w:val="24"/>
                 <w:lang w:val="zh-CN"/>
               </w:rPr>
-              <w:t>23</w:t>
+              <w:t>- 23 -</w:t>
             </w:r>
             <w:r>
               <w:rPr>
@@ -4543,7 +4586,7 @@
                 <w:szCs w:val="24"/>
                 <w:lang w:val="zh-CN"/>
               </w:rPr>
-              <w:t>25</w:t>
+              <w:t>- 25 -</w:t>
             </w:r>
             <w:r>
               <w:rPr>
@@ -4663,7 +4706,7 @@
                 <w:szCs w:val="24"/>
                 <w:lang w:val="zh-CN"/>
               </w:rPr>
-              <w:t>27</w:t>
+              <w:t>- 27 -</w:t>
             </w:r>
             <w:r>
               <w:rPr>
@@ -4783,7 +4826,7 @@
                 <w:szCs w:val="24"/>
                 <w:lang w:val="zh-CN"/>
               </w:rPr>
-              <w:t>27</w:t>
+              <w:t>- 27 -</w:t>
             </w:r>
             <w:r>
               <w:rPr>
@@ -4923,7 +4966,7 @@
                 <w:szCs w:val="24"/>
                 <w:lang w:val="zh-CN"/>
               </w:rPr>
-              <w:t>29</w:t>
+              <w:t>- 29 -</w:t>
             </w:r>
             <w:r>
               <w:rPr>
@@ -5043,7 +5086,7 @@
                 <w:szCs w:val="24"/>
                 <w:lang w:val="zh-CN"/>
               </w:rPr>
-              <w:t>30</w:t>
+              <w:t>- 30 -</w:t>
             </w:r>
             <w:r>
               <w:rPr>
@@ -5129,7 +5172,7 @@
                 <w:webHidden/>
                 <w:lang w:val="zh-CN"/>
               </w:rPr>
-              <w:t>32</w:t>
+              <w:t>- 32 -</w:t>
             </w:r>
             <w:r>
               <w:rPr>
@@ -5246,7 +5289,7 @@
                 <w:szCs w:val="24"/>
                 <w:lang w:val="zh-CN"/>
               </w:rPr>
-              <w:t>32</w:t>
+              <w:t>- 32 -</w:t>
             </w:r>
             <w:r>
               <w:rPr>
@@ -5366,7 +5409,7 @@
                 <w:szCs w:val="24"/>
                 <w:lang w:val="zh-CN"/>
               </w:rPr>
-              <w:t>33</w:t>
+              <w:t>- 33 -</w:t>
             </w:r>
             <w:r>
               <w:rPr>
@@ -5453,7 +5496,7 @@
                 <w:webHidden/>
                 <w:lang w:val="zh-CN"/>
               </w:rPr>
-              <w:t>37</w:t>
+              <w:t>- 37 -</w:t>
             </w:r>
             <w:r>
               <w:rPr>
@@ -5536,7 +5579,7 @@
                 <w:webHidden/>
                 <w:lang w:val="zh-CN"/>
               </w:rPr>
-              <w:t>39</w:t>
+              <w:t>- 39 -</w:t>
             </w:r>
             <w:r>
               <w:rPr>
@@ -5619,7 +5662,7 @@
                 <w:webHidden/>
                 <w:lang w:val="zh-CN"/>
               </w:rPr>
-              <w:t>40</w:t>
+              <w:t>- 40 -</w:t>
             </w:r>
             <w:r>
               <w:rPr>
@@ -5702,7 +5745,7 @@
                 <w:webHidden/>
                 <w:lang w:val="zh-CN"/>
               </w:rPr>
-              <w:t>41</w:t>
+              <w:t>- 41 -</w:t>
             </w:r>
             <w:r>
               <w:rPr>
@@ -31805,6 +31848,20 @@
           <w:szCs w:val="24"/>
         </w:rPr>
       </w:pPr>
+    </w:p>
+    <w:p>
+      <w:pPr>
+        <w:widowControl/>
+        <w:spacing w:line="400" w:lineRule="exact"/>
+        <w:jc w:val="left"/>
+        <w:rPr>
+          <w:rFonts w:ascii="Helvetica" w:eastAsia="宋体" w:hAnsi="Helvetica" w:cs="Helvetica"/>
+          <w:color w:val="333333"/>
+          <w:kern w:val="0"/>
+          <w:sz w:val="24"/>
+          <w:szCs w:val="24"/>
+        </w:rPr>
+      </w:pPr>
       <w:r>
         <w:rPr>
           <w:rFonts w:ascii="Helvetica" w:eastAsia="宋体" w:hAnsi="Helvetica" w:cs="Helvetica" w:hint="eastAsia"/>
@@ -31909,23 +31966,19 @@
       <w:tblPr>
         <w:tblStyle w:val="ac"/>
         <w:tblW w:w="0" w:type="auto"/>
-        <w:jc w:val="center"/>
         <w:tblLayout w:type="fixed"/>
         <w:tblLook w:val="04A0" w:firstRow="1" w:lastRow="0" w:firstColumn="1" w:lastColumn="0" w:noHBand="0" w:noVBand="1"/>
       </w:tblPr>
       <w:tblGrid>
         <w:gridCol w:w="1129"/>
-        <w:gridCol w:w="955"/>
-        <w:gridCol w:w="1334"/>
-        <w:gridCol w:w="688"/>
-        <w:gridCol w:w="992"/>
-        <w:gridCol w:w="2127"/>
+        <w:gridCol w:w="1418"/>
+        <w:gridCol w:w="1559"/>
+        <w:gridCol w:w="851"/>
         <w:gridCol w:w="1134"/>
+        <w:gridCol w:w="1842"/>
+        <w:gridCol w:w="1241"/>
       </w:tblGrid>
       <w:tr>
-        <w:trPr>
-          <w:jc w:val="center"/>
-        </w:trPr>
         <w:tc>
           <w:tcPr>
             <w:tcW w:w="1129" w:type="dxa"/>
@@ -31959,7 +32012,7 @@
         </w:tc>
         <w:tc>
           <w:tcPr>
-            <w:tcW w:w="955" w:type="dxa"/>
+            <w:tcW w:w="1418" w:type="dxa"/>
           </w:tcPr>
           <w:p>
             <w:pPr>
@@ -31990,7 +32043,7 @@
         </w:tc>
         <w:tc>
           <w:tcPr>
-            <w:tcW w:w="1334" w:type="dxa"/>
+            <w:tcW w:w="1559" w:type="dxa"/>
           </w:tcPr>
           <w:p>
             <w:pPr>
@@ -32021,7 +32074,7 @@
         </w:tc>
         <w:tc>
           <w:tcPr>
-            <w:tcW w:w="688" w:type="dxa"/>
+            <w:tcW w:w="851" w:type="dxa"/>
           </w:tcPr>
           <w:p>
             <w:pPr>
@@ -32047,68 +32100,6 @@
                 <w:szCs w:val="21"/>
               </w:rPr>
               <w:t>Null</w:t>
-            </w:r>
-          </w:p>
-        </w:tc>
-        <w:tc>
-          <w:tcPr>
-            <w:tcW w:w="992" w:type="dxa"/>
-          </w:tcPr>
-          <w:p>
-            <w:pPr>
-              <w:widowControl/>
-              <w:spacing w:line="400" w:lineRule="exact"/>
-              <w:jc w:val="center"/>
-              <w:rPr>
-                <w:rFonts w:ascii="Times New Roman" w:eastAsia="宋体" w:hAnsi="Times New Roman" w:cs="Times New Roman"/>
-                <w:b/>
-                <w:bCs/>
-                <w:color w:val="333333"/>
-                <w:kern w:val="0"/>
-                <w:szCs w:val="21"/>
-              </w:rPr>
-            </w:pPr>
-            <w:r>
-              <w:rPr>
-                <w:rFonts w:ascii="Times New Roman" w:eastAsia="宋体" w:hAnsi="Times New Roman" w:cs="Times New Roman"/>
-                <w:b/>
-                <w:bCs/>
-                <w:color w:val="333333"/>
-                <w:kern w:val="0"/>
-                <w:szCs w:val="21"/>
-              </w:rPr>
-              <w:t>Default</w:t>
-            </w:r>
-          </w:p>
-        </w:tc>
-        <w:tc>
-          <w:tcPr>
-            <w:tcW w:w="2127" w:type="dxa"/>
-          </w:tcPr>
-          <w:p>
-            <w:pPr>
-              <w:widowControl/>
-              <w:spacing w:line="400" w:lineRule="exact"/>
-              <w:jc w:val="center"/>
-              <w:rPr>
-                <w:rFonts w:ascii="Times New Roman" w:eastAsia="宋体" w:hAnsi="Times New Roman" w:cs="Times New Roman"/>
-                <w:b/>
-                <w:bCs/>
-                <w:color w:val="333333"/>
-                <w:kern w:val="0"/>
-                <w:szCs w:val="21"/>
-              </w:rPr>
-            </w:pPr>
-            <w:r>
-              <w:rPr>
-                <w:rFonts w:ascii="Times New Roman" w:eastAsia="宋体" w:hAnsi="Times New Roman" w:cs="Times New Roman"/>
-                <w:b/>
-                <w:bCs/>
-                <w:color w:val="333333"/>
-                <w:kern w:val="0"/>
-                <w:szCs w:val="21"/>
-              </w:rPr>
-              <w:t>Privileges</w:t>
             </w:r>
           </w:p>
         </w:tc>
@@ -32139,25 +32130,13 @@
                 <w:kern w:val="0"/>
                 <w:szCs w:val="21"/>
               </w:rPr>
-              <w:t>Comment</w:t>
+              <w:t>Default</w:t>
             </w:r>
           </w:p>
         </w:tc>
-      </w:tr>
-      <w:tr>
-        <w:trPr>
-          <w:jc w:val="center"/>
-        </w:trPr>
         <w:tc>
           <w:tcPr>
-            <w:tcW w:w="1129" w:type="dxa"/>
-            <w:tcBorders>
-              <w:top w:val="outset" w:sz="6" w:space="0" w:color="auto"/>
-              <w:left w:val="outset" w:sz="6" w:space="0" w:color="auto"/>
-              <w:bottom w:val="outset" w:sz="6" w:space="0" w:color="auto"/>
-              <w:right w:val="outset" w:sz="6" w:space="0" w:color="auto"/>
-            </w:tcBorders>
-            <w:shd w:val="clear" w:color="auto" w:fill="FFFFFF"/>
+            <w:tcW w:w="1842" w:type="dxa"/>
           </w:tcPr>
           <w:p>
             <w:pPr>
@@ -32166,6 +32145,8 @@
               <w:jc w:val="center"/>
               <w:rPr>
                 <w:rFonts w:ascii="Times New Roman" w:eastAsia="宋体" w:hAnsi="Times New Roman" w:cs="Times New Roman"/>
+                <w:b/>
+                <w:bCs/>
                 <w:color w:val="333333"/>
                 <w:kern w:val="0"/>
                 <w:szCs w:val="21"/>
@@ -32174,24 +32155,19 @@
             <w:r>
               <w:rPr>
                 <w:rFonts w:ascii="Times New Roman" w:eastAsia="宋体" w:hAnsi="Times New Roman" w:cs="Times New Roman"/>
-                <w:color w:val="333333"/>
-                <w:kern w:val="0"/>
-                <w:szCs w:val="21"/>
-              </w:rPr>
-              <w:t>name</w:t>
+                <w:b/>
+                <w:bCs/>
+                <w:color w:val="333333"/>
+                <w:kern w:val="0"/>
+                <w:szCs w:val="21"/>
+              </w:rPr>
+              <w:t>Privileges</w:t>
             </w:r>
           </w:p>
         </w:tc>
         <w:tc>
           <w:tcPr>
-            <w:tcW w:w="955" w:type="dxa"/>
-            <w:tcBorders>
-              <w:top w:val="outset" w:sz="6" w:space="0" w:color="auto"/>
-              <w:left w:val="outset" w:sz="6" w:space="0" w:color="auto"/>
-              <w:bottom w:val="outset" w:sz="6" w:space="0" w:color="auto"/>
-              <w:right w:val="outset" w:sz="6" w:space="0" w:color="auto"/>
-            </w:tcBorders>
-            <w:shd w:val="clear" w:color="auto" w:fill="FFFFFF"/>
+            <w:tcW w:w="1241" w:type="dxa"/>
           </w:tcPr>
           <w:p>
             <w:pPr>
@@ -32200,43 +32176,31 @@
               <w:jc w:val="center"/>
               <w:rPr>
                 <w:rFonts w:ascii="Times New Roman" w:eastAsia="宋体" w:hAnsi="Times New Roman" w:cs="Times New Roman"/>
+                <w:b/>
+                <w:bCs/>
                 <w:color w:val="333333"/>
                 <w:kern w:val="0"/>
                 <w:szCs w:val="21"/>
               </w:rPr>
             </w:pPr>
-            <w:proofErr w:type="gramStart"/>
-            <w:r>
-              <w:rPr>
-                <w:rFonts w:ascii="Times New Roman" w:eastAsia="宋体" w:hAnsi="Times New Roman" w:cs="Times New Roman"/>
-                <w:color w:val="333333"/>
-                <w:kern w:val="0"/>
-                <w:szCs w:val="21"/>
-              </w:rPr>
-              <w:t>varchar(</w:t>
-            </w:r>
-            <w:proofErr w:type="gramEnd"/>
-            <w:r>
-              <w:rPr>
-                <w:rFonts w:ascii="Times New Roman" w:eastAsia="宋体" w:hAnsi="Times New Roman" w:cs="Times New Roman"/>
-                <w:color w:val="333333"/>
-                <w:kern w:val="0"/>
-                <w:szCs w:val="21"/>
-              </w:rPr>
-              <w:t>255)</w:t>
+            <w:r>
+              <w:rPr>
+                <w:rFonts w:ascii="Times New Roman" w:eastAsia="宋体" w:hAnsi="Times New Roman" w:cs="Times New Roman"/>
+                <w:b/>
+                <w:bCs/>
+                <w:color w:val="333333"/>
+                <w:kern w:val="0"/>
+                <w:szCs w:val="21"/>
+              </w:rPr>
+              <w:t>Comment</w:t>
             </w:r>
           </w:p>
         </w:tc>
+      </w:tr>
+      <w:tr>
         <w:tc>
           <w:tcPr>
-            <w:tcW w:w="1334" w:type="dxa"/>
-            <w:tcBorders>
-              <w:top w:val="outset" w:sz="6" w:space="0" w:color="auto"/>
-              <w:left w:val="outset" w:sz="6" w:space="0" w:color="auto"/>
-              <w:bottom w:val="outset" w:sz="6" w:space="0" w:color="auto"/>
-              <w:right w:val="outset" w:sz="6" w:space="0" w:color="auto"/>
-            </w:tcBorders>
-            <w:shd w:val="clear" w:color="auto" w:fill="FFFFFF"/>
+            <w:tcW w:w="1129" w:type="dxa"/>
           </w:tcPr>
           <w:p>
             <w:pPr>
@@ -32257,20 +32221,13 @@
                 <w:kern w:val="0"/>
                 <w:szCs w:val="21"/>
               </w:rPr>
-              <w:t>utf8_general_ci</w:t>
+              <w:t>name</w:t>
             </w:r>
           </w:p>
         </w:tc>
         <w:tc>
           <w:tcPr>
-            <w:tcW w:w="688" w:type="dxa"/>
-            <w:tcBorders>
-              <w:top w:val="outset" w:sz="6" w:space="0" w:color="auto"/>
-              <w:left w:val="outset" w:sz="6" w:space="0" w:color="auto"/>
-              <w:bottom w:val="outset" w:sz="6" w:space="0" w:color="auto"/>
-              <w:right w:val="outset" w:sz="6" w:space="0" w:color="auto"/>
-            </w:tcBorders>
-            <w:shd w:val="clear" w:color="auto" w:fill="FFFFFF"/>
+            <w:tcW w:w="1418" w:type="dxa"/>
           </w:tcPr>
           <w:p>
             <w:pPr>
@@ -32284,27 +32241,31 @@
                 <w:szCs w:val="21"/>
               </w:rPr>
             </w:pPr>
-            <w:r>
-              <w:rPr>
-                <w:rFonts w:ascii="Times New Roman" w:eastAsia="宋体" w:hAnsi="Times New Roman" w:cs="Times New Roman"/>
-                <w:color w:val="333333"/>
-                <w:kern w:val="0"/>
-                <w:szCs w:val="21"/>
-              </w:rPr>
-              <w:t>YES</w:t>
+            <w:proofErr w:type="gramStart"/>
+            <w:r>
+              <w:rPr>
+                <w:rFonts w:ascii="Times New Roman" w:eastAsia="宋体" w:hAnsi="Times New Roman" w:cs="Times New Roman"/>
+                <w:color w:val="333333"/>
+                <w:kern w:val="0"/>
+                <w:szCs w:val="21"/>
+              </w:rPr>
+              <w:t>varchar(</w:t>
+            </w:r>
+            <w:proofErr w:type="gramEnd"/>
+            <w:r>
+              <w:rPr>
+                <w:rFonts w:ascii="Times New Roman" w:eastAsia="宋体" w:hAnsi="Times New Roman" w:cs="Times New Roman"/>
+                <w:color w:val="333333"/>
+                <w:kern w:val="0"/>
+                <w:szCs w:val="21"/>
+              </w:rPr>
+              <w:t>255)</w:t>
             </w:r>
           </w:p>
         </w:tc>
         <w:tc>
           <w:tcPr>
-            <w:tcW w:w="992" w:type="dxa"/>
-            <w:tcBorders>
-              <w:top w:val="outset" w:sz="6" w:space="0" w:color="auto"/>
-              <w:left w:val="outset" w:sz="6" w:space="0" w:color="auto"/>
-              <w:bottom w:val="outset" w:sz="6" w:space="0" w:color="auto"/>
-              <w:right w:val="outset" w:sz="6" w:space="0" w:color="auto"/>
-            </w:tcBorders>
-            <w:shd w:val="clear" w:color="auto" w:fill="FFFFFF"/>
+            <w:tcW w:w="1559" w:type="dxa"/>
           </w:tcPr>
           <w:p>
             <w:pPr>
@@ -32325,20 +32286,13 @@
                 <w:kern w:val="0"/>
                 <w:szCs w:val="21"/>
               </w:rPr>
-              <w:t>(NULL)</w:t>
+              <w:t>utf8_general_ci</w:t>
             </w:r>
           </w:p>
         </w:tc>
         <w:tc>
           <w:tcPr>
-            <w:tcW w:w="2127" w:type="dxa"/>
-            <w:tcBorders>
-              <w:top w:val="outset" w:sz="6" w:space="0" w:color="auto"/>
-              <w:left w:val="outset" w:sz="6" w:space="0" w:color="auto"/>
-              <w:bottom w:val="outset" w:sz="6" w:space="0" w:color="auto"/>
-              <w:right w:val="outset" w:sz="6" w:space="0" w:color="auto"/>
-            </w:tcBorders>
-            <w:shd w:val="clear" w:color="auto" w:fill="FFFFFF"/>
+            <w:tcW w:w="851" w:type="dxa"/>
           </w:tcPr>
           <w:p>
             <w:pPr>
@@ -32352,40 +32306,20 @@
                 <w:szCs w:val="21"/>
               </w:rPr>
             </w:pPr>
-            <w:proofErr w:type="spellStart"/>
-            <w:proofErr w:type="gramStart"/>
-            <w:r>
-              <w:rPr>
-                <w:rFonts w:ascii="Times New Roman" w:eastAsia="宋体" w:hAnsi="Times New Roman" w:cs="Times New Roman"/>
-                <w:color w:val="333333"/>
-                <w:kern w:val="0"/>
-                <w:szCs w:val="21"/>
-              </w:rPr>
-              <w:t>select,insert</w:t>
-            </w:r>
-            <w:proofErr w:type="gramEnd"/>
-            <w:r>
-              <w:rPr>
-                <w:rFonts w:ascii="Times New Roman" w:eastAsia="宋体" w:hAnsi="Times New Roman" w:cs="Times New Roman"/>
-                <w:color w:val="333333"/>
-                <w:kern w:val="0"/>
-                <w:szCs w:val="21"/>
-              </w:rPr>
-              <w:t>,update,references</w:t>
-            </w:r>
-            <w:proofErr w:type="spellEnd"/>
+            <w:r>
+              <w:rPr>
+                <w:rFonts w:ascii="Times New Roman" w:eastAsia="宋体" w:hAnsi="Times New Roman" w:cs="Times New Roman"/>
+                <w:color w:val="333333"/>
+                <w:kern w:val="0"/>
+                <w:szCs w:val="21"/>
+              </w:rPr>
+              <w:t>YES</w:t>
+            </w:r>
           </w:p>
         </w:tc>
         <w:tc>
           <w:tcPr>
             <w:tcW w:w="1134" w:type="dxa"/>
-            <w:tcBorders>
-              <w:top w:val="outset" w:sz="6" w:space="0" w:color="auto"/>
-              <w:left w:val="outset" w:sz="6" w:space="0" w:color="auto"/>
-              <w:bottom w:val="outset" w:sz="6" w:space="0" w:color="auto"/>
-              <w:right w:val="outset" w:sz="6" w:space="0" w:color="auto"/>
-            </w:tcBorders>
-            <w:shd w:val="clear" w:color="auto" w:fill="FFFFFF"/>
           </w:tcPr>
           <w:p>
             <w:pPr>
@@ -32399,23 +32333,20 @@
                 <w:szCs w:val="21"/>
               </w:rPr>
             </w:pPr>
+            <w:r>
+              <w:rPr>
+                <w:rFonts w:ascii="Times New Roman" w:eastAsia="宋体" w:hAnsi="Times New Roman" w:cs="Times New Roman"/>
+                <w:color w:val="333333"/>
+                <w:kern w:val="0"/>
+                <w:szCs w:val="21"/>
+              </w:rPr>
+              <w:t>(NULL)</w:t>
+            </w:r>
           </w:p>
         </w:tc>
-      </w:tr>
-      <w:tr>
-        <w:trPr>
-          <w:jc w:val="center"/>
-        </w:trPr>
         <w:tc>
           <w:tcPr>
-            <w:tcW w:w="1129" w:type="dxa"/>
-            <w:tcBorders>
-              <w:top w:val="outset" w:sz="6" w:space="0" w:color="auto"/>
-              <w:left w:val="outset" w:sz="6" w:space="0" w:color="auto"/>
-              <w:bottom w:val="outset" w:sz="6" w:space="0" w:color="auto"/>
-              <w:right w:val="outset" w:sz="6" w:space="0" w:color="auto"/>
-            </w:tcBorders>
-            <w:shd w:val="clear" w:color="auto" w:fill="FFFFFF"/>
+            <w:tcW w:w="1842" w:type="dxa"/>
           </w:tcPr>
           <w:p>
             <w:pPr>
@@ -32429,27 +32360,33 @@
                 <w:szCs w:val="21"/>
               </w:rPr>
             </w:pPr>
-            <w:r>
-              <w:rPr>
-                <w:rFonts w:ascii="Times New Roman" w:eastAsia="宋体" w:hAnsi="Times New Roman" w:cs="Times New Roman"/>
-                <w:color w:val="333333"/>
-                <w:kern w:val="0"/>
-                <w:szCs w:val="21"/>
-              </w:rPr>
-              <w:t>password</w:t>
-            </w:r>
+            <w:proofErr w:type="spellStart"/>
+            <w:proofErr w:type="gramStart"/>
+            <w:r>
+              <w:rPr>
+                <w:rFonts w:ascii="Times New Roman" w:eastAsia="宋体" w:hAnsi="Times New Roman" w:cs="Times New Roman"/>
+                <w:color w:val="333333"/>
+                <w:kern w:val="0"/>
+                <w:szCs w:val="21"/>
+              </w:rPr>
+              <w:t>select,insert</w:t>
+            </w:r>
+            <w:proofErr w:type="gramEnd"/>
+            <w:r>
+              <w:rPr>
+                <w:rFonts w:ascii="Times New Roman" w:eastAsia="宋体" w:hAnsi="Times New Roman" w:cs="Times New Roman"/>
+                <w:color w:val="333333"/>
+                <w:kern w:val="0"/>
+                <w:szCs w:val="21"/>
+              </w:rPr>
+              <w:t>,update,references</w:t>
+            </w:r>
+            <w:proofErr w:type="spellEnd"/>
           </w:p>
         </w:tc>
         <w:tc>
           <w:tcPr>
-            <w:tcW w:w="955" w:type="dxa"/>
-            <w:tcBorders>
-              <w:top w:val="outset" w:sz="6" w:space="0" w:color="auto"/>
-              <w:left w:val="outset" w:sz="6" w:space="0" w:color="auto"/>
-              <w:bottom w:val="outset" w:sz="6" w:space="0" w:color="auto"/>
-              <w:right w:val="outset" w:sz="6" w:space="0" w:color="auto"/>
-            </w:tcBorders>
-            <w:shd w:val="clear" w:color="auto" w:fill="FFFFFF"/>
+            <w:tcW w:w="1241" w:type="dxa"/>
           </w:tcPr>
           <w:p>
             <w:pPr>
@@ -32463,38 +32400,13 @@
                 <w:szCs w:val="21"/>
               </w:rPr>
             </w:pPr>
-            <w:proofErr w:type="gramStart"/>
-            <w:r>
-              <w:rPr>
-                <w:rFonts w:ascii="Times New Roman" w:eastAsia="宋体" w:hAnsi="Times New Roman" w:cs="Times New Roman"/>
-                <w:color w:val="333333"/>
-                <w:kern w:val="0"/>
-                <w:szCs w:val="21"/>
-              </w:rPr>
-              <w:t>varchar(</w:t>
-            </w:r>
-            <w:proofErr w:type="gramEnd"/>
-            <w:r>
-              <w:rPr>
-                <w:rFonts w:ascii="Times New Roman" w:eastAsia="宋体" w:hAnsi="Times New Roman" w:cs="Times New Roman"/>
-                <w:color w:val="333333"/>
-                <w:kern w:val="0"/>
-                <w:szCs w:val="21"/>
-              </w:rPr>
-              <w:t>255)</w:t>
-            </w:r>
           </w:p>
         </w:tc>
+      </w:tr>
+      <w:tr>
         <w:tc>
           <w:tcPr>
-            <w:tcW w:w="1334" w:type="dxa"/>
-            <w:tcBorders>
-              <w:top w:val="outset" w:sz="6" w:space="0" w:color="auto"/>
-              <w:left w:val="outset" w:sz="6" w:space="0" w:color="auto"/>
-              <w:bottom w:val="outset" w:sz="6" w:space="0" w:color="auto"/>
-              <w:right w:val="outset" w:sz="6" w:space="0" w:color="auto"/>
-            </w:tcBorders>
-            <w:shd w:val="clear" w:color="auto" w:fill="FFFFFF"/>
+            <w:tcW w:w="1129" w:type="dxa"/>
           </w:tcPr>
           <w:p>
             <w:pPr>
@@ -32515,20 +32427,13 @@
                 <w:kern w:val="0"/>
                 <w:szCs w:val="21"/>
               </w:rPr>
-              <w:t>utf8_general_ci</w:t>
+              <w:t>password</w:t>
             </w:r>
           </w:p>
         </w:tc>
         <w:tc>
           <w:tcPr>
-            <w:tcW w:w="688" w:type="dxa"/>
-            <w:tcBorders>
-              <w:top w:val="outset" w:sz="6" w:space="0" w:color="auto"/>
-              <w:left w:val="outset" w:sz="6" w:space="0" w:color="auto"/>
-              <w:bottom w:val="outset" w:sz="6" w:space="0" w:color="auto"/>
-              <w:right w:val="outset" w:sz="6" w:space="0" w:color="auto"/>
-            </w:tcBorders>
-            <w:shd w:val="clear" w:color="auto" w:fill="FFFFFF"/>
+            <w:tcW w:w="1418" w:type="dxa"/>
           </w:tcPr>
           <w:p>
             <w:pPr>
@@ -32542,27 +32447,31 @@
                 <w:szCs w:val="21"/>
               </w:rPr>
             </w:pPr>
-            <w:r>
-              <w:rPr>
-                <w:rFonts w:ascii="Times New Roman" w:eastAsia="宋体" w:hAnsi="Times New Roman" w:cs="Times New Roman"/>
-                <w:color w:val="333333"/>
-                <w:kern w:val="0"/>
-                <w:szCs w:val="21"/>
-              </w:rPr>
-              <w:t>YES</w:t>
+            <w:proofErr w:type="gramStart"/>
+            <w:r>
+              <w:rPr>
+                <w:rFonts w:ascii="Times New Roman" w:eastAsia="宋体" w:hAnsi="Times New Roman" w:cs="Times New Roman"/>
+                <w:color w:val="333333"/>
+                <w:kern w:val="0"/>
+                <w:szCs w:val="21"/>
+              </w:rPr>
+              <w:t>varchar(</w:t>
+            </w:r>
+            <w:proofErr w:type="gramEnd"/>
+            <w:r>
+              <w:rPr>
+                <w:rFonts w:ascii="Times New Roman" w:eastAsia="宋体" w:hAnsi="Times New Roman" w:cs="Times New Roman"/>
+                <w:color w:val="333333"/>
+                <w:kern w:val="0"/>
+                <w:szCs w:val="21"/>
+              </w:rPr>
+              <w:t>255)</w:t>
             </w:r>
           </w:p>
         </w:tc>
         <w:tc>
           <w:tcPr>
-            <w:tcW w:w="992" w:type="dxa"/>
-            <w:tcBorders>
-              <w:top w:val="outset" w:sz="6" w:space="0" w:color="auto"/>
-              <w:left w:val="outset" w:sz="6" w:space="0" w:color="auto"/>
-              <w:bottom w:val="outset" w:sz="6" w:space="0" w:color="auto"/>
-              <w:right w:val="outset" w:sz="6" w:space="0" w:color="auto"/>
-            </w:tcBorders>
-            <w:shd w:val="clear" w:color="auto" w:fill="FFFFFF"/>
+            <w:tcW w:w="1559" w:type="dxa"/>
           </w:tcPr>
           <w:p>
             <w:pPr>
@@ -32583,20 +32492,13 @@
                 <w:kern w:val="0"/>
                 <w:szCs w:val="21"/>
               </w:rPr>
-              <w:t>(NULL)</w:t>
+              <w:t>utf8_general_ci</w:t>
             </w:r>
           </w:p>
         </w:tc>
         <w:tc>
           <w:tcPr>
-            <w:tcW w:w="2127" w:type="dxa"/>
-            <w:tcBorders>
-              <w:top w:val="outset" w:sz="6" w:space="0" w:color="auto"/>
-              <w:left w:val="outset" w:sz="6" w:space="0" w:color="auto"/>
-              <w:bottom w:val="outset" w:sz="6" w:space="0" w:color="auto"/>
-              <w:right w:val="outset" w:sz="6" w:space="0" w:color="auto"/>
-            </w:tcBorders>
-            <w:shd w:val="clear" w:color="auto" w:fill="FFFFFF"/>
+            <w:tcW w:w="851" w:type="dxa"/>
           </w:tcPr>
           <w:p>
             <w:pPr>
@@ -32610,6 +32512,60 @@
                 <w:szCs w:val="21"/>
               </w:rPr>
             </w:pPr>
+            <w:r>
+              <w:rPr>
+                <w:rFonts w:ascii="Times New Roman" w:eastAsia="宋体" w:hAnsi="Times New Roman" w:cs="Times New Roman"/>
+                <w:color w:val="333333"/>
+                <w:kern w:val="0"/>
+                <w:szCs w:val="21"/>
+              </w:rPr>
+              <w:t>YES</w:t>
+            </w:r>
+          </w:p>
+        </w:tc>
+        <w:tc>
+          <w:tcPr>
+            <w:tcW w:w="1134" w:type="dxa"/>
+          </w:tcPr>
+          <w:p>
+            <w:pPr>
+              <w:widowControl/>
+              <w:spacing w:line="400" w:lineRule="exact"/>
+              <w:jc w:val="center"/>
+              <w:rPr>
+                <w:rFonts w:ascii="Times New Roman" w:eastAsia="宋体" w:hAnsi="Times New Roman" w:cs="Times New Roman"/>
+                <w:color w:val="333333"/>
+                <w:kern w:val="0"/>
+                <w:szCs w:val="21"/>
+              </w:rPr>
+            </w:pPr>
+            <w:r>
+              <w:rPr>
+                <w:rFonts w:ascii="Times New Roman" w:eastAsia="宋体" w:hAnsi="Times New Roman" w:cs="Times New Roman"/>
+                <w:color w:val="333333"/>
+                <w:kern w:val="0"/>
+                <w:szCs w:val="21"/>
+              </w:rPr>
+              <w:t>(NULL)</w:t>
+            </w:r>
+          </w:p>
+        </w:tc>
+        <w:tc>
+          <w:tcPr>
+            <w:tcW w:w="1842" w:type="dxa"/>
+          </w:tcPr>
+          <w:p>
+            <w:pPr>
+              <w:widowControl/>
+              <w:spacing w:line="400" w:lineRule="exact"/>
+              <w:jc w:val="center"/>
+              <w:rPr>
+                <w:rFonts w:ascii="Times New Roman" w:eastAsia="宋体" w:hAnsi="Times New Roman" w:cs="Times New Roman"/>
+                <w:color w:val="333333"/>
+                <w:kern w:val="0"/>
+                <w:szCs w:val="21"/>
+              </w:rPr>
+            </w:pPr>
             <w:proofErr w:type="spellStart"/>
             <w:proofErr w:type="gramStart"/>
             <w:r>
@@ -32636,14 +32592,7 @@
         </w:tc>
         <w:tc>
           <w:tcPr>
-            <w:tcW w:w="1134" w:type="dxa"/>
-            <w:tcBorders>
-              <w:top w:val="outset" w:sz="6" w:space="0" w:color="auto"/>
-              <w:left w:val="outset" w:sz="6" w:space="0" w:color="auto"/>
-              <w:bottom w:val="outset" w:sz="6" w:space="0" w:color="auto"/>
-              <w:right w:val="outset" w:sz="6" w:space="0" w:color="auto"/>
-            </w:tcBorders>
-            <w:shd w:val="clear" w:color="auto" w:fill="FFFFFF"/>
+            <w:tcW w:w="1241" w:type="dxa"/>
           </w:tcPr>
           <w:p>
             <w:pPr>
@@ -35706,9 +35655,6 @@
         <w:tc>
           <w:tcPr>
             <w:tcW w:w="836" w:type="dxa"/>
-            <w:tcBorders>
-              <w:bottom w:val="single" w:sz="4" w:space="0" w:color="auto"/>
-            </w:tcBorders>
           </w:tcPr>
           <w:p>
             <w:pPr>
@@ -35736,9 +35682,6 @@
         <w:tc>
           <w:tcPr>
             <w:tcW w:w="1052" w:type="dxa"/>
-            <w:tcBorders>
-              <w:bottom w:val="single" w:sz="4" w:space="0" w:color="auto"/>
-            </w:tcBorders>
           </w:tcPr>
           <w:p>
             <w:pPr>
@@ -35777,9 +35720,6 @@
         <w:tc>
           <w:tcPr>
             <w:tcW w:w="1231" w:type="dxa"/>
-            <w:tcBorders>
-              <w:bottom w:val="single" w:sz="4" w:space="0" w:color="auto"/>
-            </w:tcBorders>
           </w:tcPr>
           <w:p>
             <w:pPr>
@@ -35807,9 +35747,6 @@
         <w:tc>
           <w:tcPr>
             <w:tcW w:w="522" w:type="dxa"/>
-            <w:tcBorders>
-              <w:bottom w:val="single" w:sz="4" w:space="0" w:color="auto"/>
-            </w:tcBorders>
           </w:tcPr>
           <w:p>
             <w:pPr>
@@ -35837,9 +35774,6 @@
         <w:tc>
           <w:tcPr>
             <w:tcW w:w="495" w:type="dxa"/>
-            <w:tcBorders>
-              <w:bottom w:val="single" w:sz="4" w:space="0" w:color="auto"/>
-            </w:tcBorders>
           </w:tcPr>
           <w:p>
             <w:pPr>
@@ -35858,9 +35792,6 @@
         <w:tc>
           <w:tcPr>
             <w:tcW w:w="755" w:type="dxa"/>
-            <w:tcBorders>
-              <w:bottom w:val="single" w:sz="4" w:space="0" w:color="auto"/>
-            </w:tcBorders>
           </w:tcPr>
           <w:p>
             <w:pPr>
@@ -35888,9 +35819,6 @@
         <w:tc>
           <w:tcPr>
             <w:tcW w:w="1223" w:type="dxa"/>
-            <w:tcBorders>
-              <w:bottom w:val="single" w:sz="4" w:space="0" w:color="auto"/>
-            </w:tcBorders>
           </w:tcPr>
           <w:p>
             <w:pPr>
@@ -35909,9 +35837,6 @@
         <w:tc>
           <w:tcPr>
             <w:tcW w:w="2161" w:type="dxa"/>
-            <w:tcBorders>
-              <w:bottom w:val="single" w:sz="4" w:space="0" w:color="auto"/>
-            </w:tcBorders>
           </w:tcPr>
           <w:p>
             <w:pPr>
@@ -35952,614 +35877,6 @@
         <w:tc>
           <w:tcPr>
             <w:tcW w:w="899" w:type="dxa"/>
-            <w:tcBorders>
-              <w:bottom w:val="single" w:sz="4" w:space="0" w:color="auto"/>
-            </w:tcBorders>
-          </w:tcPr>
-          <w:p>
-            <w:pPr>
-              <w:widowControl/>
-              <w:spacing w:line="400" w:lineRule="exact"/>
-              <w:jc w:val="center"/>
-              <w:rPr>
-                <w:rFonts w:ascii="Times New Roman" w:eastAsia="宋体" w:hAnsi="Times New Roman" w:cs="Times New Roman"/>
-                <w:color w:val="333333"/>
-                <w:kern w:val="0"/>
-                <w:szCs w:val="21"/>
-              </w:rPr>
-            </w:pPr>
-          </w:p>
-        </w:tc>
-      </w:tr>
-      <w:tr>
-        <w:trPr>
-          <w:jc w:val="center"/>
-        </w:trPr>
-        <w:tc>
-          <w:tcPr>
-            <w:tcW w:w="836" w:type="dxa"/>
-            <w:tcBorders>
-              <w:bottom w:val="nil"/>
-            </w:tcBorders>
-          </w:tcPr>
-          <w:p>
-            <w:pPr>
-              <w:widowControl/>
-              <w:spacing w:line="400" w:lineRule="exact"/>
-              <w:jc w:val="center"/>
-              <w:rPr>
-                <w:rFonts w:ascii="Times New Roman" w:eastAsia="宋体" w:hAnsi="Times New Roman" w:cs="Times New Roman"/>
-                <w:color w:val="333333"/>
-                <w:kern w:val="0"/>
-                <w:szCs w:val="21"/>
-              </w:rPr>
-            </w:pPr>
-            <w:r>
-              <w:rPr>
-                <w:rFonts w:ascii="Times New Roman" w:eastAsia="宋体" w:hAnsi="Times New Roman" w:cs="Times New Roman"/>
-                <w:color w:val="333333"/>
-                <w:kern w:val="0"/>
-                <w:szCs w:val="21"/>
-              </w:rPr>
-              <w:t>username</w:t>
-            </w:r>
-          </w:p>
-        </w:tc>
-        <w:tc>
-          <w:tcPr>
-            <w:tcW w:w="1052" w:type="dxa"/>
-            <w:tcBorders>
-              <w:bottom w:val="nil"/>
-            </w:tcBorders>
-          </w:tcPr>
-          <w:p>
-            <w:pPr>
-              <w:widowControl/>
-              <w:spacing w:line="400" w:lineRule="exact"/>
-              <w:jc w:val="center"/>
-              <w:rPr>
-                <w:rFonts w:ascii="Times New Roman" w:eastAsia="宋体" w:hAnsi="Times New Roman" w:cs="Times New Roman"/>
-                <w:color w:val="333333"/>
-                <w:kern w:val="0"/>
-                <w:szCs w:val="21"/>
-              </w:rPr>
-            </w:pPr>
-            <w:proofErr w:type="gramStart"/>
-            <w:r>
-              <w:rPr>
-                <w:rFonts w:ascii="Times New Roman" w:eastAsia="宋体" w:hAnsi="Times New Roman" w:cs="Times New Roman"/>
-                <w:color w:val="333333"/>
-                <w:kern w:val="0"/>
-                <w:szCs w:val="21"/>
-              </w:rPr>
-              <w:t>varchar(</w:t>
-            </w:r>
-            <w:proofErr w:type="gramEnd"/>
-            <w:r>
-              <w:rPr>
-                <w:rFonts w:ascii="Times New Roman" w:eastAsia="宋体" w:hAnsi="Times New Roman" w:cs="Times New Roman"/>
-                <w:color w:val="333333"/>
-                <w:kern w:val="0"/>
-                <w:szCs w:val="21"/>
-              </w:rPr>
-              <w:t>255)</w:t>
-            </w:r>
-          </w:p>
-        </w:tc>
-        <w:tc>
-          <w:tcPr>
-            <w:tcW w:w="1231" w:type="dxa"/>
-            <w:tcBorders>
-              <w:bottom w:val="nil"/>
-            </w:tcBorders>
-          </w:tcPr>
-          <w:p>
-            <w:pPr>
-              <w:widowControl/>
-              <w:spacing w:line="400" w:lineRule="exact"/>
-              <w:jc w:val="center"/>
-              <w:rPr>
-                <w:rFonts w:ascii="Times New Roman" w:eastAsia="宋体" w:hAnsi="Times New Roman" w:cs="Times New Roman"/>
-                <w:color w:val="333333"/>
-                <w:kern w:val="0"/>
-                <w:szCs w:val="21"/>
-              </w:rPr>
-            </w:pPr>
-            <w:r>
-              <w:rPr>
-                <w:rFonts w:ascii="Times New Roman" w:eastAsia="宋体" w:hAnsi="Times New Roman" w:cs="Times New Roman"/>
-                <w:color w:val="333333"/>
-                <w:kern w:val="0"/>
-                <w:szCs w:val="21"/>
-              </w:rPr>
-              <w:t>utf8_general_ci</w:t>
-            </w:r>
-          </w:p>
-        </w:tc>
-        <w:tc>
-          <w:tcPr>
-            <w:tcW w:w="522" w:type="dxa"/>
-            <w:tcBorders>
-              <w:bottom w:val="nil"/>
-            </w:tcBorders>
-          </w:tcPr>
-          <w:p>
-            <w:pPr>
-              <w:widowControl/>
-              <w:spacing w:line="400" w:lineRule="exact"/>
-              <w:jc w:val="center"/>
-              <w:rPr>
-                <w:rFonts w:ascii="Times New Roman" w:eastAsia="宋体" w:hAnsi="Times New Roman" w:cs="Times New Roman"/>
-                <w:color w:val="333333"/>
-                <w:kern w:val="0"/>
-                <w:szCs w:val="21"/>
-              </w:rPr>
-            </w:pPr>
-            <w:r>
-              <w:rPr>
-                <w:rFonts w:ascii="Times New Roman" w:eastAsia="宋体" w:hAnsi="Times New Roman" w:cs="Times New Roman"/>
-                <w:color w:val="333333"/>
-                <w:kern w:val="0"/>
-                <w:szCs w:val="21"/>
-              </w:rPr>
-              <w:t>YES</w:t>
-            </w:r>
-          </w:p>
-        </w:tc>
-        <w:tc>
-          <w:tcPr>
-            <w:tcW w:w="495" w:type="dxa"/>
-            <w:tcBorders>
-              <w:bottom w:val="nil"/>
-            </w:tcBorders>
-          </w:tcPr>
-          <w:p>
-            <w:pPr>
-              <w:widowControl/>
-              <w:spacing w:line="400" w:lineRule="exact"/>
-              <w:jc w:val="center"/>
-              <w:rPr>
-                <w:rFonts w:ascii="Times New Roman" w:eastAsia="宋体" w:hAnsi="Times New Roman" w:cs="Times New Roman"/>
-                <w:color w:val="333333"/>
-                <w:kern w:val="0"/>
-                <w:szCs w:val="21"/>
-              </w:rPr>
-            </w:pPr>
-          </w:p>
-        </w:tc>
-        <w:tc>
-          <w:tcPr>
-            <w:tcW w:w="755" w:type="dxa"/>
-            <w:tcBorders>
-              <w:bottom w:val="nil"/>
-            </w:tcBorders>
-          </w:tcPr>
-          <w:p>
-            <w:pPr>
-              <w:widowControl/>
-              <w:spacing w:line="400" w:lineRule="exact"/>
-              <w:jc w:val="center"/>
-              <w:rPr>
-                <w:rFonts w:ascii="Times New Roman" w:eastAsia="宋体" w:hAnsi="Times New Roman" w:cs="Times New Roman"/>
-                <w:color w:val="333333"/>
-                <w:kern w:val="0"/>
-                <w:szCs w:val="21"/>
-              </w:rPr>
-            </w:pPr>
-            <w:r>
-              <w:rPr>
-                <w:rFonts w:ascii="Times New Roman" w:eastAsia="宋体" w:hAnsi="Times New Roman" w:cs="Times New Roman"/>
-                <w:color w:val="333333"/>
-                <w:kern w:val="0"/>
-                <w:szCs w:val="21"/>
-              </w:rPr>
-              <w:t>(NULL)</w:t>
-            </w:r>
-          </w:p>
-        </w:tc>
-        <w:tc>
-          <w:tcPr>
-            <w:tcW w:w="1223" w:type="dxa"/>
-            <w:tcBorders>
-              <w:bottom w:val="nil"/>
-            </w:tcBorders>
-          </w:tcPr>
-          <w:p>
-            <w:pPr>
-              <w:widowControl/>
-              <w:spacing w:line="400" w:lineRule="exact"/>
-              <w:jc w:val="center"/>
-              <w:rPr>
-                <w:rFonts w:ascii="Times New Roman" w:eastAsia="宋体" w:hAnsi="Times New Roman" w:cs="Times New Roman"/>
-                <w:color w:val="333333"/>
-                <w:kern w:val="0"/>
-                <w:szCs w:val="21"/>
-              </w:rPr>
-            </w:pPr>
-          </w:p>
-        </w:tc>
-        <w:tc>
-          <w:tcPr>
-            <w:tcW w:w="2161" w:type="dxa"/>
-            <w:tcBorders>
-              <w:bottom w:val="nil"/>
-            </w:tcBorders>
-          </w:tcPr>
-          <w:p>
-            <w:pPr>
-              <w:widowControl/>
-              <w:spacing w:line="400" w:lineRule="exact"/>
-              <w:jc w:val="center"/>
-              <w:rPr>
-                <w:rFonts w:ascii="Times New Roman" w:eastAsia="宋体" w:hAnsi="Times New Roman" w:cs="Times New Roman"/>
-                <w:color w:val="333333"/>
-                <w:kern w:val="0"/>
-                <w:szCs w:val="21"/>
-              </w:rPr>
-            </w:pPr>
-            <w:proofErr w:type="spellStart"/>
-            <w:proofErr w:type="gramStart"/>
-            <w:r>
-              <w:rPr>
-                <w:rFonts w:ascii="Times New Roman" w:eastAsia="宋体" w:hAnsi="Times New Roman" w:cs="Times New Roman"/>
-                <w:color w:val="333333"/>
-                <w:kern w:val="0"/>
-                <w:szCs w:val="21"/>
-              </w:rPr>
-              <w:t>select,insert</w:t>
-            </w:r>
-            <w:proofErr w:type="gramEnd"/>
-            <w:r>
-              <w:rPr>
-                <w:rFonts w:ascii="Times New Roman" w:eastAsia="宋体" w:hAnsi="Times New Roman" w:cs="Times New Roman"/>
-                <w:color w:val="333333"/>
-                <w:kern w:val="0"/>
-                <w:szCs w:val="21"/>
-              </w:rPr>
-              <w:t>,update,references</w:t>
-            </w:r>
-            <w:proofErr w:type="spellEnd"/>
-          </w:p>
-        </w:tc>
-        <w:tc>
-          <w:tcPr>
-            <w:tcW w:w="899" w:type="dxa"/>
-            <w:tcBorders>
-              <w:bottom w:val="nil"/>
-            </w:tcBorders>
-          </w:tcPr>
-          <w:p>
-            <w:pPr>
-              <w:widowControl/>
-              <w:spacing w:line="400" w:lineRule="exact"/>
-              <w:jc w:val="center"/>
-              <w:rPr>
-                <w:rFonts w:ascii="Times New Roman" w:eastAsia="宋体" w:hAnsi="Times New Roman" w:cs="Times New Roman"/>
-                <w:color w:val="333333"/>
-                <w:kern w:val="0"/>
-                <w:szCs w:val="21"/>
-              </w:rPr>
-            </w:pPr>
-          </w:p>
-        </w:tc>
-      </w:tr>
-      <w:tr>
-        <w:trPr>
-          <w:jc w:val="center"/>
-        </w:trPr>
-        <w:tc>
-          <w:tcPr>
-            <w:tcW w:w="9174" w:type="dxa"/>
-            <w:gridSpan w:val="9"/>
-            <w:tcBorders>
-              <w:top w:val="nil"/>
-              <w:left w:val="nil"/>
-              <w:bottom w:val="single" w:sz="4" w:space="0" w:color="auto"/>
-              <w:right w:val="nil"/>
-            </w:tcBorders>
-          </w:tcPr>
-          <w:p>
-            <w:pPr>
-              <w:widowControl/>
-              <w:spacing w:line="400" w:lineRule="exact"/>
-              <w:jc w:val="left"/>
-              <w:rPr>
-                <w:rFonts w:ascii="Times New Roman" w:eastAsia="宋体" w:hAnsi="Times New Roman" w:cs="Times New Roman"/>
-                <w:color w:val="333333"/>
-                <w:kern w:val="0"/>
-                <w:szCs w:val="21"/>
-              </w:rPr>
-            </w:pPr>
-            <w:r>
-              <w:rPr>
-                <w:rFonts w:ascii="Helvetica" w:eastAsia="宋体" w:hAnsi="Helvetica" w:cs="Helvetica" w:hint="eastAsia"/>
-                <w:color w:val="333333"/>
-                <w:kern w:val="0"/>
-                <w:sz w:val="24"/>
-                <w:szCs w:val="24"/>
-              </w:rPr>
-              <w:lastRenderedPageBreak/>
-              <w:t>续表</w:t>
-            </w:r>
-            <w:r>
-              <w:rPr>
-                <w:rFonts w:ascii="Helvetica" w:eastAsia="宋体" w:hAnsi="Helvetica" w:cs="Helvetica" w:hint="eastAsia"/>
-                <w:color w:val="333333"/>
-                <w:kern w:val="0"/>
-                <w:sz w:val="24"/>
-                <w:szCs w:val="24"/>
-              </w:rPr>
-              <w:t>4</w:t>
-            </w:r>
-            <w:r>
-              <w:rPr>
-                <w:rFonts w:ascii="Helvetica" w:eastAsia="宋体" w:hAnsi="Helvetica" w:cs="Helvetica"/>
-                <w:color w:val="333333"/>
-                <w:kern w:val="0"/>
-                <w:sz w:val="24"/>
-                <w:szCs w:val="24"/>
-              </w:rPr>
-              <w:t>-12</w:t>
-            </w:r>
-          </w:p>
-        </w:tc>
-      </w:tr>
-      <w:tr>
-        <w:trPr>
-          <w:jc w:val="center"/>
-        </w:trPr>
-        <w:tc>
-          <w:tcPr>
-            <w:tcW w:w="836" w:type="dxa"/>
-            <w:tcBorders>
-              <w:top w:val="single" w:sz="4" w:space="0" w:color="auto"/>
-            </w:tcBorders>
-          </w:tcPr>
-          <w:p>
-            <w:pPr>
-              <w:widowControl/>
-              <w:spacing w:line="400" w:lineRule="exact"/>
-              <w:jc w:val="center"/>
-              <w:rPr>
-                <w:rFonts w:ascii="Times New Roman" w:eastAsia="宋体" w:hAnsi="Times New Roman" w:cs="Times New Roman"/>
-                <w:color w:val="333333"/>
-                <w:kern w:val="0"/>
-                <w:szCs w:val="21"/>
-              </w:rPr>
-            </w:pPr>
-            <w:r>
-              <w:rPr>
-                <w:rFonts w:ascii="Times New Roman" w:eastAsia="宋体" w:hAnsi="Times New Roman" w:cs="Times New Roman"/>
-                <w:color w:val="333333"/>
-                <w:kern w:val="0"/>
-                <w:szCs w:val="21"/>
-              </w:rPr>
-              <w:t>email</w:t>
-            </w:r>
-          </w:p>
-        </w:tc>
-        <w:tc>
-          <w:tcPr>
-            <w:tcW w:w="1052" w:type="dxa"/>
-            <w:tcBorders>
-              <w:top w:val="single" w:sz="4" w:space="0" w:color="auto"/>
-            </w:tcBorders>
-          </w:tcPr>
-          <w:p>
-            <w:pPr>
-              <w:widowControl/>
-              <w:spacing w:line="400" w:lineRule="exact"/>
-              <w:jc w:val="center"/>
-              <w:rPr>
-                <w:rFonts w:ascii="Times New Roman" w:eastAsia="宋体" w:hAnsi="Times New Roman" w:cs="Times New Roman"/>
-                <w:color w:val="333333"/>
-                <w:kern w:val="0"/>
-                <w:szCs w:val="21"/>
-              </w:rPr>
-            </w:pPr>
-            <w:proofErr w:type="gramStart"/>
-            <w:r>
-              <w:rPr>
-                <w:rFonts w:ascii="Times New Roman" w:eastAsia="宋体" w:hAnsi="Times New Roman" w:cs="Times New Roman"/>
-                <w:color w:val="333333"/>
-                <w:kern w:val="0"/>
-                <w:szCs w:val="21"/>
-              </w:rPr>
-              <w:t>varchar(</w:t>
-            </w:r>
-            <w:proofErr w:type="gramEnd"/>
-            <w:r>
-              <w:rPr>
-                <w:rFonts w:ascii="Times New Roman" w:eastAsia="宋体" w:hAnsi="Times New Roman" w:cs="Times New Roman"/>
-                <w:color w:val="333333"/>
-                <w:kern w:val="0"/>
-                <w:szCs w:val="21"/>
-              </w:rPr>
-              <w:t>255)</w:t>
-            </w:r>
-          </w:p>
-        </w:tc>
-        <w:tc>
-          <w:tcPr>
-            <w:tcW w:w="1231" w:type="dxa"/>
-            <w:tcBorders>
-              <w:top w:val="single" w:sz="4" w:space="0" w:color="auto"/>
-            </w:tcBorders>
-          </w:tcPr>
-          <w:p>
-            <w:pPr>
-              <w:widowControl/>
-              <w:spacing w:line="400" w:lineRule="exact"/>
-              <w:jc w:val="center"/>
-              <w:rPr>
-                <w:rFonts w:ascii="Times New Roman" w:eastAsia="宋体" w:hAnsi="Times New Roman" w:cs="Times New Roman"/>
-                <w:color w:val="333333"/>
-                <w:kern w:val="0"/>
-                <w:szCs w:val="21"/>
-              </w:rPr>
-            </w:pPr>
-            <w:r>
-              <w:rPr>
-                <w:rFonts w:ascii="Times New Roman" w:eastAsia="宋体" w:hAnsi="Times New Roman" w:cs="Times New Roman"/>
-                <w:color w:val="333333"/>
-                <w:kern w:val="0"/>
-                <w:szCs w:val="21"/>
-              </w:rPr>
-              <w:t>utf8_general_ci</w:t>
-            </w:r>
-          </w:p>
-        </w:tc>
-        <w:tc>
-          <w:tcPr>
-            <w:tcW w:w="522" w:type="dxa"/>
-            <w:tcBorders>
-              <w:top w:val="single" w:sz="4" w:space="0" w:color="auto"/>
-            </w:tcBorders>
-          </w:tcPr>
-          <w:p>
-            <w:pPr>
-              <w:widowControl/>
-              <w:spacing w:line="400" w:lineRule="exact"/>
-              <w:jc w:val="center"/>
-              <w:rPr>
-                <w:rFonts w:ascii="Times New Roman" w:eastAsia="宋体" w:hAnsi="Times New Roman" w:cs="Times New Roman"/>
-                <w:color w:val="333333"/>
-                <w:kern w:val="0"/>
-                <w:szCs w:val="21"/>
-              </w:rPr>
-            </w:pPr>
-            <w:r>
-              <w:rPr>
-                <w:rFonts w:ascii="Times New Roman" w:eastAsia="宋体" w:hAnsi="Times New Roman" w:cs="Times New Roman"/>
-                <w:color w:val="333333"/>
-                <w:kern w:val="0"/>
-                <w:szCs w:val="21"/>
-              </w:rPr>
-              <w:t>YES</w:t>
-            </w:r>
-          </w:p>
-        </w:tc>
-        <w:tc>
-          <w:tcPr>
-            <w:tcW w:w="495" w:type="dxa"/>
-            <w:tcBorders>
-              <w:top w:val="single" w:sz="4" w:space="0" w:color="auto"/>
-            </w:tcBorders>
-          </w:tcPr>
-          <w:p>
-            <w:pPr>
-              <w:widowControl/>
-              <w:spacing w:line="400" w:lineRule="exact"/>
-              <w:jc w:val="center"/>
-              <w:rPr>
-                <w:rFonts w:ascii="Times New Roman" w:eastAsia="宋体" w:hAnsi="Times New Roman" w:cs="Times New Roman"/>
-                <w:color w:val="333333"/>
-                <w:kern w:val="0"/>
-                <w:szCs w:val="21"/>
-              </w:rPr>
-            </w:pPr>
-          </w:p>
-        </w:tc>
-        <w:tc>
-          <w:tcPr>
-            <w:tcW w:w="755" w:type="dxa"/>
-            <w:tcBorders>
-              <w:top w:val="single" w:sz="4" w:space="0" w:color="auto"/>
-            </w:tcBorders>
-          </w:tcPr>
-          <w:p>
-            <w:pPr>
-              <w:widowControl/>
-              <w:spacing w:line="400" w:lineRule="exact"/>
-              <w:jc w:val="center"/>
-              <w:rPr>
-                <w:rFonts w:ascii="Times New Roman" w:eastAsia="宋体" w:hAnsi="Times New Roman" w:cs="Times New Roman"/>
-                <w:color w:val="333333"/>
-                <w:kern w:val="0"/>
-                <w:szCs w:val="21"/>
-              </w:rPr>
-            </w:pPr>
-            <w:r>
-              <w:rPr>
-                <w:rFonts w:ascii="Times New Roman" w:eastAsia="宋体" w:hAnsi="Times New Roman" w:cs="Times New Roman"/>
-                <w:color w:val="333333"/>
-                <w:kern w:val="0"/>
-                <w:szCs w:val="21"/>
-              </w:rPr>
-              <w:t>(NULL)</w:t>
-            </w:r>
-          </w:p>
-        </w:tc>
-        <w:tc>
-          <w:tcPr>
-            <w:tcW w:w="1223" w:type="dxa"/>
-            <w:tcBorders>
-              <w:top w:val="single" w:sz="4" w:space="0" w:color="auto"/>
-            </w:tcBorders>
-          </w:tcPr>
-          <w:p>
-            <w:pPr>
-              <w:widowControl/>
-              <w:spacing w:line="400" w:lineRule="exact"/>
-              <w:jc w:val="center"/>
-              <w:rPr>
-                <w:rFonts w:ascii="Times New Roman" w:eastAsia="宋体" w:hAnsi="Times New Roman" w:cs="Times New Roman"/>
-                <w:color w:val="333333"/>
-                <w:kern w:val="0"/>
-                <w:szCs w:val="21"/>
-              </w:rPr>
-            </w:pPr>
-          </w:p>
-        </w:tc>
-        <w:tc>
-          <w:tcPr>
-            <w:tcW w:w="2161" w:type="dxa"/>
-            <w:tcBorders>
-              <w:top w:val="single" w:sz="4" w:space="0" w:color="auto"/>
-            </w:tcBorders>
-          </w:tcPr>
-          <w:p>
-            <w:pPr>
-              <w:widowControl/>
-              <w:spacing w:line="400" w:lineRule="exact"/>
-              <w:jc w:val="center"/>
-              <w:rPr>
-                <w:rFonts w:ascii="Times New Roman" w:eastAsia="宋体" w:hAnsi="Times New Roman" w:cs="Times New Roman"/>
-                <w:color w:val="333333"/>
-                <w:kern w:val="0"/>
-                <w:szCs w:val="21"/>
-              </w:rPr>
-            </w:pPr>
-            <w:proofErr w:type="spellStart"/>
-            <w:proofErr w:type="gramStart"/>
-            <w:r>
-              <w:rPr>
-                <w:rFonts w:ascii="Times New Roman" w:eastAsia="宋体" w:hAnsi="Times New Roman" w:cs="Times New Roman"/>
-                <w:color w:val="333333"/>
-                <w:kern w:val="0"/>
-                <w:szCs w:val="21"/>
-              </w:rPr>
-              <w:t>select,insert</w:t>
-            </w:r>
-            <w:proofErr w:type="gramEnd"/>
-            <w:r>
-              <w:rPr>
-                <w:rFonts w:ascii="Times New Roman" w:eastAsia="宋体" w:hAnsi="Times New Roman" w:cs="Times New Roman"/>
-                <w:color w:val="333333"/>
-                <w:kern w:val="0"/>
-                <w:szCs w:val="21"/>
-              </w:rPr>
-              <w:t>,update,references</w:t>
-            </w:r>
-            <w:proofErr w:type="spellEnd"/>
-          </w:p>
-        </w:tc>
-        <w:tc>
-          <w:tcPr>
-            <w:tcW w:w="899" w:type="dxa"/>
-            <w:tcBorders>
-              <w:top w:val="single" w:sz="4" w:space="0" w:color="auto"/>
-            </w:tcBorders>
           </w:tcPr>
           <w:p>
             <w:pPr>
@@ -36603,7 +35920,7 @@
                 <w:kern w:val="0"/>
                 <w:szCs w:val="21"/>
               </w:rPr>
-              <w:t>sex</w:t>
+              <w:t>username</w:t>
             </w:r>
           </w:p>
         </w:tc>
@@ -36641,7 +35958,7 @@
                 <w:kern w:val="0"/>
                 <w:szCs w:val="21"/>
               </w:rPr>
-              <w:t>1)</w:t>
+              <w:t>255)</w:t>
             </w:r>
           </w:p>
         </w:tc>
@@ -36821,13 +36138,96 @@
           </w:p>
         </w:tc>
       </w:tr>
+    </w:tbl>
+    <w:p>
+      <w:pPr>
+        <w:spacing w:afterLines="50" w:after="156" w:line="400" w:lineRule="exact"/>
+        <w:jc w:val="center"/>
+        <w:rPr>
+          <w:rFonts w:ascii="Times New Roman" w:eastAsia="宋体" w:hAnsi="Times New Roman" w:cs="Times New Roman"/>
+          <w:b/>
+          <w:bCs/>
+        </w:rPr>
+      </w:pPr>
+      <w:r>
+        <w:rPr>
+          <w:rFonts w:ascii="Times New Roman" w:eastAsia="宋体" w:hAnsi="Times New Roman" w:cs="Times New Roman" w:hint="eastAsia"/>
+          <w:b/>
+          <w:bCs/>
+        </w:rPr>
+        <w:lastRenderedPageBreak/>
+        <w:t>续</w:t>
+      </w:r>
+      <w:r>
+        <w:rPr>
+          <w:rFonts w:ascii="Times New Roman" w:eastAsia="宋体" w:hAnsi="Times New Roman" w:cs="Times New Roman"/>
+          <w:b/>
+          <w:bCs/>
+        </w:rPr>
+        <w:t>表</w:t>
+      </w:r>
+      <w:r>
+        <w:rPr>
+          <w:rFonts w:ascii="Times New Roman" w:eastAsia="宋体" w:hAnsi="Times New Roman" w:cs="Times New Roman"/>
+          <w:b/>
+          <w:bCs/>
+        </w:rPr>
+        <w:t xml:space="preserve">4-12 </w:t>
+      </w:r>
+      <w:r>
+        <w:rPr>
+          <w:rFonts w:ascii="Times New Roman" w:eastAsia="宋体" w:hAnsi="Times New Roman" w:cs="Times New Roman"/>
+          <w:b/>
+          <w:bCs/>
+        </w:rPr>
+        <w:t>表</w:t>
+      </w:r>
+      <w:r>
+        <w:rPr>
+          <w:rFonts w:ascii="Times New Roman" w:eastAsia="宋体" w:hAnsi="Times New Roman" w:cs="Times New Roman"/>
+          <w:b/>
+          <w:bCs/>
+        </w:rPr>
+        <w:t>user</w:t>
+      </w:r>
+      <w:r>
+        <w:rPr>
+          <w:rFonts w:ascii="Times New Roman" w:eastAsia="宋体" w:hAnsi="Times New Roman" w:cs="Times New Roman"/>
+          <w:b/>
+          <w:bCs/>
+        </w:rPr>
+        <w:t>信息</w:t>
+      </w:r>
+    </w:p>
+    <w:tbl>
+      <w:tblPr>
+        <w:tblStyle w:val="ac"/>
+        <w:tblW w:w="0" w:type="auto"/>
+        <w:jc w:val="center"/>
+        <w:tblLayout w:type="fixed"/>
+        <w:tblLook w:val="04A0" w:firstRow="1" w:lastRow="0" w:firstColumn="1" w:lastColumn="0" w:noHBand="0" w:noVBand="1"/>
+      </w:tblPr>
+      <w:tblGrid>
+        <w:gridCol w:w="846"/>
+        <w:gridCol w:w="992"/>
+        <w:gridCol w:w="1276"/>
+        <w:gridCol w:w="567"/>
+        <w:gridCol w:w="425"/>
+        <w:gridCol w:w="709"/>
+        <w:gridCol w:w="1276"/>
+        <w:gridCol w:w="2126"/>
+        <w:gridCol w:w="957"/>
+      </w:tblGrid>
       <w:tr>
         <w:trPr>
           <w:jc w:val="center"/>
         </w:trPr>
         <w:tc>
           <w:tcPr>
-            <w:tcW w:w="836" w:type="dxa"/>
+            <w:tcW w:w="846" w:type="dxa"/>
+            <w:tcBorders>
+              <w:top w:val="single" w:sz="4" w:space="0" w:color="auto"/>
+            </w:tcBorders>
           </w:tcPr>
           <w:p>
             <w:pPr>
@@ -36848,13 +36248,16 @@
                 <w:kern w:val="0"/>
                 <w:szCs w:val="21"/>
               </w:rPr>
-              <w:t>status</w:t>
+              <w:t>email</w:t>
             </w:r>
           </w:p>
         </w:tc>
         <w:tc>
           <w:tcPr>
-            <w:tcW w:w="1052" w:type="dxa"/>
+            <w:tcW w:w="992" w:type="dxa"/>
+            <w:tcBorders>
+              <w:top w:val="single" w:sz="4" w:space="0" w:color="auto"/>
+            </w:tcBorders>
           </w:tcPr>
           <w:p>
             <w:pPr>
@@ -36876,7 +36279,7 @@
                 <w:kern w:val="0"/>
                 <w:szCs w:val="21"/>
               </w:rPr>
-              <w:t>int(</w:t>
+              <w:t>varchar(</w:t>
             </w:r>
             <w:proofErr w:type="gramEnd"/>
             <w:r>
@@ -36886,13 +36289,16 @@
                 <w:kern w:val="0"/>
                 <w:szCs w:val="21"/>
               </w:rPr>
-              <w:t>1)</w:t>
+              <w:t>255)</w:t>
             </w:r>
           </w:p>
         </w:tc>
         <w:tc>
           <w:tcPr>
-            <w:tcW w:w="1231" w:type="dxa"/>
+            <w:tcW w:w="1276" w:type="dxa"/>
+            <w:tcBorders>
+              <w:top w:val="single" w:sz="4" w:space="0" w:color="auto"/>
+            </w:tcBorders>
           </w:tcPr>
           <w:p>
             <w:pPr>
@@ -36913,13 +36319,16 @@
                 <w:kern w:val="0"/>
                 <w:szCs w:val="21"/>
               </w:rPr>
-              <w:t>(NULL)</w:t>
+              <w:t>utf8_general_ci</w:t>
             </w:r>
           </w:p>
         </w:tc>
         <w:tc>
           <w:tcPr>
-            <w:tcW w:w="522" w:type="dxa"/>
+            <w:tcW w:w="567" w:type="dxa"/>
+            <w:tcBorders>
+              <w:top w:val="single" w:sz="4" w:space="0" w:color="auto"/>
+            </w:tcBorders>
           </w:tcPr>
           <w:p>
             <w:pPr>
@@ -36946,7 +36355,10 @@
         </w:tc>
         <w:tc>
           <w:tcPr>
-            <w:tcW w:w="495" w:type="dxa"/>
+            <w:tcW w:w="425" w:type="dxa"/>
+            <w:tcBorders>
+              <w:top w:val="single" w:sz="4" w:space="0" w:color="auto"/>
+            </w:tcBorders>
           </w:tcPr>
           <w:p>
             <w:pPr>
@@ -36964,7 +36376,10 @@
         </w:tc>
         <w:tc>
           <w:tcPr>
-            <w:tcW w:w="755" w:type="dxa"/>
+            <w:tcW w:w="709" w:type="dxa"/>
+            <w:tcBorders>
+              <w:top w:val="single" w:sz="4" w:space="0" w:color="auto"/>
+            </w:tcBorders>
           </w:tcPr>
           <w:p>
             <w:pPr>
@@ -36991,7 +36406,10 @@
         </w:tc>
         <w:tc>
           <w:tcPr>
-            <w:tcW w:w="1223" w:type="dxa"/>
+            <w:tcW w:w="1276" w:type="dxa"/>
+            <w:tcBorders>
+              <w:top w:val="single" w:sz="4" w:space="0" w:color="auto"/>
+            </w:tcBorders>
           </w:tcPr>
           <w:p>
             <w:pPr>
@@ -37009,7 +36427,10 @@
         </w:tc>
         <w:tc>
           <w:tcPr>
-            <w:tcW w:w="2161" w:type="dxa"/>
+            <w:tcW w:w="2126" w:type="dxa"/>
+            <w:tcBorders>
+              <w:top w:val="single" w:sz="4" w:space="0" w:color="auto"/>
+            </w:tcBorders>
           </w:tcPr>
           <w:p>
             <w:pPr>
@@ -37049,7 +36470,500 @@
         </w:tc>
         <w:tc>
           <w:tcPr>
-            <w:tcW w:w="899" w:type="dxa"/>
+            <w:tcW w:w="957" w:type="dxa"/>
+            <w:tcBorders>
+              <w:top w:val="single" w:sz="4" w:space="0" w:color="auto"/>
+            </w:tcBorders>
+          </w:tcPr>
+          <w:p>
+            <w:pPr>
+              <w:widowControl/>
+              <w:spacing w:line="400" w:lineRule="exact"/>
+              <w:jc w:val="center"/>
+              <w:rPr>
+                <w:rFonts w:ascii="Times New Roman" w:eastAsia="宋体" w:hAnsi="Times New Roman" w:cs="Times New Roman"/>
+                <w:color w:val="333333"/>
+                <w:kern w:val="0"/>
+                <w:szCs w:val="21"/>
+              </w:rPr>
+            </w:pPr>
+          </w:p>
+        </w:tc>
+      </w:tr>
+      <w:tr>
+        <w:trPr>
+          <w:jc w:val="center"/>
+        </w:trPr>
+        <w:tc>
+          <w:tcPr>
+            <w:tcW w:w="846" w:type="dxa"/>
+          </w:tcPr>
+          <w:p>
+            <w:pPr>
+              <w:widowControl/>
+              <w:spacing w:line="400" w:lineRule="exact"/>
+              <w:jc w:val="center"/>
+              <w:rPr>
+                <w:rFonts w:ascii="Times New Roman" w:eastAsia="宋体" w:hAnsi="Times New Roman" w:cs="Times New Roman"/>
+                <w:color w:val="333333"/>
+                <w:kern w:val="0"/>
+                <w:szCs w:val="21"/>
+              </w:rPr>
+            </w:pPr>
+            <w:r>
+              <w:rPr>
+                <w:rFonts w:ascii="Times New Roman" w:eastAsia="宋体" w:hAnsi="Times New Roman" w:cs="Times New Roman"/>
+                <w:color w:val="333333"/>
+                <w:kern w:val="0"/>
+                <w:szCs w:val="21"/>
+              </w:rPr>
+              <w:t>sex</w:t>
+            </w:r>
+          </w:p>
+        </w:tc>
+        <w:tc>
+          <w:tcPr>
+            <w:tcW w:w="992" w:type="dxa"/>
+          </w:tcPr>
+          <w:p>
+            <w:pPr>
+              <w:widowControl/>
+              <w:spacing w:line="400" w:lineRule="exact"/>
+              <w:jc w:val="center"/>
+              <w:rPr>
+                <w:rFonts w:ascii="Times New Roman" w:eastAsia="宋体" w:hAnsi="Times New Roman" w:cs="Times New Roman"/>
+                <w:color w:val="333333"/>
+                <w:kern w:val="0"/>
+                <w:szCs w:val="21"/>
+              </w:rPr>
+            </w:pPr>
+            <w:proofErr w:type="gramStart"/>
+            <w:r>
+              <w:rPr>
+                <w:rFonts w:ascii="Times New Roman" w:eastAsia="宋体" w:hAnsi="Times New Roman" w:cs="Times New Roman"/>
+                <w:color w:val="333333"/>
+                <w:kern w:val="0"/>
+                <w:szCs w:val="21"/>
+              </w:rPr>
+              <w:t>varchar(</w:t>
+            </w:r>
+            <w:proofErr w:type="gramEnd"/>
+            <w:r>
+              <w:rPr>
+                <w:rFonts w:ascii="Times New Roman" w:eastAsia="宋体" w:hAnsi="Times New Roman" w:cs="Times New Roman"/>
+                <w:color w:val="333333"/>
+                <w:kern w:val="0"/>
+                <w:szCs w:val="21"/>
+              </w:rPr>
+              <w:t>1)</w:t>
+            </w:r>
+          </w:p>
+        </w:tc>
+        <w:tc>
+          <w:tcPr>
+            <w:tcW w:w="1276" w:type="dxa"/>
+          </w:tcPr>
+          <w:p>
+            <w:pPr>
+              <w:widowControl/>
+              <w:spacing w:line="400" w:lineRule="exact"/>
+              <w:jc w:val="center"/>
+              <w:rPr>
+                <w:rFonts w:ascii="Times New Roman" w:eastAsia="宋体" w:hAnsi="Times New Roman" w:cs="Times New Roman"/>
+                <w:color w:val="333333"/>
+                <w:kern w:val="0"/>
+                <w:szCs w:val="21"/>
+              </w:rPr>
+            </w:pPr>
+            <w:r>
+              <w:rPr>
+                <w:rFonts w:ascii="Times New Roman" w:eastAsia="宋体" w:hAnsi="Times New Roman" w:cs="Times New Roman"/>
+                <w:color w:val="333333"/>
+                <w:kern w:val="0"/>
+                <w:szCs w:val="21"/>
+              </w:rPr>
+              <w:t>utf8_general_ci</w:t>
+            </w:r>
+          </w:p>
+        </w:tc>
+        <w:tc>
+          <w:tcPr>
+            <w:tcW w:w="567" w:type="dxa"/>
+          </w:tcPr>
+          <w:p>
+            <w:pPr>
+              <w:widowControl/>
+              <w:spacing w:line="400" w:lineRule="exact"/>
+              <w:jc w:val="center"/>
+              <w:rPr>
+                <w:rFonts w:ascii="Times New Roman" w:eastAsia="宋体" w:hAnsi="Times New Roman" w:cs="Times New Roman"/>
+                <w:color w:val="333333"/>
+                <w:kern w:val="0"/>
+                <w:szCs w:val="21"/>
+              </w:rPr>
+            </w:pPr>
+            <w:r>
+              <w:rPr>
+                <w:rFonts w:ascii="Times New Roman" w:eastAsia="宋体" w:hAnsi="Times New Roman" w:cs="Times New Roman"/>
+                <w:color w:val="333333"/>
+                <w:kern w:val="0"/>
+                <w:szCs w:val="21"/>
+              </w:rPr>
+              <w:t>YES</w:t>
+            </w:r>
+          </w:p>
+        </w:tc>
+        <w:tc>
+          <w:tcPr>
+            <w:tcW w:w="425" w:type="dxa"/>
+          </w:tcPr>
+          <w:p>
+            <w:pPr>
+              <w:widowControl/>
+              <w:spacing w:line="400" w:lineRule="exact"/>
+              <w:jc w:val="center"/>
+              <w:rPr>
+                <w:rFonts w:ascii="Times New Roman" w:eastAsia="宋体" w:hAnsi="Times New Roman" w:cs="Times New Roman"/>
+                <w:color w:val="333333"/>
+                <w:kern w:val="0"/>
+                <w:szCs w:val="21"/>
+              </w:rPr>
+            </w:pPr>
+          </w:p>
+        </w:tc>
+        <w:tc>
+          <w:tcPr>
+            <w:tcW w:w="709" w:type="dxa"/>
+          </w:tcPr>
+          <w:p>
+            <w:pPr>
+              <w:widowControl/>
+              <w:spacing w:line="400" w:lineRule="exact"/>
+              <w:jc w:val="center"/>
+              <w:rPr>
+                <w:rFonts w:ascii="Times New Roman" w:eastAsia="宋体" w:hAnsi="Times New Roman" w:cs="Times New Roman"/>
+                <w:color w:val="333333"/>
+                <w:kern w:val="0"/>
+                <w:szCs w:val="21"/>
+              </w:rPr>
+            </w:pPr>
+            <w:r>
+              <w:rPr>
+                <w:rFonts w:ascii="Times New Roman" w:eastAsia="宋体" w:hAnsi="Times New Roman" w:cs="Times New Roman"/>
+                <w:color w:val="333333"/>
+                <w:kern w:val="0"/>
+                <w:szCs w:val="21"/>
+              </w:rPr>
+              <w:t>(NULL)</w:t>
+            </w:r>
+          </w:p>
+        </w:tc>
+        <w:tc>
+          <w:tcPr>
+            <w:tcW w:w="1276" w:type="dxa"/>
+          </w:tcPr>
+          <w:p>
+            <w:pPr>
+              <w:widowControl/>
+              <w:spacing w:line="400" w:lineRule="exact"/>
+              <w:jc w:val="center"/>
+              <w:rPr>
+                <w:rFonts w:ascii="Times New Roman" w:eastAsia="宋体" w:hAnsi="Times New Roman" w:cs="Times New Roman"/>
+                <w:color w:val="333333"/>
+                <w:kern w:val="0"/>
+                <w:szCs w:val="21"/>
+              </w:rPr>
+            </w:pPr>
+          </w:p>
+        </w:tc>
+        <w:tc>
+          <w:tcPr>
+            <w:tcW w:w="2126" w:type="dxa"/>
+          </w:tcPr>
+          <w:p>
+            <w:pPr>
+              <w:widowControl/>
+              <w:spacing w:line="400" w:lineRule="exact"/>
+              <w:jc w:val="center"/>
+              <w:rPr>
+                <w:rFonts w:ascii="Times New Roman" w:eastAsia="宋体" w:hAnsi="Times New Roman" w:cs="Times New Roman"/>
+                <w:color w:val="333333"/>
+                <w:kern w:val="0"/>
+                <w:szCs w:val="21"/>
+              </w:rPr>
+            </w:pPr>
+            <w:proofErr w:type="spellStart"/>
+            <w:proofErr w:type="gramStart"/>
+            <w:r>
+              <w:rPr>
+                <w:rFonts w:ascii="Times New Roman" w:eastAsia="宋体" w:hAnsi="Times New Roman" w:cs="Times New Roman"/>
+                <w:color w:val="333333"/>
+                <w:kern w:val="0"/>
+                <w:szCs w:val="21"/>
+              </w:rPr>
+              <w:t>select,insert</w:t>
+            </w:r>
+            <w:proofErr w:type="gramEnd"/>
+            <w:r>
+              <w:rPr>
+                <w:rFonts w:ascii="Times New Roman" w:eastAsia="宋体" w:hAnsi="Times New Roman" w:cs="Times New Roman"/>
+                <w:color w:val="333333"/>
+                <w:kern w:val="0"/>
+                <w:szCs w:val="21"/>
+              </w:rPr>
+              <w:t>,update,references</w:t>
+            </w:r>
+            <w:proofErr w:type="spellEnd"/>
+          </w:p>
+        </w:tc>
+        <w:tc>
+          <w:tcPr>
+            <w:tcW w:w="957" w:type="dxa"/>
+          </w:tcPr>
+          <w:p>
+            <w:pPr>
+              <w:widowControl/>
+              <w:spacing w:line="400" w:lineRule="exact"/>
+              <w:jc w:val="center"/>
+              <w:rPr>
+                <w:rFonts w:ascii="Times New Roman" w:eastAsia="宋体" w:hAnsi="Times New Roman" w:cs="Times New Roman"/>
+                <w:color w:val="333333"/>
+                <w:kern w:val="0"/>
+                <w:szCs w:val="21"/>
+              </w:rPr>
+            </w:pPr>
+          </w:p>
+        </w:tc>
+      </w:tr>
+      <w:tr>
+        <w:trPr>
+          <w:jc w:val="center"/>
+        </w:trPr>
+        <w:tc>
+          <w:tcPr>
+            <w:tcW w:w="846" w:type="dxa"/>
+          </w:tcPr>
+          <w:p>
+            <w:pPr>
+              <w:widowControl/>
+              <w:spacing w:line="400" w:lineRule="exact"/>
+              <w:jc w:val="center"/>
+              <w:rPr>
+                <w:rFonts w:ascii="Times New Roman" w:eastAsia="宋体" w:hAnsi="Times New Roman" w:cs="Times New Roman"/>
+                <w:color w:val="333333"/>
+                <w:kern w:val="0"/>
+                <w:szCs w:val="21"/>
+              </w:rPr>
+            </w:pPr>
+            <w:r>
+              <w:rPr>
+                <w:rFonts w:ascii="Times New Roman" w:eastAsia="宋体" w:hAnsi="Times New Roman" w:cs="Times New Roman"/>
+                <w:color w:val="333333"/>
+                <w:kern w:val="0"/>
+                <w:szCs w:val="21"/>
+              </w:rPr>
+              <w:t>status</w:t>
+            </w:r>
+          </w:p>
+        </w:tc>
+        <w:tc>
+          <w:tcPr>
+            <w:tcW w:w="992" w:type="dxa"/>
+          </w:tcPr>
+          <w:p>
+            <w:pPr>
+              <w:widowControl/>
+              <w:spacing w:line="400" w:lineRule="exact"/>
+              <w:jc w:val="center"/>
+              <w:rPr>
+                <w:rFonts w:ascii="Times New Roman" w:eastAsia="宋体" w:hAnsi="Times New Roman" w:cs="Times New Roman"/>
+                <w:color w:val="333333"/>
+                <w:kern w:val="0"/>
+                <w:szCs w:val="21"/>
+              </w:rPr>
+            </w:pPr>
+            <w:proofErr w:type="gramStart"/>
+            <w:r>
+              <w:rPr>
+                <w:rFonts w:ascii="Times New Roman" w:eastAsia="宋体" w:hAnsi="Times New Roman" w:cs="Times New Roman"/>
+                <w:color w:val="333333"/>
+                <w:kern w:val="0"/>
+                <w:szCs w:val="21"/>
+              </w:rPr>
+              <w:t>int(</w:t>
+            </w:r>
+            <w:proofErr w:type="gramEnd"/>
+            <w:r>
+              <w:rPr>
+                <w:rFonts w:ascii="Times New Roman" w:eastAsia="宋体" w:hAnsi="Times New Roman" w:cs="Times New Roman"/>
+                <w:color w:val="333333"/>
+                <w:kern w:val="0"/>
+                <w:szCs w:val="21"/>
+              </w:rPr>
+              <w:t>1)</w:t>
+            </w:r>
+          </w:p>
+        </w:tc>
+        <w:tc>
+          <w:tcPr>
+            <w:tcW w:w="1276" w:type="dxa"/>
+          </w:tcPr>
+          <w:p>
+            <w:pPr>
+              <w:widowControl/>
+              <w:spacing w:line="400" w:lineRule="exact"/>
+              <w:jc w:val="center"/>
+              <w:rPr>
+                <w:rFonts w:ascii="Times New Roman" w:eastAsia="宋体" w:hAnsi="Times New Roman" w:cs="Times New Roman"/>
+                <w:color w:val="333333"/>
+                <w:kern w:val="0"/>
+                <w:szCs w:val="21"/>
+              </w:rPr>
+            </w:pPr>
+            <w:r>
+              <w:rPr>
+                <w:rFonts w:ascii="Times New Roman" w:eastAsia="宋体" w:hAnsi="Times New Roman" w:cs="Times New Roman"/>
+                <w:color w:val="333333"/>
+                <w:kern w:val="0"/>
+                <w:szCs w:val="21"/>
+              </w:rPr>
+              <w:t>(NULL)</w:t>
+            </w:r>
+          </w:p>
+        </w:tc>
+        <w:tc>
+          <w:tcPr>
+            <w:tcW w:w="567" w:type="dxa"/>
+          </w:tcPr>
+          <w:p>
+            <w:pPr>
+              <w:widowControl/>
+              <w:spacing w:line="400" w:lineRule="exact"/>
+              <w:jc w:val="center"/>
+              <w:rPr>
+                <w:rFonts w:ascii="Times New Roman" w:eastAsia="宋体" w:hAnsi="Times New Roman" w:cs="Times New Roman"/>
+                <w:color w:val="333333"/>
+                <w:kern w:val="0"/>
+                <w:szCs w:val="21"/>
+              </w:rPr>
+            </w:pPr>
+            <w:r>
+              <w:rPr>
+                <w:rFonts w:ascii="Times New Roman" w:eastAsia="宋体" w:hAnsi="Times New Roman" w:cs="Times New Roman"/>
+                <w:color w:val="333333"/>
+                <w:kern w:val="0"/>
+                <w:szCs w:val="21"/>
+              </w:rPr>
+              <w:t>YES</w:t>
+            </w:r>
+          </w:p>
+        </w:tc>
+        <w:tc>
+          <w:tcPr>
+            <w:tcW w:w="425" w:type="dxa"/>
+          </w:tcPr>
+          <w:p>
+            <w:pPr>
+              <w:widowControl/>
+              <w:spacing w:line="400" w:lineRule="exact"/>
+              <w:jc w:val="center"/>
+              <w:rPr>
+                <w:rFonts w:ascii="Times New Roman" w:eastAsia="宋体" w:hAnsi="Times New Roman" w:cs="Times New Roman"/>
+                <w:color w:val="333333"/>
+                <w:kern w:val="0"/>
+                <w:szCs w:val="21"/>
+              </w:rPr>
+            </w:pPr>
+          </w:p>
+        </w:tc>
+        <w:tc>
+          <w:tcPr>
+            <w:tcW w:w="709" w:type="dxa"/>
+          </w:tcPr>
+          <w:p>
+            <w:pPr>
+              <w:widowControl/>
+              <w:spacing w:line="400" w:lineRule="exact"/>
+              <w:jc w:val="center"/>
+              <w:rPr>
+                <w:rFonts w:ascii="Times New Roman" w:eastAsia="宋体" w:hAnsi="Times New Roman" w:cs="Times New Roman"/>
+                <w:color w:val="333333"/>
+                <w:kern w:val="0"/>
+                <w:szCs w:val="21"/>
+              </w:rPr>
+            </w:pPr>
+            <w:r>
+              <w:rPr>
+                <w:rFonts w:ascii="Times New Roman" w:eastAsia="宋体" w:hAnsi="Times New Roman" w:cs="Times New Roman"/>
+                <w:color w:val="333333"/>
+                <w:kern w:val="0"/>
+                <w:szCs w:val="21"/>
+              </w:rPr>
+              <w:t>(NULL)</w:t>
+            </w:r>
+          </w:p>
+        </w:tc>
+        <w:tc>
+          <w:tcPr>
+            <w:tcW w:w="1276" w:type="dxa"/>
+          </w:tcPr>
+          <w:p>
+            <w:pPr>
+              <w:widowControl/>
+              <w:spacing w:line="400" w:lineRule="exact"/>
+              <w:jc w:val="center"/>
+              <w:rPr>
+                <w:rFonts w:ascii="Times New Roman" w:eastAsia="宋体" w:hAnsi="Times New Roman" w:cs="Times New Roman"/>
+                <w:color w:val="333333"/>
+                <w:kern w:val="0"/>
+                <w:szCs w:val="21"/>
+              </w:rPr>
+            </w:pPr>
+          </w:p>
+        </w:tc>
+        <w:tc>
+          <w:tcPr>
+            <w:tcW w:w="2126" w:type="dxa"/>
+          </w:tcPr>
+          <w:p>
+            <w:pPr>
+              <w:widowControl/>
+              <w:spacing w:line="400" w:lineRule="exact"/>
+              <w:jc w:val="center"/>
+              <w:rPr>
+                <w:rFonts w:ascii="Times New Roman" w:eastAsia="宋体" w:hAnsi="Times New Roman" w:cs="Times New Roman"/>
+                <w:color w:val="333333"/>
+                <w:kern w:val="0"/>
+                <w:szCs w:val="21"/>
+              </w:rPr>
+            </w:pPr>
+            <w:proofErr w:type="spellStart"/>
+            <w:proofErr w:type="gramStart"/>
+            <w:r>
+              <w:rPr>
+                <w:rFonts w:ascii="Times New Roman" w:eastAsia="宋体" w:hAnsi="Times New Roman" w:cs="Times New Roman"/>
+                <w:color w:val="333333"/>
+                <w:kern w:val="0"/>
+                <w:szCs w:val="21"/>
+              </w:rPr>
+              <w:t>select,insert</w:t>
+            </w:r>
+            <w:proofErr w:type="gramEnd"/>
+            <w:r>
+              <w:rPr>
+                <w:rFonts w:ascii="Times New Roman" w:eastAsia="宋体" w:hAnsi="Times New Roman" w:cs="Times New Roman"/>
+                <w:color w:val="333333"/>
+                <w:kern w:val="0"/>
+                <w:szCs w:val="21"/>
+              </w:rPr>
+              <w:t>,update,references</w:t>
+            </w:r>
+            <w:proofErr w:type="spellEnd"/>
+          </w:p>
+        </w:tc>
+        <w:tc>
+          <w:tcPr>
+            <w:tcW w:w="957" w:type="dxa"/>
           </w:tcPr>
           <w:p>
             <w:pPr>
